--- a/doc/manuscript/coauthor_feedback/2021_02/MEE_manuscript_using_tree_rings_EGA.docx
+++ b/doc/manuscript/coauthor_feedback/2021_02/MEE_manuscript_using_tree_rings_EGA.docx
@@ -851,6 +851,7 @@
         <w:t xml:space="preserve">, growth rate varied directionally over time in most species– declining in 90%. </w:t>
       </w:r>
       <w:commentRangeStart w:id="19"/>
+      <w:commentRangeStart w:id="20"/>
       <w:r>
         <w:t>These trends were largely attributable to successional stand dynamics as cohorts and stands age, which remain challenging to parse from global change drivers</w:t>
       </w:r>
@@ -861,6 +862,13 @@
         </w:rPr>
         <w:commentReference w:id="19"/>
       </w:r>
+      <w:commentRangeEnd w:id="20"/>
+      <w:r>
+        <w:rPr>
+          <w:rStyle w:val="CommentReference"/>
+        </w:rPr>
+        <w:commentReference w:id="20"/>
+      </w:r>
       <w:r>
         <w:t xml:space="preserve">. As a rigorous analytical framework for statistically modeling tree growth responses to the most important climate drivers, </w:t>
       </w:r>
@@ -889,9 +897,18 @@
       <w:r>
         <w:t xml:space="preserve">: climate sensitivity; </w:t>
       </w:r>
-      <w:ins w:id="20" w:author="Gonzalez, Erika B." w:date="2021-02-22T21:46:00Z">
-        <w:r>
-          <w:t xml:space="preserve">tree </w:t>
+      <w:ins w:id="21" w:author="Gonzalez, Erika B." w:date="2021-02-22T21:46:00Z">
+        <w:r>
+          <w:rPr>
+            <w:highlight w:val="yellow"/>
+            <w:rPrChange w:id="22" w:author="Teixeira, Kristina A." w:date="2021-03-23T08:43:00Z">
+              <w:rPr/>
+            </w:rPrChange>
+          </w:rPr>
+          <w:t>tree</w:t>
+        </w:r>
+        <w:r>
+          <w:t xml:space="preserve"> </w:t>
         </w:r>
       </w:ins>
       <w:r>
@@ -907,7 +924,7 @@
       <w:pPr>
         <w:pStyle w:val="Heading1"/>
       </w:pPr>
-      <w:bookmarkStart w:id="21" w:name="Introduction"/>
+      <w:bookmarkStart w:id="23" w:name="Introduction"/>
       <w:bookmarkEnd w:id="10"/>
       <w:r>
         <w:lastRenderedPageBreak/>
@@ -921,7 +938,7 @@
       <w:r>
         <w:t xml:space="preserve">Tree rings provide a long-term record of annual growth increments that is invaluable for understanding forests in an era of global change (Amoroso et al., 2017; Fritts &amp; Swetnam, 1989). Spanning time scales of decades to centuries or even millennia, they provide </w:t>
       </w:r>
-      <w:del w:id="22" w:author="Gonzalez, Erika B." w:date="2021-02-26T22:42:00Z">
+      <w:del w:id="24" w:author="Gonzalez, Erika B." w:date="2021-02-26T22:42:00Z">
         <w:r>
           <w:delText xml:space="preserve">by far </w:delText>
         </w:r>
@@ -929,12 +946,12 @@
       <w:r>
         <w:t xml:space="preserve">the most robust method for characterization of the interannual climate sensitivity of tree growth (Bräker, 2002; Fritts, 1976) and how it is changing (Babst et al., 2019; Maxwell et al., 2016; Sniderhan &amp; Baltzer, 2016; Wilmking et al., 2020). Combined with forest censuses, </w:t>
       </w:r>
-      <w:del w:id="23" w:author="Gonzalez, Erika B." w:date="2021-02-26T22:43:00Z">
+      <w:del w:id="25" w:author="Gonzalez, Erika B." w:date="2021-02-26T22:43:00Z">
         <w:r>
           <w:delText xml:space="preserve">they </w:delText>
         </w:r>
       </w:del>
-      <w:ins w:id="24" w:author="Gonzalez, Erika B." w:date="2021-02-26T22:43:00Z">
+      <w:ins w:id="26" w:author="Gonzalez, Erika B." w:date="2021-02-26T22:43:00Z">
         <w:r>
           <w:t xml:space="preserve">tree rings </w:t>
         </w:r>
@@ -978,12 +995,12 @@
       <w:r>
         <w:t xml:space="preserve">, Graumlich et al., 1989; Teets, Fraver, Hollinger, et al., 2018) and its climate sensitivity (Helcoski et al., 2019; Klesse et al., 2018; Teets, Fraver, Weiskittel, et al., 2018). They also provide </w:t>
       </w:r>
-      <w:del w:id="25" w:author="Gonzalez, Erika B." w:date="2021-02-26T22:44:00Z">
+      <w:del w:id="27" w:author="Gonzalez, Erika B." w:date="2021-02-26T22:44:00Z">
         <w:r>
           <w:delText xml:space="preserve">the </w:delText>
         </w:r>
       </w:del>
-      <w:ins w:id="26" w:author="Gonzalez, Erika B." w:date="2021-02-26T22:44:00Z">
+      <w:ins w:id="28" w:author="Gonzalez, Erika B." w:date="2021-02-26T22:44:00Z">
         <w:r>
           <w:t xml:space="preserve">a </w:t>
         </w:r>
@@ -991,17 +1008,17 @@
       <w:r>
         <w:t xml:space="preserve">long-term </w:t>
       </w:r>
-      <w:ins w:id="27" w:author="Gonzalez, Erika B." w:date="2021-02-26T22:47:00Z">
+      <w:ins w:id="29" w:author="Gonzalez, Erika B." w:date="2021-02-26T22:47:00Z">
         <w:r>
           <w:t xml:space="preserve">record  </w:t>
         </w:r>
       </w:ins>
-      <w:del w:id="28" w:author="Gonzalez, Erika B." w:date="2021-02-26T22:44:00Z">
+      <w:del w:id="30" w:author="Gonzalez, Erika B." w:date="2021-02-26T22:44:00Z">
         <w:r>
           <w:delText xml:space="preserve">perspective </w:delText>
         </w:r>
       </w:del>
-      <w:del w:id="29" w:author="Gonzalez, Erika B." w:date="2021-02-26T22:47:00Z">
+      <w:del w:id="31" w:author="Gonzalez, Erika B." w:date="2021-02-26T22:47:00Z">
         <w:r>
           <w:delText>critical to understanding</w:delText>
         </w:r>
@@ -1009,12 +1026,12 @@
       <w:r>
         <w:t xml:space="preserve"> </w:t>
       </w:r>
-      <w:ins w:id="30" w:author="Gonzalez, Erika B." w:date="2021-02-26T22:48:00Z">
+      <w:ins w:id="32" w:author="Gonzalez, Erika B." w:date="2021-02-26T22:48:00Z">
         <w:r>
           <w:t>of</w:t>
         </w:r>
       </w:ins>
-      <w:ins w:id="31" w:author="Gonzalez, Erika B." w:date="2021-02-26T22:47:00Z">
+      <w:ins w:id="33" w:author="Gonzalez, Erika B." w:date="2021-02-26T22:47:00Z">
         <w:r>
           <w:t xml:space="preserve"> </w:t>
         </w:r>
@@ -1121,17 +1138,41 @@
         <w:pStyle w:val="BodyText"/>
       </w:pPr>
       <w:r>
-        <w:t>Dendrochronological studies most commonly focus on linear climate responses to single climate drivers and the settings in which these occur, thereby missing nonlinearities and additive or interactive climate effects known to be widespread within forest settings (Wilmking et al., 2020). Nonlinearities in climate sensitivities of tree metabolism and growth have been observed across a wide range spatio-temporal scales. Over time frames of seconds to days, photosynthesis and respiration display a unimodal relationship</w:t>
-      </w:r>
-      <w:del w:id="32" w:author="Gonzalez, Erika B." w:date="2021-02-26T22:51:00Z">
-        <w:r>
+        <w:t xml:space="preserve">Dendrochronological studies most commonly focus on linear climate responses to single climate drivers and the settings in which these occur, thereby missing nonlinearities and additive or interactive climate effects known to be widespread within forest settings (Wilmking et al., 2020). Nonlinearities in climate sensitivities of tree metabolism and growth have been observed across a wide range spatio-temporal scales. Over </w:t>
+      </w:r>
+      <w:r>
+        <w:rPr>
+          <w:highlight w:val="yellow"/>
+          <w:rPrChange w:id="34" w:author="Teixeira, Kristina A." w:date="2021-03-23T08:48:00Z">
+            <w:rPr/>
+          </w:rPrChange>
+        </w:rPr>
+        <w:t>time frames of seconds to days, photosynthesis and respiration display a unimodal relationship</w:t>
+      </w:r>
+      <w:del w:id="35" w:author="Gonzalez, Erika B." w:date="2021-02-26T22:51:00Z">
+        <w:r>
+          <w:rPr>
+            <w:highlight w:val="yellow"/>
+            <w:rPrChange w:id="36" w:author="Teixeira, Kristina A." w:date="2021-03-23T08:48:00Z">
+              <w:rPr/>
+            </w:rPrChange>
+          </w:rPr>
           <w:delText>s</w:delText>
         </w:r>
       </w:del>
       <w:r>
-        <w:t xml:space="preserve"> to temporal variation in temperature, typically peaking at temperatures reflective of the environment to which the plant is adapted</w:t>
-      </w:r>
-      <w:del w:id="33" w:author="Gonzalez, Erika B." w:date="2021-02-26T22:52:00Z">
+        <w:rPr>
+          <w:highlight w:val="yellow"/>
+          <w:rPrChange w:id="37" w:author="Teixeira, Kristina A." w:date="2021-03-23T08:48:00Z">
+            <w:rPr/>
+          </w:rPrChange>
+        </w:rPr>
+        <w:t xml:space="preserve"> t</w:t>
+      </w:r>
+      <w:r>
+        <w:t>o temporal variation in temperature, typically peaking at temperatures reflective of the environment to which the plant is adapted</w:t>
+      </w:r>
+      <w:del w:id="38" w:author="Gonzalez, Erika B." w:date="2021-02-26T22:52:00Z">
         <w:r>
           <w:delText xml:space="preserve"> and acclimated</w:delText>
         </w:r>
@@ -1167,16 +1208,16 @@
       <w:r>
         <w:t xml:space="preserve">). </w:t>
       </w:r>
-      <w:commentRangeStart w:id="34"/>
+      <w:commentRangeStart w:id="39"/>
       <w:r>
         <w:t xml:space="preserve">Dendrochronological studies allowing for nonlinear or threshold responses of tree growth to climate are less common (Cavin &amp; Jump, 2017; Cook &amp; Johnson, 1989; Ljungqvist et al., 2020; Rollinson et al., 2021; Tolwinski-Ward et al., 2013; Tumajer et al., 2017; Woodhouse, 1999), and we therefore know little about the nonlinearities in growth responses to interannual variation in climate that occur for trees within forest settings. </w:t>
       </w:r>
-      <w:commentRangeEnd w:id="34"/>
+      <w:commentRangeEnd w:id="39"/>
       <w:r>
         <w:rPr>
           <w:rStyle w:val="CommentReference"/>
         </w:rPr>
-        <w:commentReference w:id="34"/>
+        <w:commentReference w:id="39"/>
       </w:r>
       <w:r>
         <w:t>Furthermore, temperature and moisture are known to jointly shape tree growth (Beedlow et al., 2013; Foster et al., 2016) and forest productivity (e.g., Alexander et al., 2018; Banbury Morgan et al., in press), yet growth sensitivity to their additive or interactive effects, potentially operating over different time windows, is not commonly considered (but see Foster et al., 2016; Meko et al., 2011; Sánchez-Salguero et al., 2015).</w:t>
@@ -1211,7 +1252,7 @@
       <w:r>
         <w:t xml:space="preserve"> is not typically a variable of interest, and its influence is removed through detrending (Cook &amp; Peters, 1997). Moreover, many studies constrain sampling to only </w:t>
       </w:r>
-      <w:ins w:id="35" w:author="Gonzalez, Erika B." w:date="2021-02-26T22:58:00Z">
+      <w:ins w:id="40" w:author="Gonzalez, Erika B." w:date="2021-02-26T22:58:00Z">
         <w:r>
           <w:t xml:space="preserve">trees in the </w:t>
         </w:r>
@@ -1273,7 +1314,7 @@
       <w:r>
         <w:t xml:space="preserve"> based on the scaling of</w:t>
       </w:r>
-      <w:commentRangeStart w:id="36"/>
+      <w:commentRangeStart w:id="41"/>
       <w:r>
         <w:t xml:space="preserve"> </w:t>
       </w:r>
@@ -1288,12 +1329,12 @@
       <w:r>
         <w:t xml:space="preserve"> </w:t>
       </w:r>
-      <w:commentRangeEnd w:id="36"/>
+      <w:commentRangeEnd w:id="41"/>
       <w:r>
         <w:rPr>
           <w:rStyle w:val="CommentReference"/>
         </w:rPr>
-        <w:commentReference w:id="36"/>
+        <w:commentReference w:id="41"/>
       </w:r>
       <w:r>
         <w:t xml:space="preserve">with </w:t>
@@ -1335,16 +1376,16 @@
       <w:r>
         <w:t xml:space="preserve"> signals via detrending makes it impossible to account for such size differences in climate sensitivity in a systematic, integrative way. To use </w:t>
       </w:r>
-      <w:commentRangeStart w:id="37"/>
+      <w:commentRangeStart w:id="42"/>
       <w:r>
         <w:t xml:space="preserve">tree-rings </w:t>
       </w:r>
-      <w:commentRangeEnd w:id="37"/>
+      <w:commentRangeEnd w:id="42"/>
       <w:r>
         <w:rPr>
           <w:rStyle w:val="CommentReference"/>
         </w:rPr>
-        <w:commentReference w:id="37"/>
+        <w:commentReference w:id="42"/>
       </w:r>
       <w:r>
         <w:t xml:space="preserve">to predict tree growth, </w:t>
@@ -1429,18 +1470,45 @@
         <w:t>x</w:t>
       </w:r>
       <w:r>
-        <w:t xml:space="preserve">) are all potentially influencing tree growth (e.g., Levesque et al., 2017; Mathias &amp; Thomas, 2018; Walker et al., 2020). At the same time, stand dynamics influence growth: tree growth rates are sensitive to competition, the intensity of which tends to increase as forests mature, and to canopy position, which can change directionally as trees overtop or are overtopped by their neighbors. Moreover, carbon allocation to woody growth – as opposed to leaf or root production, reproduction, defenses, etc. – is known to decline as individual trees and forest stands </w:t>
-      </w:r>
-      <w:del w:id="38" w:author="Gonzalez, Erika B." w:date="2021-02-26T23:10:00Z">
-        <w:r>
+        <w:t xml:space="preserve">) are all potentially influencing tree growth (e.g., Levesque et al., 2017; Mathias &amp; Thomas, 2018; Walker et al., 2020). At the same time, stand dynamics influence growth: tree growth rates are sensitive to competition, the intensity of which tends to increase as forests mature, and to canopy position, which can change directionally as trees overtop or are overtopped by their neighbors. Moreover, carbon allocation to woody growth – as opposed to leaf or root production, reproduction, defenses, etc. – is known to decline as individual trees and </w:t>
+      </w:r>
+      <w:r>
+        <w:rPr>
+          <w:highlight w:val="yellow"/>
+          <w:rPrChange w:id="43" w:author="Teixeira, Kristina A." w:date="2021-03-23T08:50:00Z">
+            <w:rPr/>
+          </w:rPrChange>
+        </w:rPr>
+        <w:t xml:space="preserve">forest stands </w:t>
+      </w:r>
+      <w:del w:id="44" w:author="Gonzalez, Erika B." w:date="2021-02-26T23:10:00Z">
+        <w:r>
+          <w:rPr>
+            <w:highlight w:val="yellow"/>
+            <w:rPrChange w:id="45" w:author="Teixeira, Kristina A." w:date="2021-03-23T08:50:00Z">
+              <w:rPr/>
+            </w:rPrChange>
+          </w:rPr>
           <w:delText xml:space="preserve">stands </w:delText>
         </w:r>
       </w:del>
       <w:r>
+        <w:rPr>
+          <w:highlight w:val="yellow"/>
+          <w:rPrChange w:id="46" w:author="Teixeira, Kristina A." w:date="2021-03-23T08:50:00Z">
+            <w:rPr/>
+          </w:rPrChange>
+        </w:rPr>
         <w:t>age (</w:t>
       </w:r>
       <w:proofErr w:type="spellStart"/>
       <w:r>
+        <w:rPr>
+          <w:highlight w:val="yellow"/>
+          <w:rPrChange w:id="47" w:author="Teixeira, Kristina A." w:date="2021-03-23T08:50:00Z">
+            <w:rPr/>
+          </w:rPrChange>
+        </w:rPr>
         <w:t>Goulden</w:t>
       </w:r>
       <w:proofErr w:type="spellEnd"/>
@@ -1488,7 +1556,7 @@
       <w:r>
         <w:t xml:space="preserve">, </w:t>
       </w:r>
-      <w:commentRangeStart w:id="39"/>
+      <w:commentRangeStart w:id="48"/>
       <m:oMath>
         <m:r>
           <w:rPr>
@@ -1496,7 +1564,7 @@
           </w:rPr>
           <m:t>BAI</m:t>
         </m:r>
-        <w:commentRangeEnd w:id="39"/>
+        <w:commentRangeEnd w:id="48"/>
         <m:r>
           <m:rPr>
             <m:sty m:val="p"/>
@@ -1504,7 +1572,7 @@
           <w:rPr>
             <w:rStyle w:val="CommentReference"/>
           </w:rPr>
-          <w:commentReference w:id="39"/>
+          <w:commentReference w:id="48"/>
         </m:r>
       </m:oMath>
       <w:r>
@@ -1548,8 +1616,8 @@
       <w:pPr>
         <w:pStyle w:val="Heading1"/>
       </w:pPr>
-      <w:bookmarkStart w:id="40" w:name="Materials"/>
-      <w:bookmarkEnd w:id="21"/>
+      <w:bookmarkStart w:id="49" w:name="Materials"/>
+      <w:bookmarkEnd w:id="23"/>
       <w:r>
         <w:t>Materials and Methods</w:t>
       </w:r>
@@ -1629,7 +1697,7 @@
       <w:r>
         <w:t xml:space="preserve"> N latitude and representing a wide range of forest and tree types: tropical broadleaf deciduous and evergreen, temperate broadleaf deciduous and needleleaf evergreen, and boreal needleleaf evergreen (Tables 1, S1, S2). Nine of these sites (exception: LT) are large forest dynamics plots of the Forest Global Earth Observatory (ForestGEO, K. J. Anderson-Teixeira, Davies, et al., 2015; Davies et al., 2021). Trees of </w:t>
       </w:r>
-      <w:ins w:id="41" w:author="Gonzalez, Erika B." w:date="2021-02-22T22:12:00Z">
+      <w:ins w:id="50" w:author="Gonzalez, Erika B." w:date="2021-02-22T22:12:00Z">
         <w:r>
           <w:t xml:space="preserve">various </w:t>
         </w:r>
@@ -1641,12 +1709,12 @@
         <w:lastRenderedPageBreak/>
         <w:t xml:space="preserve">ForestGEO plots were cored within </w:t>
       </w:r>
-      <w:del w:id="42" w:author="Gonzalez, Erika B." w:date="2021-02-22T22:50:00Z">
+      <w:del w:id="51" w:author="Gonzalez, Erika B." w:date="2021-02-22T22:50:00Z">
         <w:r>
           <w:delText xml:space="preserve">the </w:delText>
         </w:r>
       </w:del>
-      <w:ins w:id="43" w:author="Gonzalez, Erika B." w:date="2021-02-22T22:50:00Z">
+      <w:ins w:id="52" w:author="Gonzalez, Erika B." w:date="2021-02-22T22:50:00Z">
         <w:r>
           <w:t xml:space="preserve">a </w:t>
         </w:r>
@@ -1654,7 +1722,7 @@
       <w:r>
         <w:t xml:space="preserve">plot (n=5) and/or nearby within similar forest types </w:t>
       </w:r>
-      <w:del w:id="44" w:author="Gonzalez, Erika B." w:date="2021-02-22T22:50:00Z">
+      <w:del w:id="53" w:author="Gonzalez, Erika B." w:date="2021-02-22T22:50:00Z">
         <w:r>
           <w:delText>(n=5)</w:delText>
         </w:r>
@@ -1662,7 +1730,7 @@
       <w:r>
         <w:t xml:space="preserve">, following a variety of sampling protocols designed to meet the </w:t>
       </w:r>
-      <w:del w:id="45" w:author="Gonzalez, Erika B." w:date="2021-02-22T22:50:00Z">
+      <w:del w:id="54" w:author="Gonzalez, Erika B." w:date="2021-02-22T22:50:00Z">
         <w:r>
           <w:delText xml:space="preserve">varied </w:delText>
         </w:r>
@@ -1670,12 +1738,12 @@
       <w:r>
         <w:t xml:space="preserve">objectives of the original studies (Tables S1, S3). There </w:t>
       </w:r>
-      <w:del w:id="46" w:author="Gonzalez, Erika B." w:date="2021-02-22T22:51:00Z">
+      <w:del w:id="55" w:author="Gonzalez, Erika B." w:date="2021-02-22T22:51:00Z">
         <w:r>
           <w:delText xml:space="preserve">was </w:delText>
         </w:r>
       </w:del>
-      <w:ins w:id="47" w:author="Gonzalez, Erika B." w:date="2021-02-22T22:51:00Z">
+      <w:ins w:id="56" w:author="Gonzalez, Erika B." w:date="2021-02-22T22:51:00Z">
         <w:r>
           <w:t xml:space="preserve">is, therefore, a </w:t>
         </w:r>
@@ -1687,7 +1755,7 @@
       <w:r>
         <w:t>reflect</w:t>
       </w:r>
-      <w:del w:id="48" w:author="Gonzalez, Erika B." w:date="2021-02-22T22:51:00Z">
+      <w:del w:id="57" w:author="Gonzalez, Erika B." w:date="2021-02-22T22:51:00Z">
         <w:r>
           <w:delText>–with some error–</w:delText>
         </w:r>
@@ -1699,7 +1767,7 @@
       <w:r>
         <w:t xml:space="preserve"> age distribution of trees cored (Figs. S1-S10). In using this diversity of data sources, we ensured that our approach was able to handle challenges presented by </w:t>
       </w:r>
-      <w:ins w:id="49" w:author="Gonzalez, Erika B." w:date="2021-02-22T22:56:00Z">
+      <w:ins w:id="58" w:author="Gonzalez, Erika B." w:date="2021-02-22T22:56:00Z">
         <w:r>
           <w:t xml:space="preserve">the </w:t>
         </w:r>
@@ -1784,14 +1852,29 @@
         </m:r>
       </m:oMath>
       <w:r>
-        <w:t xml:space="preserve"> measurements, we excluded cores for which we detected </w:t>
-      </w:r>
-      <w:ins w:id="50" w:author="Gonzalez, Erika B." w:date="2021-02-22T21:58:00Z">
-        <w:r>
+        <w:t xml:space="preserve"> measurements, we excluded cores for which we </w:t>
+      </w:r>
+      <w:r>
+        <w:rPr>
+          <w:highlight w:val="yellow"/>
+          <w:rPrChange w:id="59" w:author="Teixeira, Kristina A." w:date="2021-03-23T08:54:00Z">
+            <w:rPr/>
+          </w:rPrChange>
+        </w:rPr>
+        <w:t xml:space="preserve">detected </w:t>
+      </w:r>
+      <w:ins w:id="60" w:author="Gonzalez, Erika B." w:date="2021-02-22T21:58:00Z">
+        <w:r>
+          <w:rPr>
+            <w:highlight w:val="yellow"/>
+            <w:rPrChange w:id="61" w:author="Teixeira, Kristina A." w:date="2021-03-23T08:54:00Z">
+              <w:rPr/>
+            </w:rPrChange>
+          </w:rPr>
           <w:t>technical</w:t>
         </w:r>
       </w:ins>
-      <w:ins w:id="51" w:author="Gonzalez, Erika B." w:date="2021-02-22T21:56:00Z">
+      <w:ins w:id="62" w:author="Gonzalez, Erika B." w:date="2021-02-22T21:56:00Z">
         <w:r>
           <w:t xml:space="preserve"> </w:t>
         </w:r>
@@ -1799,12 +1882,12 @@
       <w:r>
         <w:t xml:space="preserve">errors (e.g., labeling inconsistencies, obvious dating </w:t>
       </w:r>
-      <w:del w:id="52" w:author="Gonzalez, Erika B." w:date="2021-02-22T21:58:00Z">
+      <w:del w:id="63" w:author="Gonzalez, Erika B." w:date="2021-02-22T21:58:00Z">
         <w:r>
           <w:delText>errors</w:delText>
         </w:r>
       </w:del>
-      <w:ins w:id="53" w:author="Gonzalez, Erika B." w:date="2021-02-22T21:58:00Z">
+      <w:ins w:id="64" w:author="Gonzalez, Erika B." w:date="2021-02-22T21:58:00Z">
         <w:r>
           <w:t xml:space="preserve"> incongruences</w:t>
         </w:r>
@@ -1812,12 +1895,12 @@
       <w:r>
         <w:t xml:space="preserve">) that could not be resolved before finalizing the analysis. We also excluded records </w:t>
       </w:r>
-      <w:del w:id="54" w:author="Gonzalez, Erika B." w:date="2021-02-22T21:50:00Z">
+      <w:del w:id="65" w:author="Gonzalez, Erika B." w:date="2021-02-22T21:50:00Z">
         <w:r>
           <w:delText>that had to be excluded due to</w:delText>
         </w:r>
       </w:del>
-      <w:ins w:id="55" w:author="Gonzalez, Erika B." w:date="2021-02-22T21:50:00Z">
+      <w:ins w:id="66" w:author="Gonzalez, Erika B." w:date="2021-02-22T21:50:00Z">
         <w:r>
           <w:t xml:space="preserve"> with</w:t>
         </w:r>
@@ -1825,17 +1908,17 @@
       <w:r>
         <w:t xml:space="preserve"> insufficient</w:t>
       </w:r>
-      <w:del w:id="56" w:author="Gonzalez, Erika B." w:date="2021-02-22T21:53:00Z">
+      <w:del w:id="67" w:author="Gonzalez, Erika B." w:date="2021-02-22T21:53:00Z">
         <w:r>
           <w:delText xml:space="preserve"> sample size or anomalous growth patterns</w:delText>
         </w:r>
       </w:del>
-      <w:ins w:id="57" w:author="Gonzalez, Erika B." w:date="2021-02-22T21:55:00Z">
+      <w:ins w:id="68" w:author="Gonzalez, Erika B." w:date="2021-02-22T21:55:00Z">
         <w:r>
           <w:t xml:space="preserve"> </w:t>
         </w:r>
       </w:ins>
-      <w:ins w:id="58" w:author="Gonzalez, Erika B." w:date="2021-02-22T21:53:00Z">
+      <w:ins w:id="69" w:author="Gonzalez, Erika B." w:date="2021-02-22T21:53:00Z">
         <w:r>
           <w:t>data</w:t>
         </w:r>
@@ -1843,12 +1926,12 @@
       <w:r>
         <w:t xml:space="preserve">, </w:t>
       </w:r>
-      <w:del w:id="59" w:author="Gonzalez, Erika B." w:date="2021-02-22T22:00:00Z">
+      <w:del w:id="70" w:author="Gonzalez, Erika B." w:date="2021-02-22T22:00:00Z">
         <w:r>
           <w:delText xml:space="preserve">including </w:delText>
         </w:r>
       </w:del>
-      <w:ins w:id="60" w:author="Gonzalez, Erika B." w:date="2021-02-22T22:00:00Z">
+      <w:ins w:id="71" w:author="Gonzalez, Erika B." w:date="2021-02-22T22:00:00Z">
         <w:r>
           <w:t xml:space="preserve">such as </w:t>
         </w:r>
@@ -1876,20 +1959,50 @@
         </m:r>
       </m:oMath>
       <w:r>
-        <w:t xml:space="preserve"> for the entire core), and (4) the final 20 years prior to death </w:t>
-      </w:r>
-      <w:del w:id="61" w:author="Gonzalez, Erika B." w:date="2021-02-22T22:01:00Z">
-        <w:r>
+        <w:t xml:space="preserve"> for the entire core), and (4) the final 20 years prior to </w:t>
+      </w:r>
+      <w:r>
+        <w:rPr>
+          <w:highlight w:val="yellow"/>
+          <w:rPrChange w:id="72" w:author="Teixeira, Kristina A." w:date="2021-03-23T08:54:00Z">
+            <w:rPr/>
+          </w:rPrChange>
+        </w:rPr>
+        <w:t xml:space="preserve">death </w:t>
+      </w:r>
+      <w:del w:id="73" w:author="Gonzalez, Erika B." w:date="2021-02-22T22:01:00Z">
+        <w:r>
+          <w:rPr>
+            <w:highlight w:val="yellow"/>
+            <w:rPrChange w:id="74" w:author="Teixeira, Kristina A." w:date="2021-03-23T08:54:00Z">
+              <w:rPr/>
+            </w:rPrChange>
+          </w:rPr>
           <w:delText xml:space="preserve">of </w:delText>
         </w:r>
       </w:del>
-      <w:ins w:id="62" w:author="Gonzalez, Erika B." w:date="2021-02-22T22:01:00Z">
-        <w:r>
+      <w:ins w:id="75" w:author="Gonzalez, Erika B." w:date="2021-02-22T22:01:00Z">
+        <w:r>
+          <w:rPr>
+            <w:highlight w:val="yellow"/>
+            <w:rPrChange w:id="76" w:author="Teixeira, Kristina A." w:date="2021-03-23T08:54:00Z">
+              <w:rPr/>
+            </w:rPrChange>
+          </w:rPr>
           <w:t xml:space="preserve">for </w:t>
         </w:r>
       </w:ins>
       <w:r>
-        <w:t xml:space="preserve">trees cored dead. The final criteria was implemented to avoid periods of growth decline and potentially altered climate sensitivity prior to death (Cailleret et al., 2017; DeSoto et al., 2020). From analyses including </w:t>
+        <w:rPr>
+          <w:highlight w:val="yellow"/>
+          <w:rPrChange w:id="77" w:author="Teixeira, Kristina A." w:date="2021-03-23T08:54:00Z">
+            <w:rPr/>
+          </w:rPrChange>
+        </w:rPr>
+        <w:t>trees</w:t>
+      </w:r>
+      <w:r>
+        <w:t xml:space="preserve"> cored dead. The final criteria was implemented to avoid periods of growth decline and potentially altered climate sensitivity prior to death (Cailleret et al., 2017; DeSoto et al., 2020). From analyses including </w:t>
       </w:r>
       <m:oMath>
         <m:r>
@@ -1988,27 +2101,48 @@
       <w:r>
         <w:t xml:space="preserve">, as detailed in Appendix S2. We </w:t>
       </w:r>
-      <w:del w:id="63" w:author="Gonzalez, Erika B." w:date="2021-02-22T22:05:00Z">
-        <w:r>
+      <w:del w:id="78" w:author="Gonzalez, Erika B." w:date="2021-02-22T22:05:00Z">
+        <w:r>
+          <w:rPr>
+            <w:highlight w:val="yellow"/>
+            <w:rPrChange w:id="79" w:author="Teixeira, Kristina A." w:date="2021-03-23T08:54:00Z">
+              <w:rPr/>
+            </w:rPrChange>
+          </w:rPr>
           <w:delText xml:space="preserve">used </w:delText>
         </w:r>
       </w:del>
-      <w:ins w:id="64" w:author="Gonzalez, Erika B." w:date="2021-02-22T22:05:00Z">
-        <w:r>
+      <w:ins w:id="80" w:author="Gonzalez, Erika B." w:date="2021-02-22T22:05:00Z">
+        <w:r>
+          <w:rPr>
+            <w:highlight w:val="yellow"/>
+            <w:rPrChange w:id="81" w:author="Teixeira, Kristina A." w:date="2021-03-23T08:54:00Z">
+              <w:rPr/>
+            </w:rPrChange>
+          </w:rPr>
           <w:t xml:space="preserve">applied </w:t>
         </w:r>
       </w:ins>
       <w:r>
-        <w:t xml:space="preserve">allometric equations </w:t>
-      </w:r>
-      <w:del w:id="65" w:author="Gonzalez, Erika B." w:date="2021-02-22T22:05:00Z">
+        <w:rPr>
+          <w:highlight w:val="yellow"/>
+          <w:rPrChange w:id="82" w:author="Teixeira, Kristina A." w:date="2021-03-23T08:54:00Z">
+            <w:rPr/>
+          </w:rPrChange>
+        </w:rPr>
+        <w:t>allometric</w:t>
+      </w:r>
+      <w:r>
+        <w:t xml:space="preserve"> equations </w:t>
+      </w:r>
+      <w:del w:id="83" w:author="Gonzalez, Erika B." w:date="2021-02-22T22:05:00Z">
         <w:r>
           <w:delText xml:space="preserve">between </w:delText>
         </w:r>
       </w:del>
       <m:oMath>
         <m:r>
-          <w:del w:id="66" w:author="Gonzalez, Erika B." w:date="2021-02-22T22:05:00Z">
+          <w:del w:id="84" w:author="Gonzalez, Erika B." w:date="2021-02-22T22:05:00Z">
             <w:rPr>
               <w:rFonts w:ascii="Cambria Math" w:hAnsi="Cambria Math"/>
             </w:rPr>
@@ -2016,7 +2150,7 @@
           </w:del>
         </m:r>
       </m:oMath>
-      <w:del w:id="67" w:author="Gonzalez, Erika B." w:date="2021-02-22T22:05:00Z">
+      <w:del w:id="85" w:author="Gonzalez, Erika B." w:date="2021-02-22T22:05:00Z">
         <w:r>
           <w:delText xml:space="preserve"> and bark thickness </w:delText>
         </w:r>
@@ -2043,12 +2177,12 @@
       <w:r>
         <w:t xml:space="preserve"> had been reconstructed, we used biomass allometries to estimate the corresponding aboveground biomass and diameter to area equation to </w:t>
       </w:r>
-      <w:del w:id="68" w:author="Gonzalez, Erika B." w:date="2021-02-22T22:06:00Z">
+      <w:del w:id="86" w:author="Gonzalez, Erika B." w:date="2021-02-22T22:06:00Z">
         <w:r>
           <w:delText xml:space="preserve">get </w:delText>
         </w:r>
       </w:del>
-      <w:ins w:id="69" w:author="Gonzalez, Erika B." w:date="2021-02-22T22:06:00Z">
+      <w:ins w:id="87" w:author="Gonzalez, Erika B." w:date="2021-02-22T22:06:00Z">
         <w:r>
           <w:t xml:space="preserve">obtain </w:t>
         </w:r>
@@ -2210,20 +2344,41 @@
         </m:sSub>
       </m:oMath>
       <w:r>
-        <w:t xml:space="preserve">]. Biomass allometries for temperate and tropical species were calculated using the R packages </w:t>
-      </w:r>
-      <w:commentRangeStart w:id="70"/>
+        <w:t xml:space="preserve">]. Biomass </w:t>
+      </w:r>
+      <w:r>
+        <w:rPr>
+          <w:highlight w:val="yellow"/>
+          <w:rPrChange w:id="88" w:author="Teixeira, Kristina A." w:date="2021-03-23T08:57:00Z">
+            <w:rPr/>
+          </w:rPrChange>
+        </w:rPr>
+        <w:t xml:space="preserve">allometries for temperate and tropical species were calculated using the R packages </w:t>
+      </w:r>
+      <w:commentRangeStart w:id="89"/>
       <w:proofErr w:type="spellStart"/>
       <w:r>
         <w:rPr>
           <w:i/>
+          <w:highlight w:val="yellow"/>
+          <w:rPrChange w:id="90" w:author="Teixeira, Kristina A." w:date="2021-03-23T08:57:00Z">
+            <w:rPr>
+              <w:i/>
+            </w:rPr>
+          </w:rPrChange>
         </w:rPr>
         <w:t>allo</w:t>
       </w:r>
-      <w:del w:id="71" w:author="Gonzalez, Erika B." w:date="2021-02-22T22:06:00Z">
+      <w:del w:id="91" w:author="Gonzalez, Erika B." w:date="2021-02-22T22:06:00Z">
         <w:r>
           <w:rPr>
             <w:i/>
+            <w:highlight w:val="yellow"/>
+            <w:rPrChange w:id="92" w:author="Teixeira, Kristina A." w:date="2021-03-23T08:57:00Z">
+              <w:rPr>
+                <w:i/>
+              </w:rPr>
+            </w:rPrChange>
           </w:rPr>
           <w:delText>-</w:delText>
         </w:r>
@@ -2231,57 +2386,129 @@
       <w:r>
         <w:rPr>
           <w:i/>
+          <w:highlight w:val="yellow"/>
+          <w:rPrChange w:id="93" w:author="Teixeira, Kristina A." w:date="2021-03-23T08:57:00Z">
+            <w:rPr>
+              <w:i/>
+            </w:rPr>
+          </w:rPrChange>
         </w:rPr>
         <w:t>db</w:t>
       </w:r>
       <w:proofErr w:type="spellEnd"/>
       <w:r>
+        <w:rPr>
+          <w:highlight w:val="yellow"/>
+          <w:rPrChange w:id="94" w:author="Teixeira, Kristina A." w:date="2021-03-23T08:57:00Z">
+            <w:rPr/>
+          </w:rPrChange>
+        </w:rPr>
         <w:t xml:space="preserve"> </w:t>
       </w:r>
-      <w:commentRangeEnd w:id="70"/>
+      <w:commentRangeEnd w:id="89"/>
       <w:r>
         <w:rPr>
           <w:rStyle w:val="CommentReference"/>
-        </w:rPr>
-        <w:commentReference w:id="70"/>
-      </w:r>
-      <w:r>
+          <w:highlight w:val="yellow"/>
+          <w:rPrChange w:id="95" w:author="Teixeira, Kristina A." w:date="2021-03-23T08:57:00Z">
+            <w:rPr>
+              <w:rStyle w:val="CommentReference"/>
+            </w:rPr>
+          </w:rPrChange>
+        </w:rPr>
+        <w:commentReference w:id="89"/>
+      </w:r>
+      <w:r>
+        <w:rPr>
+          <w:highlight w:val="yellow"/>
+          <w:rPrChange w:id="96" w:author="Teixeira, Kristina A." w:date="2021-03-23T08:57:00Z">
+            <w:rPr/>
+          </w:rPrChange>
+        </w:rPr>
         <w:t>(Gonzalez-</w:t>
       </w:r>
       <w:proofErr w:type="spellStart"/>
       <w:r>
+        <w:rPr>
+          <w:highlight w:val="yellow"/>
+          <w:rPrChange w:id="97" w:author="Teixeira, Kristina A." w:date="2021-03-23T08:57:00Z">
+            <w:rPr/>
+          </w:rPrChange>
+        </w:rPr>
         <w:t>Akre</w:t>
       </w:r>
       <w:proofErr w:type="spellEnd"/>
       <w:r>
+        <w:rPr>
+          <w:highlight w:val="yellow"/>
+          <w:rPrChange w:id="98" w:author="Teixeira, Kristina A." w:date="2021-03-23T08:57:00Z">
+            <w:rPr/>
+          </w:rPrChange>
+        </w:rPr>
         <w:t xml:space="preserve"> et al. in revision) and </w:t>
       </w:r>
-      <w:commentRangeStart w:id="72"/>
-      <w:r>
-        <w:rPr>
-          <w:i/>
+      <w:commentRangeStart w:id="99"/>
+      <w:r>
+        <w:rPr>
+          <w:i/>
+          <w:highlight w:val="yellow"/>
+          <w:rPrChange w:id="100" w:author="Teixeira, Kristina A." w:date="2021-03-23T08:57:00Z">
+            <w:rPr>
+              <w:i/>
+            </w:rPr>
+          </w:rPrChange>
         </w:rPr>
         <w:t>biomass</w:t>
       </w:r>
       <w:r>
+        <w:rPr>
+          <w:highlight w:val="yellow"/>
+          <w:rPrChange w:id="101" w:author="Teixeira, Kristina A." w:date="2021-03-23T08:57:00Z">
+            <w:rPr/>
+          </w:rPrChange>
+        </w:rPr>
         <w:t xml:space="preserve"> </w:t>
       </w:r>
-      <w:commentRangeEnd w:id="72"/>
+      <w:commentRangeEnd w:id="99"/>
       <w:r>
         <w:rPr>
           <w:rStyle w:val="CommentReference"/>
-        </w:rPr>
-        <w:commentReference w:id="72"/>
-      </w:r>
-      <w:r>
+          <w:highlight w:val="yellow"/>
+          <w:rPrChange w:id="102" w:author="Teixeira, Kristina A." w:date="2021-03-23T08:57:00Z">
+            <w:rPr>
+              <w:rStyle w:val="CommentReference"/>
+            </w:rPr>
+          </w:rPrChange>
+        </w:rPr>
+        <w:commentReference w:id="99"/>
+      </w:r>
+      <w:r>
+        <w:rPr>
+          <w:highlight w:val="yellow"/>
+          <w:rPrChange w:id="103" w:author="Teixeira, Kristina A." w:date="2021-03-23T08:57:00Z">
+            <w:rPr/>
+          </w:rPrChange>
+        </w:rPr>
         <w:t>(</w:t>
       </w:r>
       <w:proofErr w:type="spellStart"/>
       <w:r>
+        <w:rPr>
+          <w:highlight w:val="yellow"/>
+          <w:rPrChange w:id="104" w:author="Teixeira, Kristina A." w:date="2021-03-23T08:57:00Z">
+            <w:rPr/>
+          </w:rPrChange>
+        </w:rPr>
         <w:t>Réjou-Méchain</w:t>
       </w:r>
       <w:proofErr w:type="spellEnd"/>
       <w:r>
+        <w:rPr>
+          <w:highlight w:val="yellow"/>
+          <w:rPrChange w:id="105" w:author="Teixeira, Kristina A." w:date="2021-03-23T08:57:00Z">
+            <w:rPr/>
+          </w:rPrChange>
+        </w:rPr>
         <w:t xml:space="preserve"> et al., 2017), respectively.</w:t>
       </w:r>
     </w:p>
@@ -2290,15 +2517,39 @@
         <w:pStyle w:val="BodyText"/>
       </w:pPr>
       <w:r>
-        <w:t xml:space="preserve">Monthly climate data for 1901-2019 were obtained from CRU v.4.04 (I. Harris et al., 2014; Ian Harris et al., 2020), and in a few cases corrected based on </w:t>
-      </w:r>
-      <w:del w:id="73" w:author="Gonzalez, Erika B." w:date="2021-02-22T22:59:00Z">
-        <w:r>
+        <w:t xml:space="preserve">Monthly climate data for 1901-2019 were obtained from CRU v.4.04 (I. Harris et al., 2014; Ian Harris et al., 2020), and in a few cases corrected based </w:t>
+      </w:r>
+      <w:r>
+        <w:rPr>
+          <w:highlight w:val="yellow"/>
+          <w:rPrChange w:id="106" w:author="Teixeira, Kristina A." w:date="2021-03-23T08:59:00Z">
+            <w:rPr/>
+          </w:rPrChange>
+        </w:rPr>
+        <w:t xml:space="preserve">on </w:t>
+      </w:r>
+      <w:del w:id="107" w:author="Gonzalez, Erika B." w:date="2021-02-22T22:59:00Z">
+        <w:r>
+          <w:rPr>
+            <w:highlight w:val="yellow"/>
+            <w:rPrChange w:id="108" w:author="Teixeira, Kristina A." w:date="2021-03-23T08:59:00Z">
+              <w:rPr/>
+            </w:rPrChange>
+          </w:rPr>
           <w:delText xml:space="preserve">more </w:delText>
         </w:r>
       </w:del>
       <w:r>
-        <w:t>local records (Appendix S3). Variables considered here included average daily minimum, maximum, and mean temperatures (</w:t>
+        <w:rPr>
+          <w:highlight w:val="yellow"/>
+          <w:rPrChange w:id="109" w:author="Teixeira, Kristina A." w:date="2021-03-23T08:59:00Z">
+            <w:rPr/>
+          </w:rPrChange>
+        </w:rPr>
+        <w:t>local</w:t>
+      </w:r>
+      <w:r>
+        <w:t xml:space="preserve"> records (Appendix S3). Variables considered here included average daily minimum, maximum, and mean temperatures (</w:t>
       </w:r>
       <m:oMath>
         <m:sSub>
@@ -2450,7 +2701,7 @@
       <w:pPr>
         <w:pStyle w:val="Heading2"/>
       </w:pPr>
-      <w:bookmarkStart w:id="74" w:name="Analysis"/>
+      <w:bookmarkStart w:id="110" w:name="Analysis"/>
       <w:r>
         <w:t>Analysis methods</w:t>
       </w:r>
@@ -2462,12 +2713,12 @@
       <w:r>
         <w:t xml:space="preserve">Our analysis consisted of two main steps: (1) identification of the most important climate drivers and the time window over which they operate, and (2) </w:t>
       </w:r>
-      <w:del w:id="75" w:author="Gonzalez, Erika B." w:date="2021-02-22T23:00:00Z">
+      <w:del w:id="111" w:author="Gonzalez, Erika B." w:date="2021-02-22T23:00:00Z">
         <w:r>
           <w:delText xml:space="preserve">combining </w:delText>
         </w:r>
       </w:del>
-      <w:ins w:id="76" w:author="Gonzalez, Erika B." w:date="2021-02-22T23:00:00Z">
+      <w:ins w:id="112" w:author="Gonzalez, Erika B." w:date="2021-02-22T23:00:00Z">
         <w:r>
           <w:t xml:space="preserve">combination of </w:t>
         </w:r>
@@ -2749,65 +3000,155 @@
         <w:t>e.g.</w:t>
       </w:r>
       <w:r>
-        <w:t>, growth and aging of the tree, change in competitive dynamics, atmospheric pollution), we detrended the response variables by fiting penalized thin plate regression splines in generalized additive models (GAM, function</w:t>
-      </w:r>
-      <w:ins w:id="77" w:author="Gonzalez, Erika B." w:date="2021-02-24T22:46:00Z">
-        <w:r>
+        <w:t xml:space="preserve">, growth and aging of the tree, change in competitive dynamics, atmospheric pollution), we detrended the response variables by fiting penalized thin plate regression splines in generalized additive models </w:t>
+      </w:r>
+      <w:r>
+        <w:rPr>
+          <w:highlight w:val="yellow"/>
+          <w:rPrChange w:id="113" w:author="Teixeira, Kristina A." w:date="2021-03-23T09:00:00Z">
+            <w:rPr/>
+          </w:rPrChange>
+        </w:rPr>
+        <w:t>(GAM, function</w:t>
+      </w:r>
+      <w:ins w:id="114" w:author="Gonzalez, Erika B." w:date="2021-02-24T22:46:00Z">
+        <w:r>
+          <w:rPr>
+            <w:highlight w:val="yellow"/>
+            <w:rPrChange w:id="115" w:author="Teixeira, Kristina A." w:date="2021-03-23T09:00:00Z">
+              <w:rPr/>
+            </w:rPrChange>
+          </w:rPr>
           <w:t>s</w:t>
         </w:r>
       </w:ins>
       <w:r>
+        <w:rPr>
+          <w:highlight w:val="yellow"/>
+          <w:rPrChange w:id="116" w:author="Teixeira, Kristina A." w:date="2021-03-23T09:00:00Z">
+            <w:rPr/>
+          </w:rPrChange>
+        </w:rPr>
         <w:t xml:space="preserve"> </w:t>
       </w:r>
       <w:r>
         <w:rPr>
           <w:i/>
+          <w:highlight w:val="yellow"/>
+          <w:rPrChange w:id="117" w:author="Teixeira, Kristina A." w:date="2021-03-23T09:00:00Z">
+            <w:rPr>
+              <w:i/>
+            </w:rPr>
+          </w:rPrChange>
         </w:rPr>
         <w:t>gam</w:t>
       </w:r>
       <w:r>
+        <w:rPr>
+          <w:highlight w:val="yellow"/>
+          <w:rPrChange w:id="118" w:author="Teixeira, Kristina A." w:date="2021-03-23T09:00:00Z">
+            <w:rPr/>
+          </w:rPrChange>
+        </w:rPr>
         <w:t xml:space="preserve"> and </w:t>
       </w:r>
       <w:r>
         <w:rPr>
           <w:i/>
+          <w:highlight w:val="yellow"/>
+          <w:rPrChange w:id="119" w:author="Teixeira, Kristina A." w:date="2021-03-23T09:00:00Z">
+            <w:rPr>
+              <w:i/>
+            </w:rPr>
+          </w:rPrChange>
         </w:rPr>
         <w:t>s</w:t>
       </w:r>
       <w:r>
+        <w:rPr>
+          <w:highlight w:val="yellow"/>
+          <w:rPrChange w:id="120" w:author="Teixeira, Kristina A." w:date="2021-03-23T09:00:00Z">
+            <w:rPr/>
+          </w:rPrChange>
+        </w:rPr>
         <w:t xml:space="preserve"> in </w:t>
       </w:r>
-      <w:ins w:id="78" w:author="Gonzalez, Erika B." w:date="2021-02-24T22:46:00Z">
-        <w:r>
+      <w:ins w:id="121" w:author="Gonzalez, Erika B." w:date="2021-02-24T22:46:00Z">
+        <w:r>
+          <w:rPr>
+            <w:highlight w:val="yellow"/>
+            <w:rPrChange w:id="122" w:author="Teixeira, Kristina A." w:date="2021-03-23T09:00:00Z">
+              <w:rPr/>
+            </w:rPrChange>
+          </w:rPr>
           <w:t xml:space="preserve">the </w:t>
         </w:r>
       </w:ins>
       <w:r>
+        <w:rPr>
+          <w:highlight w:val="yellow"/>
+          <w:rPrChange w:id="123" w:author="Teixeira, Kristina A." w:date="2021-03-23T09:00:00Z">
+            <w:rPr/>
+          </w:rPrChange>
+        </w:rPr>
         <w:t xml:space="preserve">R </w:t>
       </w:r>
-      <w:del w:id="79" w:author="Gonzalez, Erika B." w:date="2021-02-24T22:47:00Z">
-        <w:r>
+      <w:del w:id="124" w:author="Gonzalez, Erika B." w:date="2021-02-24T22:47:00Z">
+        <w:r>
+          <w:rPr>
+            <w:highlight w:val="yellow"/>
+            <w:rPrChange w:id="125" w:author="Teixeira, Kristina A." w:date="2021-03-23T09:00:00Z">
+              <w:rPr/>
+            </w:rPrChange>
+          </w:rPr>
           <w:delText>P</w:delText>
         </w:r>
       </w:del>
-      <w:ins w:id="80" w:author="Gonzalez, Erika B." w:date="2021-02-24T22:47:00Z">
-        <w:r>
+      <w:ins w:id="126" w:author="Gonzalez, Erika B." w:date="2021-02-24T22:47:00Z">
+        <w:r>
+          <w:rPr>
+            <w:highlight w:val="yellow"/>
+            <w:rPrChange w:id="127" w:author="Teixeira, Kristina A." w:date="2021-03-23T09:00:00Z">
+              <w:rPr/>
+            </w:rPrChange>
+          </w:rPr>
           <w:t>p</w:t>
         </w:r>
       </w:ins>
       <w:r>
+        <w:rPr>
+          <w:highlight w:val="yellow"/>
+          <w:rPrChange w:id="128" w:author="Teixeira, Kristina A." w:date="2021-03-23T09:00:00Z">
+            <w:rPr/>
+          </w:rPrChange>
+        </w:rPr>
         <w:t xml:space="preserve">ackage </w:t>
       </w:r>
       <w:proofErr w:type="spellStart"/>
       <w:r>
         <w:rPr>
           <w:i/>
+          <w:highlight w:val="yellow"/>
+          <w:rPrChange w:id="129" w:author="Teixeira, Kristina A." w:date="2021-03-23T09:00:00Z">
+            <w:rPr>
+              <w:i/>
+            </w:rPr>
+          </w:rPrChange>
         </w:rPr>
         <w:t>mgcv</w:t>
       </w:r>
       <w:proofErr w:type="spellEnd"/>
       <w:r>
-        <w:t>, Wood, 2011) to individual growth records (</w:t>
+        <w:rPr>
+          <w:highlight w:val="yellow"/>
+          <w:rPrChange w:id="130" w:author="Teixeira, Kristina A." w:date="2021-03-23T09:00:00Z">
+            <w:rPr/>
+          </w:rPrChange>
+        </w:rPr>
+        <w:t>, Wood,</w:t>
+      </w:r>
+      <w:r>
+        <w:t xml:space="preserve"> 2011) to individual growth records (</w:t>
       </w:r>
       <m:oMath>
         <m:r>
@@ -2962,7 +3303,7 @@
       <w:pPr>
         <w:pStyle w:val="Heading3"/>
       </w:pPr>
-      <w:bookmarkStart w:id="81" w:name="Combining"/>
+      <w:bookmarkStart w:id="131" w:name="Combining"/>
       <w:r>
         <w:t>Combining drivers in GLS model</w:t>
       </w:r>
@@ -3007,15 +3348,24 @@
       <w:r>
         <w:t xml:space="preserve"> in </w:t>
       </w:r>
-      <w:ins w:id="82" w:author="Gonzalez, Erika B." w:date="2021-02-24T22:50:00Z">
-        <w:r>
-          <w:t xml:space="preserve">the </w:t>
+      <w:ins w:id="132" w:author="Gonzalez, Erika B." w:date="2021-02-24T22:50:00Z">
+        <w:r>
+          <w:rPr>
+            <w:highlight w:val="yellow"/>
+            <w:rPrChange w:id="133" w:author="Teixeira, Kristina A." w:date="2021-03-23T09:06:00Z">
+              <w:rPr/>
+            </w:rPrChange>
+          </w:rPr>
+          <w:t>the</w:t>
+        </w:r>
+        <w:r>
+          <w:t xml:space="preserve"> </w:t>
         </w:r>
       </w:ins>
       <w:r>
         <w:t xml:space="preserve">R package </w:t>
       </w:r>
-      <w:commentRangeStart w:id="83"/>
+      <w:commentRangeStart w:id="134"/>
       <w:proofErr w:type="spellStart"/>
       <w:r>
         <w:rPr>
@@ -3023,13 +3373,13 @@
         </w:rPr>
         <w:t>nlme</w:t>
       </w:r>
-      <w:commentRangeEnd w:id="83"/>
+      <w:commentRangeEnd w:id="134"/>
       <w:proofErr w:type="spellEnd"/>
       <w:r>
         <w:rPr>
           <w:rStyle w:val="CommentReference"/>
         </w:rPr>
-        <w:commentReference w:id="83"/>
+        <w:commentReference w:id="134"/>
       </w:r>
       <w:r>
         <w:t xml:space="preserve">), with core identity as random intercept and </w:t>
@@ -3653,10 +4003,10 @@
       <w:pPr>
         <w:pStyle w:val="Heading1"/>
       </w:pPr>
-      <w:bookmarkStart w:id="84" w:name="Results"/>
-      <w:bookmarkEnd w:id="40"/>
-      <w:bookmarkEnd w:id="74"/>
-      <w:bookmarkEnd w:id="81"/>
+      <w:bookmarkStart w:id="135" w:name="Results"/>
+      <w:bookmarkEnd w:id="49"/>
+      <w:bookmarkEnd w:id="110"/>
+      <w:bookmarkEnd w:id="131"/>
       <w:r>
         <w:t>Results</w:t>
       </w:r>
@@ -3750,7 +4100,7 @@
         </w:rPr>
         <w:t xml:space="preserve">Figure 2 | </w:t>
       </w:r>
-      <w:del w:id="85" w:author="Gonzalez, Erika B." w:date="2021-02-26T23:17:00Z">
+      <w:del w:id="136" w:author="Gonzalez, Erika B." w:date="2021-02-26T23:17:00Z">
         <w:r>
           <w:rPr>
             <w:b/>
@@ -3758,7 +4108,7 @@
           <w:delText xml:space="preserve">Example comparison of </w:delText>
         </w:r>
       </w:del>
-      <w:ins w:id="86" w:author="Gonzalez, Erika B." w:date="2021-02-26T23:17:00Z">
+      <w:ins w:id="137" w:author="Gonzalez, Erika B." w:date="2021-02-26T23:17:00Z">
         <w:r>
           <w:rPr>
             <w:b/>
@@ -3887,24 +4237,60 @@
         <w:t>e</w:t>
       </w:r>
       <w:r>
-        <w:t>) shows the correlation of individual-level residuals to PET, with the function fit in climwin. Finally, panel (</w:t>
+        <w:t xml:space="preserve">) shows the </w:t>
+      </w:r>
+      <w:r>
+        <w:rPr>
+          <w:highlight w:val="yellow"/>
+          <w:rPrChange w:id="138" w:author="Teixeira, Kristina A." w:date="2021-03-23T09:07:00Z">
+            <w:rPr/>
+          </w:rPrChange>
+        </w:rPr>
+        <w:t>correlation of individual-level residuals to PET, with the function fit in climwin. Finally, panel (</w:t>
       </w:r>
       <w:r>
         <w:rPr>
           <w:b/>
+          <w:highlight w:val="yellow"/>
+          <w:rPrChange w:id="139" w:author="Teixeira, Kristina A." w:date="2021-03-23T09:07:00Z">
+            <w:rPr>
+              <w:b/>
+            </w:rPr>
+          </w:rPrChange>
         </w:rPr>
         <w:t>f</w:t>
       </w:r>
       <w:r>
+        <w:rPr>
+          <w:highlight w:val="yellow"/>
+          <w:rPrChange w:id="140" w:author="Teixeira, Kristina A." w:date="2021-03-23T09:07:00Z">
+            <w:rPr/>
+          </w:rPrChange>
+        </w:rPr>
         <w:t xml:space="preserve">) shows </w:t>
       </w:r>
-      <w:ins w:id="87" w:author="Gonzalez, Erika B." w:date="2021-02-26T23:18:00Z">
-        <w:r>
+      <w:ins w:id="141" w:author="Gonzalez, Erika B." w:date="2021-02-26T23:18:00Z">
+        <w:r>
+          <w:rPr>
+            <w:highlight w:val="yellow"/>
+            <w:rPrChange w:id="142" w:author="Teixeira, Kristina A." w:date="2021-03-23T09:07:00Z">
+              <w:rPr/>
+            </w:rPrChange>
+          </w:rPr>
           <w:t xml:space="preserve">the </w:t>
         </w:r>
       </w:ins>
       <w:r>
-        <w:t xml:space="preserve">GLS model output, where </w:t>
+        <w:rPr>
+          <w:highlight w:val="yellow"/>
+          <w:rPrChange w:id="143" w:author="Teixeira, Kristina A." w:date="2021-03-23T09:07:00Z">
+            <w:rPr/>
+          </w:rPrChange>
+        </w:rPr>
+        <w:t>GLS m</w:t>
+      </w:r>
+      <w:r>
+        <w:t xml:space="preserve">odel output, where </w:t>
       </w:r>
       <m:oMath>
         <m:r>
@@ -4052,7 +4438,7 @@
       <w:r>
         <w:t xml:space="preserve">Within the context of the GLS model, which tested for first- and negative second- order linear effects of both a precipitation and a temperature variable, both </w:t>
       </w:r>
-      <w:del w:id="88" w:author="Gonzalez, Erika B." w:date="2021-02-26T23:21:00Z">
+      <w:del w:id="144" w:author="Gonzalez, Erika B." w:date="2021-02-26T23:21:00Z">
         <w:r>
           <w:delText xml:space="preserve">a precipitation and a temperature variable </w:delText>
         </w:r>
@@ -4083,7 +4469,7 @@
       <w:pPr>
         <w:pStyle w:val="CaptionedFigure"/>
       </w:pPr>
-      <w:commentRangeStart w:id="89"/>
+      <w:commentRangeStart w:id="145"/>
       <w:r>
         <w:rPr>
           <w:noProof/>
@@ -4131,12 +4517,12 @@
           </wp:inline>
         </w:drawing>
       </w:r>
-      <w:commentRangeEnd w:id="89"/>
+      <w:commentRangeEnd w:id="145"/>
       <w:r>
         <w:rPr>
           <w:rStyle w:val="CommentReference"/>
         </w:rPr>
-        <w:commentReference w:id="89"/>
+        <w:commentReference w:id="145"/>
       </w:r>
     </w:p>
     <w:p>
@@ -4166,7 +4552,7 @@
       <w:r>
         <w:t xml:space="preserve"> Climwin-selected climate variables are coded on the x-axes </w:t>
       </w:r>
-      <w:del w:id="90" w:author="Gonzalez, Erika B." w:date="2021-02-27T00:03:00Z">
+      <w:del w:id="146" w:author="Gonzalez, Erika B." w:date="2021-02-27T00:03:00Z">
         <w:r>
           <w:delText xml:space="preserve">as the climate variable name </w:delText>
         </w:r>
@@ -4225,20 +4611,50 @@
         </m:r>
       </m:oMath>
       <w:r>
-        <w:t xml:space="preserve"> as the top variable in five of the eight sites with both variables available (but had no significant main effect at one </w:t>
-      </w:r>
-      <w:del w:id="91" w:author="Gonzalez, Erika B." w:date="2021-02-27T00:06:00Z">
-        <w:r>
+        <w:t xml:space="preserve"> as the top variable in five of the eight sites with both variables available (but had no significant main effect at </w:t>
+      </w:r>
+      <w:r>
+        <w:rPr>
+          <w:highlight w:val="yellow"/>
+          <w:rPrChange w:id="147" w:author="Teixeira, Kristina A." w:date="2021-03-23T09:15:00Z">
+            <w:rPr/>
+          </w:rPrChange>
+        </w:rPr>
+        <w:t xml:space="preserve">one </w:t>
+      </w:r>
+      <w:del w:id="148" w:author="Gonzalez, Erika B." w:date="2021-02-27T00:06:00Z">
+        <w:r>
+          <w:rPr>
+            <w:highlight w:val="yellow"/>
+            <w:rPrChange w:id="149" w:author="Teixeira, Kristina A." w:date="2021-03-23T09:15:00Z">
+              <w:rPr/>
+            </w:rPrChange>
+          </w:rPr>
           <w:delText>of these,</w:delText>
         </w:r>
       </w:del>
-      <w:ins w:id="92" w:author="Gonzalez, Erika B." w:date="2021-02-27T00:06:00Z">
-        <w:r>
+      <w:ins w:id="150" w:author="Gonzalez, Erika B." w:date="2021-02-27T00:06:00Z">
+        <w:r>
+          <w:rPr>
+            <w:highlight w:val="yellow"/>
+            <w:rPrChange w:id="151" w:author="Teixeira, Kristina A." w:date="2021-03-23T09:15:00Z">
+              <w:rPr/>
+            </w:rPrChange>
+          </w:rPr>
           <w:t>site</w:t>
         </w:r>
       </w:ins>
       <w:r>
-        <w:t xml:space="preserve"> NIO), and was the only option at two sites (LT and CB). Optimal time windows most commonly coincided at least partially with the months of most active growth in the current year (Fig. 3; Table S1): wet seasons in the tropics (BCNM and HKK) or late spring/ early summer in the extratropics (n= 5 of 8). In the tropics, the long time windows over which precipitation was influential (12 mo at BCNM, 9 mo at HKK) also included the majority (BCNM) or all (HKK) of the dry season. In the extratropics, the most influential windows were limited to the current spring and early summer at LDW, whereas optimal windows at three sites extended back to the previous fall (LT, CB) or summer (SCBI). At three sites (HF, ZOF, and SC), precipitation of the previous growing season was the most influential variable. Responses to </w:t>
+        <w:rPr>
+          <w:highlight w:val="yellow"/>
+          <w:rPrChange w:id="152" w:author="Teixeira, Kristina A." w:date="2021-03-23T09:15:00Z">
+            <w:rPr/>
+          </w:rPrChange>
+        </w:rPr>
+        <w:t xml:space="preserve"> NIO),</w:t>
+      </w:r>
+      <w:r>
+        <w:t xml:space="preserve"> and was the only option at two sites (LT and CB). Optimal time windows most commonly coincided at least partially with the months of most active growth in the current year (Fig. 3; Table S1): wet seasons in the tropics (BCNM and HKK) or late spring/ early summer in the extratropics (n= 5 of 8). In the tropics, the long time windows over which precipitation was influential (12 mo at BCNM, 9 mo at HKK) also included the majority (BCNM) or all (HKK) of the dry season. In the extratropics, the most influential windows were limited to the current spring and early summer at LDW, whereas optimal windows at three sites extended back to the previous fall (LT, CB) or summer (SCBI). At three sites (HF, ZOF, and SC), precipitation of the previous growing season was the most influential variable. Responses to </w:t>
       </w:r>
       <m:oMath>
         <m:r>
@@ -4513,21 +4929,39 @@
       <w:r>
         <w:rPr>
           <w:i/>
+          <w:highlight w:val="yellow"/>
+          <w:rPrChange w:id="153" w:author="Teixeira, Kristina A." w:date="2021-03-23T09:16:00Z">
+            <w:rPr>
+              <w:i/>
+            </w:rPr>
+          </w:rPrChange>
         </w:rPr>
         <w:t xml:space="preserve">Tsuga </w:t>
       </w:r>
-      <w:ins w:id="93" w:author="Gonzalez, Erika B." w:date="2021-02-27T00:11:00Z">
+      <w:ins w:id="154" w:author="Gonzalez, Erika B." w:date="2021-02-27T00:11:00Z">
         <w:r>
           <w:rPr>
             <w:i/>
+            <w:highlight w:val="yellow"/>
+            <w:rPrChange w:id="155" w:author="Teixeira, Kristina A." w:date="2021-03-23T09:16:00Z">
+              <w:rPr>
+                <w:i/>
+              </w:rPr>
+            </w:rPrChange>
           </w:rPr>
           <w:t>c</w:t>
         </w:r>
       </w:ins>
-      <w:del w:id="94" w:author="Gonzalez, Erika B." w:date="2021-02-27T00:11:00Z">
+      <w:del w:id="156" w:author="Gonzalez, Erika B." w:date="2021-02-27T00:11:00Z">
         <w:r>
           <w:rPr>
             <w:i/>
+            <w:highlight w:val="yellow"/>
+            <w:rPrChange w:id="157" w:author="Teixeira, Kristina A." w:date="2021-03-23T09:16:00Z">
+              <w:rPr>
+                <w:i/>
+              </w:rPr>
+            </w:rPrChange>
           </w:rPr>
           <w:delText>C</w:delText>
         </w:r>
@@ -4535,6 +4969,12 @@
       <w:r>
         <w:rPr>
           <w:i/>
+          <w:highlight w:val="yellow"/>
+          <w:rPrChange w:id="158" w:author="Teixeira, Kristina A." w:date="2021-03-23T09:16:00Z">
+            <w:rPr>
+              <w:i/>
+            </w:rPr>
+          </w:rPrChange>
         </w:rPr>
         <w:t>anadensis</w:t>
       </w:r>
@@ -4555,7 +4995,7 @@
       <w:pPr>
         <w:pStyle w:val="Heading2"/>
       </w:pPr>
-      <w:bookmarkStart w:id="95" w:name="Influence"/>
+      <w:bookmarkStart w:id="159" w:name="Influence"/>
       <w:r>
         <w:lastRenderedPageBreak/>
         <w:t>Influence of DBH</w:t>
@@ -4812,50 +5252,119 @@
         <w:t>Fagus</w:t>
       </w:r>
       <w:r>
-        <w:t xml:space="preserve"> spp. at SCBI and </w:t>
-      </w:r>
-      <w:del w:id="96" w:author="Gonzalez, Erika B." w:date="2021-02-27T00:14:00Z">
-        <w:r>
+        <w:t xml:space="preserve"> </w:t>
+      </w:r>
+      <w:r>
+        <w:rPr>
+          <w:highlight w:val="yellow"/>
+          <w:rPrChange w:id="160" w:author="Teixeira, Kristina A." w:date="2021-03-23T09:16:00Z">
+            <w:rPr/>
+          </w:rPrChange>
+        </w:rPr>
+        <w:t xml:space="preserve">spp. at SCBI and </w:t>
+      </w:r>
+      <w:del w:id="161" w:author="Gonzalez, Erika B." w:date="2021-02-27T00:14:00Z">
+        <w:r>
+          <w:rPr>
+            <w:highlight w:val="yellow"/>
+            <w:rPrChange w:id="162" w:author="Teixeira, Kristina A." w:date="2021-03-23T09:16:00Z">
+              <w:rPr/>
+            </w:rPrChange>
+          </w:rPr>
           <w:delText>Žofín</w:delText>
         </w:r>
       </w:del>
-      <w:ins w:id="97" w:author="Gonzalez, Erika B." w:date="2021-02-27T00:14:00Z">
-        <w:r>
+      <w:ins w:id="163" w:author="Gonzalez, Erika B." w:date="2021-02-27T00:14:00Z">
+        <w:r>
+          <w:rPr>
+            <w:highlight w:val="yellow"/>
+            <w:rPrChange w:id="164" w:author="Teixeira, Kristina A." w:date="2021-03-23T09:16:00Z">
+              <w:rPr/>
+            </w:rPrChange>
+          </w:rPr>
           <w:t>ZOF</w:t>
         </w:r>
       </w:ins>
       <w:r>
+        <w:rPr>
+          <w:highlight w:val="yellow"/>
+          <w:rPrChange w:id="165" w:author="Teixeira, Kristina A." w:date="2021-03-23T09:16:00Z">
+            <w:rPr/>
+          </w:rPrChange>
+        </w:rPr>
         <w:t xml:space="preserve">, </w:t>
       </w:r>
       <w:r>
         <w:rPr>
           <w:i/>
+          <w:highlight w:val="yellow"/>
+          <w:rPrChange w:id="166" w:author="Teixeira, Kristina A." w:date="2021-03-23T09:16:00Z">
+            <w:rPr>
+              <w:i/>
+            </w:rPr>
+          </w:rPrChange>
         </w:rPr>
         <w:t>Acer saccharum</w:t>
       </w:r>
       <w:r>
+        <w:rPr>
+          <w:highlight w:val="yellow"/>
+          <w:rPrChange w:id="167" w:author="Teixeira, Kristina A." w:date="2021-03-23T09:16:00Z">
+            <w:rPr/>
+          </w:rPrChange>
+        </w:rPr>
         <w:t xml:space="preserve"> at LDW, </w:t>
       </w:r>
       <w:r>
         <w:rPr>
           <w:i/>
+          <w:highlight w:val="yellow"/>
+          <w:rPrChange w:id="168" w:author="Teixeira, Kristina A." w:date="2021-03-23T09:16:00Z">
+            <w:rPr>
+              <w:i/>
+            </w:rPr>
+          </w:rPrChange>
         </w:rPr>
         <w:t>Picea</w:t>
       </w:r>
       <w:r>
+        <w:rPr>
+          <w:highlight w:val="yellow"/>
+          <w:rPrChange w:id="169" w:author="Teixeira, Kristina A." w:date="2021-03-23T09:16:00Z">
+            <w:rPr/>
+          </w:rPrChange>
+        </w:rPr>
         <w:t xml:space="preserve"> spp. at </w:t>
       </w:r>
-      <w:del w:id="98" w:author="Gonzalez, Erika B." w:date="2021-02-27T00:14:00Z">
-        <w:r>
+      <w:del w:id="170" w:author="Gonzalez, Erika B." w:date="2021-02-27T00:14:00Z">
+        <w:r>
+          <w:rPr>
+            <w:highlight w:val="yellow"/>
+            <w:rPrChange w:id="171" w:author="Teixeira, Kristina A." w:date="2021-03-23T09:16:00Z">
+              <w:rPr/>
+            </w:rPrChange>
+          </w:rPr>
           <w:delText xml:space="preserve">Žofín </w:delText>
         </w:r>
       </w:del>
-      <w:ins w:id="99" w:author="Gonzalez, Erika B." w:date="2021-02-27T00:14:00Z">
-        <w:r>
+      <w:ins w:id="172" w:author="Gonzalez, Erika B." w:date="2021-02-27T00:14:00Z">
+        <w:r>
+          <w:rPr>
+            <w:highlight w:val="yellow"/>
+            <w:rPrChange w:id="173" w:author="Teixeira, Kristina A." w:date="2021-03-23T09:16:00Z">
+              <w:rPr/>
+            </w:rPrChange>
+          </w:rPr>
           <w:t xml:space="preserve">ZOF </w:t>
         </w:r>
       </w:ins>
       <w:r>
+        <w:rPr>
+          <w:highlight w:val="yellow"/>
+          <w:rPrChange w:id="174" w:author="Teixeira, Kristina A." w:date="2021-03-23T09:16:00Z">
+            <w:rPr/>
+          </w:rPrChange>
+        </w:rPr>
         <w:t>and CB; Table S2).</w:t>
       </w:r>
     </w:p>
@@ -5231,8 +5740,8 @@
       <w:pPr>
         <w:pStyle w:val="Heading2"/>
       </w:pPr>
-      <w:bookmarkStart w:id="100" w:name="Additive"/>
-      <w:bookmarkEnd w:id="95"/>
+      <w:bookmarkStart w:id="175" w:name="Additive"/>
+      <w:bookmarkEnd w:id="159"/>
       <w:r>
         <w:t>Additive and interactive effects of climate and DBH</w:t>
       </w:r>
@@ -5679,8 +6188,8 @@
       <w:pPr>
         <w:pStyle w:val="Heading2"/>
       </w:pPr>
-      <w:bookmarkStart w:id="101" w:name="Effects"/>
-      <w:bookmarkEnd w:id="100"/>
+      <w:bookmarkStart w:id="176" w:name="Effects"/>
+      <w:bookmarkEnd w:id="175"/>
       <w:r>
         <w:t>Effects of year</w:t>
       </w:r>
@@ -5747,7 +6256,8 @@
         <w:rPr>
           <w:i/>
           <w:iCs/>
-          <w:rPrChange w:id="102" w:author="Gonzalez, Erika B." w:date="2021-02-27T22:18:00Z">
+          <w:highlight w:val="yellow"/>
+          <w:rPrChange w:id="177" w:author="Teixeira, Kristina A." w:date="2021-03-23T09:17:00Z">
             <w:rPr/>
           </w:rPrChange>
         </w:rPr>
@@ -5845,15 +6355,39 @@
         </m:r>
       </m:oMath>
       <w:r>
-        <w:t xml:space="preserve"> interacted such that inclusion of year in</w:t>
-      </w:r>
-      <w:del w:id="103" w:author="Gonzalez, Erika B." w:date="2021-02-27T22:20:00Z">
-        <w:r>
+        <w:t xml:space="preserve"> interacted such that inclusion of </w:t>
+      </w:r>
+      <w:r>
+        <w:rPr>
+          <w:highlight w:val="yellow"/>
+          <w:rPrChange w:id="178" w:author="Teixeira, Kristina A." w:date="2021-03-23T09:17:00Z">
+            <w:rPr/>
+          </w:rPrChange>
+        </w:rPr>
+        <w:t>year in</w:t>
+      </w:r>
+      <w:del w:id="179" w:author="Gonzalez, Erika B." w:date="2021-02-27T22:20:00Z">
+        <w:r>
+          <w:rPr>
+            <w:highlight w:val="yellow"/>
+            <w:rPrChange w:id="180" w:author="Teixeira, Kristina A." w:date="2021-03-23T09:17:00Z">
+              <w:rPr/>
+            </w:rPrChange>
+          </w:rPr>
           <w:delText xml:space="preserve"> in</w:delText>
         </w:r>
       </w:del>
       <w:r>
-        <w:t xml:space="preserve"> models altered the shape of </w:t>
+        <w:rPr>
+          <w:highlight w:val="yellow"/>
+          <w:rPrChange w:id="181" w:author="Teixeira, Kristina A." w:date="2021-03-23T09:17:00Z">
+            <w:rPr/>
+          </w:rPrChange>
+        </w:rPr>
+        <w:t xml:space="preserve"> models</w:t>
+      </w:r>
+      <w:r>
+        <w:t xml:space="preserve"> altered the shape of </w:t>
       </w:r>
       <m:oMath>
         <m:r>
@@ -5948,9 +6482,9 @@
       <w:pPr>
         <w:pStyle w:val="Heading1"/>
       </w:pPr>
-      <w:bookmarkStart w:id="104" w:name="Discussion"/>
-      <w:bookmarkEnd w:id="84"/>
-      <w:bookmarkEnd w:id="101"/>
+      <w:bookmarkStart w:id="182" w:name="Discussion"/>
+      <w:bookmarkEnd w:id="135"/>
+      <w:bookmarkEnd w:id="176"/>
       <w:r>
         <w:t>Discussion</w:t>
       </w:r>
@@ -5960,36 +6494,78 @@
         <w:pStyle w:val="FirstParagraph"/>
       </w:pPr>
       <w:r>
-        <w:t xml:space="preserve">Our new tree-ring analysis method allows simultaneous consideration of the effects of dominant climate drivers, tree size, and slowly changing environmental conditions on annual </w:t>
-      </w:r>
-      <w:ins w:id="105" w:author="Gonzalez, Erika B." w:date="2021-02-27T22:21:00Z">
-        <w:r>
+        <w:t>Our new tree-ring analysis method allows simultaneous consideration of the effects of dominant climate drivers</w:t>
+      </w:r>
+      <w:r>
+        <w:rPr>
+          <w:highlight w:val="yellow"/>
+          <w:rPrChange w:id="183" w:author="Teixeira, Kristina A." w:date="2021-03-23T09:20:00Z">
+            <w:rPr/>
+          </w:rPrChange>
+        </w:rPr>
+        <w:t xml:space="preserve">, tree size, and slowly changing environmental conditions on annual </w:t>
+      </w:r>
+      <w:ins w:id="184" w:author="Gonzalez, Erika B." w:date="2021-02-27T22:21:00Z">
+        <w:r>
+          <w:rPr>
+            <w:highlight w:val="yellow"/>
+            <w:rPrChange w:id="185" w:author="Teixeira, Kristina A." w:date="2021-03-23T09:20:00Z">
+              <w:rPr/>
+            </w:rPrChange>
+          </w:rPr>
           <w:lastRenderedPageBreak/>
           <w:t xml:space="preserve">tree </w:t>
         </w:r>
       </w:ins>
       <w:r>
+        <w:rPr>
+          <w:highlight w:val="yellow"/>
+          <w:rPrChange w:id="186" w:author="Teixeira, Kristina A." w:date="2021-03-23T09:20:00Z">
+            <w:rPr/>
+          </w:rPrChange>
+        </w:rPr>
         <w:t xml:space="preserve">growth (Fig. 1), yielding results that are consistent with those that would be obtained using conventional methods (Figs. 2, S11-S14; Table S5) </w:t>
       </w:r>
-      <w:del w:id="106" w:author="Gonzalez, Erika B." w:date="2021-02-27T22:24:00Z">
-        <w:r>
+      <w:del w:id="187" w:author="Gonzalez, Erika B." w:date="2021-02-27T22:24:00Z">
+        <w:r>
+          <w:rPr>
+            <w:highlight w:val="yellow"/>
+            <w:rPrChange w:id="188" w:author="Teixeira, Kristina A." w:date="2021-03-23T09:20:00Z">
+              <w:rPr/>
+            </w:rPrChange>
+          </w:rPr>
           <w:delText xml:space="preserve">while </w:delText>
         </w:r>
       </w:del>
-      <w:ins w:id="107" w:author="Gonzalez, Erika B." w:date="2021-02-27T22:24:00Z">
-        <w:r>
+      <w:ins w:id="189" w:author="Gonzalez, Erika B." w:date="2021-02-27T22:24:00Z">
+        <w:r>
+          <w:rPr>
+            <w:highlight w:val="yellow"/>
+            <w:rPrChange w:id="190" w:author="Teixeira, Kristina A." w:date="2021-03-23T09:20:00Z">
+              <w:rPr/>
+            </w:rPrChange>
+          </w:rPr>
           <w:t xml:space="preserve">but </w:t>
         </w:r>
       </w:ins>
       <w:r>
-        <w:t xml:space="preserve">offering a fuller picture of the drivers </w:t>
-      </w:r>
-      <w:del w:id="108" w:author="Gonzalez, Erika B." w:date="2021-02-27T22:22:00Z">
+        <w:rPr>
+          <w:highlight w:val="yellow"/>
+          <w:rPrChange w:id="191" w:author="Teixeira, Kristina A." w:date="2021-03-23T09:20:00Z">
+            <w:rPr/>
+          </w:rPrChange>
+        </w:rPr>
+        <w:t>offering a fuller</w:t>
+      </w:r>
+      <w:r>
+        <w:t xml:space="preserve"> picture of the drivers </w:t>
+      </w:r>
+      <w:del w:id="192" w:author="Gonzalez, Erika B." w:date="2021-02-27T22:22:00Z">
         <w:r>
           <w:delText xml:space="preserve">of </w:delText>
         </w:r>
       </w:del>
-      <w:ins w:id="109" w:author="Gonzalez, Erika B." w:date="2021-02-27T22:22:00Z">
+      <w:ins w:id="193" w:author="Gonzalez, Erika B." w:date="2021-02-27T22:22:00Z">
         <w:r>
           <w:t xml:space="preserve">that affect </w:t>
         </w:r>
@@ -5997,7 +6573,7 @@
       <w:r>
         <w:t>tree growth in an era of global change. Below, we summarize how our results on the effects of climate, tree size, and year corroborate current understanding of the drivers of tree growth while yielding new insights made possible by the</w:t>
       </w:r>
-      <w:ins w:id="110" w:author="Gonzalez, Erika B." w:date="2021-02-27T22:26:00Z">
+      <w:ins w:id="194" w:author="Gonzalez, Erika B." w:date="2021-02-27T22:26:00Z">
         <w:r>
           <w:t xml:space="preserve"> suggested</w:t>
         </w:r>
@@ -6010,7 +6586,7 @@
       <w:pPr>
         <w:pStyle w:val="Heading2"/>
       </w:pPr>
-      <w:bookmarkStart w:id="111" w:name="Climate"/>
+      <w:bookmarkStart w:id="195" w:name="Climate"/>
       <w:r>
         <w:t>Climate sensitivity</w:t>
       </w:r>
@@ -6044,7 +6620,7 @@
       <w:r>
         <w:t>)</w:t>
       </w:r>
-      <w:del w:id="112" w:author="Gonzalez, Erika B." w:date="2021-02-27T22:27:00Z">
+      <w:del w:id="196" w:author="Gonzalez, Erika B." w:date="2021-02-27T22:27:00Z">
         <w:r>
           <w:delText>–at least up until the long-term mean–</w:delText>
         </w:r>
@@ -6093,7 +6669,7 @@
       <w:r>
         <w:t xml:space="preserve">), with the exception of several positive responses at times and in places where temperature was limiting (Fig. 3). These findings are </w:t>
       </w:r>
-      <w:del w:id="113" w:author="Gonzalez, Erika B." w:date="2021-02-27T22:28:00Z">
+      <w:del w:id="197" w:author="Gonzalez, Erika B." w:date="2021-02-27T22:28:00Z">
         <w:r>
           <w:delText xml:space="preserve">generally </w:delText>
         </w:r>
@@ -6101,7 +6677,7 @@
       <w:r>
         <w:t xml:space="preserve">consistent with the global-scale analysis of (Babst et al., 2019), which shows that the majority of forests globally are moisture limited and respond negatively to temperature, with a shrinking area of temperature-limited forests in cold, humid regions (with SC falling near the transition zone). Within warmer regions, forests in humid climates can sometimes benefit from warm winter or spring temperatures (Babst et al., 2019; Tumajer et al., 2017), as we show for all three species at ZOF and one of </w:t>
       </w:r>
-      <w:ins w:id="114" w:author="Gonzalez, Erika B." w:date="2021-02-27T22:29:00Z">
+      <w:ins w:id="198" w:author="Gonzalez, Erika B." w:date="2021-02-27T22:29:00Z">
         <w:r>
           <w:t>f</w:t>
         </w:r>
@@ -6114,7 +6690,7 @@
       <w:pPr>
         <w:pStyle w:val="BodyText"/>
       </w:pPr>
-      <w:commentRangeStart w:id="115"/>
+      <w:commentRangeStart w:id="199"/>
       <w:r>
         <w:rPr>
           <w:b/>
@@ -6124,12 +6700,12 @@
       <w:r>
         <w:t xml:space="preserve"> </w:t>
       </w:r>
-      <w:commentRangeEnd w:id="115"/>
+      <w:commentRangeEnd w:id="199"/>
       <w:r>
         <w:rPr>
           <w:rStyle w:val="CommentReference"/>
         </w:rPr>
-        <w:commentReference w:id="115"/>
+        <w:commentReference w:id="199"/>
       </w:r>
       <w:r>
         <w:t xml:space="preserve">While our approach identifies similar climate sensitivities to those that would be identified using conventional methods (Figs. 2, S11-S14; Table S5), it differs in some substantive ways. First, in determining the most important climate drivers (step 1; Fig. 1), we consider the full sample of individual cores, as opposed to a residual chronology in which variance has been standardized and the individual cores have been averaged. Some differences in variables identified and the slope between growth and climate are to be expected giving the methodological differences (Appendix S4); however, as a whole the identified drivers and directions of response are consistent with conventional methods (2, S11-S14; Table S5). Another way in which the current analysis differed from conventional methods is that we pooled species by site when determining the top climate drivers (step 1; Fig. 1). This decision was motivated by the expectation that differences in optimal climate windows across species in one site would be minimal compared to cross-site differences (cf. Figs. 2, 3); however, analyses focused on interspecific differences could optimize species-specific climate sensitivity estimates by fitting </w:t>
@@ -6141,20 +6717,50 @@
         <w:t>climwin</w:t>
       </w:r>
       <w:r>
-        <w:t xml:space="preserve"> individually </w:t>
-      </w:r>
-      <w:del w:id="116" w:author="Gonzalez, Erika B." w:date="2021-02-27T22:33:00Z">
-        <w:r>
+        <w:t xml:space="preserve"> </w:t>
+      </w:r>
+      <w:r>
+        <w:rPr>
+          <w:highlight w:val="yellow"/>
+          <w:rPrChange w:id="200" w:author="Teixeira, Kristina A." w:date="2021-03-23T09:22:00Z">
+            <w:rPr/>
+          </w:rPrChange>
+        </w:rPr>
+        <w:t xml:space="preserve">individually </w:t>
+      </w:r>
+      <w:del w:id="201" w:author="Gonzalez, Erika B." w:date="2021-02-27T22:33:00Z">
+        <w:r>
+          <w:rPr>
+            <w:highlight w:val="yellow"/>
+            <w:rPrChange w:id="202" w:author="Teixeira, Kristina A." w:date="2021-03-23T09:22:00Z">
+              <w:rPr/>
+            </w:rPrChange>
+          </w:rPr>
           <w:delText xml:space="preserve">be </w:delText>
         </w:r>
       </w:del>
-      <w:ins w:id="117" w:author="Gonzalez, Erika B." w:date="2021-02-27T22:33:00Z">
-        <w:r>
+      <w:ins w:id="203" w:author="Gonzalez, Erika B." w:date="2021-02-27T22:33:00Z">
+        <w:r>
+          <w:rPr>
+            <w:highlight w:val="yellow"/>
+            <w:rPrChange w:id="204" w:author="Teixeira, Kristina A." w:date="2021-03-23T09:22:00Z">
+              <w:rPr/>
+            </w:rPrChange>
+          </w:rPr>
           <w:t xml:space="preserve">by </w:t>
         </w:r>
       </w:ins>
       <w:r>
-        <w:t>species.</w:t>
+        <w:rPr>
+          <w:highlight w:val="yellow"/>
+          <w:rPrChange w:id="205" w:author="Teixeira, Kristina A." w:date="2021-03-23T09:22:00Z">
+            <w:rPr/>
+          </w:rPrChange>
+        </w:rPr>
+        <w:t>species</w:t>
+      </w:r>
+      <w:r>
+        <w:t>.</w:t>
       </w:r>
     </w:p>
     <w:p>
@@ -6162,26 +6768,50 @@
         <w:pStyle w:val="BodyText"/>
       </w:pPr>
       <w:r>
-        <w:t xml:space="preserve">Another way in which our analysis differed fundamentally from most conventional approaches was in testing for non-linear responses of growth to climate, finding that nonlinear responses were prevalent </w:t>
-      </w:r>
-      <w:ins w:id="118" w:author="Gonzalez, Erika B." w:date="2021-02-27T23:09:00Z">
-        <w:r>
+        <w:t xml:space="preserve">Another way in which our analysis differed fundamentally from most conventional approaches was in testing for non-linear responses of growth to climate, finding that nonlinear responses were </w:t>
+      </w:r>
+      <w:r>
+        <w:rPr>
+          <w:highlight w:val="yellow"/>
+          <w:rPrChange w:id="206" w:author="Teixeira, Kristina A." w:date="2021-03-23T09:23:00Z">
+            <w:rPr/>
+          </w:rPrChange>
+        </w:rPr>
+        <w:t xml:space="preserve">prevalent </w:t>
+      </w:r>
+      <w:ins w:id="207" w:author="Gonzalez, Erika B." w:date="2021-02-27T23:09:00Z">
+        <w:r>
+          <w:rPr>
+            <w:highlight w:val="yellow"/>
+            <w:rPrChange w:id="208" w:author="Teixeira, Kristina A." w:date="2021-03-23T09:23:00Z">
+              <w:rPr/>
+            </w:rPrChange>
+          </w:rPr>
           <w:t>(</w:t>
         </w:r>
       </w:ins>
       <w:r>
-        <w:t>Fig. 3). This result, which is consistent with physiological expectations (REFS, Wilmking et al., 2020), indicates that the majority of tree-ring records examined here cover climate variation beyond the range over which the response is linear. The nonlinear form of most climate growth responses implies that as the climate changes, non-stationary climate responses, already common (Wilmking et al., 2020), are likely to become more prevalent.</w:t>
+        <w:rPr>
+          <w:highlight w:val="yellow"/>
+          <w:rPrChange w:id="209" w:author="Teixeira, Kristina A." w:date="2021-03-23T09:23:00Z">
+            <w:rPr/>
+          </w:rPrChange>
+        </w:rPr>
+        <w:t>Fig</w:t>
+      </w:r>
+      <w:r>
+        <w:t>. 3). This result, which is consistent with physiological expectations (REFS, Wilmking et al., 2020), indicates that the majority of tree-ring records examined here cover climate variation beyond the range over which the response is linear. The nonlinear form of most climate growth responses implies that as the climate changes, non-stationary climate responses, already common (Wilmking et al., 2020), are likely to become more prevalent.</w:t>
       </w:r>
     </w:p>
     <w:p>
       <w:pPr>
         <w:pStyle w:val="BodyText"/>
       </w:pPr>
-      <w:commentRangeStart w:id="119"/>
+      <w:commentRangeStart w:id="210"/>
       <w:r>
         <w:t xml:space="preserve">Finally, our analysis </w:t>
       </w:r>
-      <w:del w:id="120" w:author="Gonzalez, Erika B." w:date="2021-02-27T23:10:00Z">
+      <w:del w:id="211" w:author="Gonzalez, Erika B." w:date="2021-02-27T23:10:00Z">
         <w:r>
           <w:delText xml:space="preserve">differed from conventional approaches in the </w:delText>
         </w:r>
@@ -6189,7 +6819,7 @@
       <w:r>
         <w:t xml:space="preserve">use </w:t>
       </w:r>
-      <w:del w:id="121" w:author="Gonzalez, Erika B." w:date="2021-02-27T23:10:00Z">
+      <w:del w:id="212" w:author="Gonzalez, Erika B." w:date="2021-02-27T23:10:00Z">
         <w:r>
           <w:delText xml:space="preserve">of </w:delText>
         </w:r>
@@ -6223,12 +6853,12 @@
       <w:r>
         <w:t xml:space="preserve"> and year, although other slowly-changing drivers could also be used. </w:t>
       </w:r>
-      <w:commentRangeEnd w:id="119"/>
+      <w:commentRangeEnd w:id="210"/>
       <w:r>
         <w:rPr>
           <w:rStyle w:val="CommentReference"/>
         </w:rPr>
-        <w:commentReference w:id="119"/>
+        <w:commentReference w:id="210"/>
       </w:r>
       <w:r>
         <w:t xml:space="preserve">We found that interactions between climate variables and </w:t>
@@ -6248,7 +6878,7 @@
         <w:rPr>
           <w:i/>
           <w:iCs/>
-          <w:rPrChange w:id="122" w:author="Gonzalez, Erika B." w:date="2021-02-27T23:14:00Z">
+          <w:rPrChange w:id="213" w:author="Gonzalez, Erika B." w:date="2021-02-27T23:14:00Z">
             <w:rPr/>
           </w:rPrChange>
         </w:rPr>
@@ -6284,8 +6914,8 @@
       <w:pPr>
         <w:pStyle w:val="Heading2"/>
       </w:pPr>
-      <w:bookmarkStart w:id="123" w:name="Variation"/>
-      <w:bookmarkEnd w:id="111"/>
+      <w:bookmarkStart w:id="214" w:name="Variation"/>
+      <w:bookmarkEnd w:id="195"/>
       <w:r>
         <w:t xml:space="preserve">Variation with </w:t>
       </w:r>
@@ -6490,53 +7120,119 @@
       </w:r>
       <w:r>
         <w:lastRenderedPageBreak/>
-        <w:t xml:space="preserve">structure, climate change). Notably, inclusion of year in the GLS models tended to reduce the magnitude of </w:t>
-      </w:r>
-      <m:oMath>
-        <m:r>
-          <w:rPr>
-            <w:rFonts w:ascii="Cambria Math" w:hAnsi="Cambria Math"/>
+        <w:t xml:space="preserve">structure, climate change). Notably, inclusion of year in the GLS models tended to reduce the </w:t>
+      </w:r>
+      <w:r>
+        <w:rPr>
+          <w:highlight w:val="yellow"/>
+          <w:rPrChange w:id="215" w:author="Teixeira, Kristina A." w:date="2021-03-23T09:24:00Z">
+            <w:rPr/>
+          </w:rPrChange>
+        </w:rPr>
+        <w:t xml:space="preserve">magnitude of </w:t>
+      </w:r>
+      <m:oMath>
+        <m:r>
+          <w:rPr>
+            <w:rFonts w:ascii="Cambria Math" w:hAnsi="Cambria Math"/>
+            <w:highlight w:val="yellow"/>
+            <w:rPrChange w:id="216" w:author="Teixeira, Kristina A." w:date="2021-03-23T09:24:00Z">
+              <w:rPr>
+                <w:rFonts w:ascii="Cambria Math" w:hAnsi="Cambria Math"/>
+              </w:rPr>
+            </w:rPrChange>
           </w:rPr>
           <m:t>BAI</m:t>
         </m:r>
       </m:oMath>
       <w:r>
+        <w:rPr>
+          <w:highlight w:val="yellow"/>
+          <w:rPrChange w:id="217" w:author="Teixeira, Kristina A." w:date="2021-03-23T09:24:00Z">
+            <w:rPr/>
+          </w:rPrChange>
+        </w:rPr>
         <w:t xml:space="preserve"> and </w:t>
       </w:r>
       <m:oMath>
         <m:r>
           <w:rPr>
             <w:rFonts w:ascii="Cambria Math" w:hAnsi="Cambria Math"/>
+            <w:highlight w:val="yellow"/>
+            <w:rPrChange w:id="218" w:author="Teixeira, Kristina A." w:date="2021-03-23T09:24:00Z">
+              <w:rPr>
+                <w:rFonts w:ascii="Cambria Math" w:hAnsi="Cambria Math"/>
+              </w:rPr>
+            </w:rPrChange>
           </w:rPr>
           <m:t>ΔAGB</m:t>
         </m:r>
       </m:oMath>
       <w:r>
+        <w:rPr>
+          <w:highlight w:val="yellow"/>
+          <w:rPrChange w:id="219" w:author="Teixeira, Kristina A." w:date="2021-03-23T09:24:00Z">
+            <w:rPr/>
+          </w:rPrChange>
+        </w:rPr>
         <w:t xml:space="preserve"> declines at larger </w:t>
       </w:r>
       <m:oMath>
         <m:r>
           <w:rPr>
             <w:rFonts w:ascii="Cambria Math" w:hAnsi="Cambria Math"/>
+            <w:highlight w:val="yellow"/>
+            <w:rPrChange w:id="220" w:author="Teixeira, Kristina A." w:date="2021-03-23T09:24:00Z">
+              <w:rPr>
+                <w:rFonts w:ascii="Cambria Math" w:hAnsi="Cambria Math"/>
+              </w:rPr>
+            </w:rPrChange>
           </w:rPr>
           <m:t>DBH</m:t>
         </m:r>
       </m:oMath>
       <w:r>
+        <w:rPr>
+          <w:highlight w:val="yellow"/>
+          <w:rPrChange w:id="221" w:author="Teixeira, Kristina A." w:date="2021-03-23T09:24:00Z">
+            <w:rPr/>
+          </w:rPrChange>
+        </w:rPr>
         <w:t xml:space="preserve"> (Figs. S35-S54), suggesting that some of such declines </w:t>
       </w:r>
-      <w:ins w:id="124" w:author="Gonzalez, Erika B." w:date="2021-02-27T23:17:00Z">
-        <w:r>
+      <w:ins w:id="222" w:author="Gonzalez, Erika B." w:date="2021-02-27T23:17:00Z">
+        <w:r>
+          <w:rPr>
+            <w:highlight w:val="yellow"/>
+            <w:rPrChange w:id="223" w:author="Teixeira, Kristina A." w:date="2021-03-23T09:24:00Z">
+              <w:rPr/>
+            </w:rPrChange>
+          </w:rPr>
           <w:t xml:space="preserve">(Fig. 4) </w:t>
         </w:r>
       </w:ins>
-      <w:del w:id="125" w:author="Gonzalez, Erika B." w:date="2021-02-27T23:17:00Z">
-        <w:r>
+      <w:del w:id="224" w:author="Gonzalez, Erika B." w:date="2021-02-27T23:17:00Z">
+        <w:r>
+          <w:rPr>
+            <w:highlight w:val="yellow"/>
+            <w:rPrChange w:id="225" w:author="Teixeira, Kristina A." w:date="2021-03-23T09:24:00Z">
+              <w:rPr/>
+            </w:rPrChange>
+          </w:rPr>
           <w:delText xml:space="preserve">in Figure 4 </w:delText>
         </w:r>
       </w:del>
       <w:r>
-        <w:t xml:space="preserve">are more properly attributed to the effect of year than that of </w:t>
+        <w:rPr>
+          <w:highlight w:val="yellow"/>
+          <w:rPrChange w:id="226" w:author="Teixeira, Kristina A." w:date="2021-03-23T09:24:00Z">
+            <w:rPr/>
+          </w:rPrChange>
+        </w:rPr>
+        <w:t>are more properly</w:t>
+      </w:r>
+      <w:r>
+        <w:t xml:space="preserve"> attributed to the effect of year than that of </w:t>
       </w:r>
       <m:oMath>
         <m:r>
@@ -6554,8 +7250,8 @@
       <w:pPr>
         <w:pStyle w:val="Heading2"/>
       </w:pPr>
-      <w:bookmarkStart w:id="126" w:name="Changing"/>
-      <w:bookmarkEnd w:id="123"/>
+      <w:bookmarkStart w:id="227" w:name="Changing"/>
+      <w:bookmarkEnd w:id="214"/>
       <w:r>
         <w:t>Changing growth rates</w:t>
       </w:r>
@@ -6564,7 +7260,7 @@
       <w:pPr>
         <w:pStyle w:val="FirstParagraph"/>
       </w:pPr>
-      <w:commentRangeStart w:id="127"/>
+      <w:commentRangeStart w:id="228"/>
       <w:r>
         <w:t xml:space="preserve">Growth rates changed directionally for the majority (73-78%, depending on growth metric) of site-species combinations selected for analysis based on the sampling representation of </w:t>
       </w:r>
@@ -6634,12 +7330,12 @@
       <w:r>
         <w:t xml:space="preserve"> (Fig. 4). </w:t>
       </w:r>
-      <w:commentRangeEnd w:id="127"/>
+      <w:commentRangeEnd w:id="228"/>
       <w:r>
         <w:rPr>
           <w:rStyle w:val="CommentReference"/>
         </w:rPr>
-        <w:commentReference w:id="127"/>
+        <w:commentReference w:id="228"/>
       </w:r>
       <w:r>
         <w:t xml:space="preserve">For instance, based on our finding that </w:t>
@@ -6710,7 +7406,7 @@
       <w:r>
         <w:t>The majority of negative growth trends observed here (Fig. 6) are probably attributable to successional stand dynamics as cohorts and stands age. For species exhibiting a pulse of recruitment in the past</w:t>
       </w:r>
-      <w:ins w:id="128" w:author="Gonzalez, Erika B." w:date="2021-02-27T23:19:00Z">
+      <w:ins w:id="229" w:author="Gonzalez, Erika B." w:date="2021-02-27T23:19:00Z">
         <w:r>
           <w:t>,</w:t>
         </w:r>
@@ -6813,12 +7509,12 @@
       <w:r>
         <w:t xml:space="preserve">In a few instances, directional changes in growth are likely attributable to abiotic drivers. </w:t>
       </w:r>
-      <w:del w:id="129" w:author="Gonzalez, Erika B." w:date="2021-02-28T11:16:00Z">
+      <w:del w:id="230" w:author="Gonzalez, Erika B." w:date="2021-02-28T11:16:00Z">
         <w:r>
           <w:delText>I</w:delText>
         </w:r>
       </w:del>
-      <w:ins w:id="130" w:author="Gonzalez, Erika B." w:date="2021-02-28T11:16:00Z">
+      <w:ins w:id="231" w:author="Gonzalez, Erika B." w:date="2021-02-28T11:16:00Z">
         <w:r>
           <w:t>For example, i</w:t>
         </w:r>
@@ -6826,22 +7522,22 @@
       <w:r>
         <w:t xml:space="preserve">n the Czech Republic (ZOF), acid deposition dramatically reduced growth in the late 20th century, with peak influence between the 1970s and the early 1990s (Elling et al., 2009; Šamonil &amp; Vrška, 2008), as captured in our records (Fig. S63), and </w:t>
       </w:r>
-      <w:del w:id="131" w:author="Gonzalez, Erika B." w:date="2021-02-28T11:17:00Z">
+      <w:del w:id="232" w:author="Gonzalez, Erika B." w:date="2021-02-28T11:17:00Z">
         <w:r>
           <w:delText>this influenced</w:delText>
         </w:r>
       </w:del>
-      <w:ins w:id="132" w:author="Gonzalez, Erika B." w:date="2021-02-28T11:17:00Z">
+      <w:ins w:id="233" w:author="Gonzalez, Erika B." w:date="2021-02-28T11:17:00Z">
         <w:r>
           <w:t xml:space="preserve"> </w:t>
         </w:r>
       </w:ins>
-      <w:ins w:id="133" w:author="Gonzalez, Erika B." w:date="2021-02-28T11:18:00Z">
+      <w:ins w:id="234" w:author="Gonzalez, Erika B." w:date="2021-02-28T11:18:00Z">
         <w:r>
           <w:t xml:space="preserve">reflected in the </w:t>
         </w:r>
       </w:ins>
-      <w:del w:id="134" w:author="Gonzalez, Erika B." w:date="2021-02-28T11:18:00Z">
+      <w:del w:id="235" w:author="Gonzalez, Erika B." w:date="2021-02-28T11:18:00Z">
         <w:r>
           <w:delText xml:space="preserve"> </w:delText>
         </w:r>
@@ -6849,7 +7545,7 @@
       <w:r>
         <w:t xml:space="preserve">linear growth trends of different species </w:t>
       </w:r>
-      <w:del w:id="135" w:author="Gonzalez, Erika B." w:date="2021-02-28T11:15:00Z">
+      <w:del w:id="236" w:author="Gonzalez, Erika B." w:date="2021-02-28T11:15:00Z">
         <w:r>
           <w:delText xml:space="preserve">in differently </w:delText>
         </w:r>
@@ -6857,17 +7553,17 @@
       <w:r>
         <w:t xml:space="preserve">within the GLS model. </w:t>
       </w:r>
-      <w:del w:id="136" w:author="Gonzalez, Erika B." w:date="2021-02-27T23:29:00Z">
+      <w:del w:id="237" w:author="Gonzalez, Erika B." w:date="2021-02-27T23:29:00Z">
         <w:r>
           <w:delText>In cases such as this</w:delText>
         </w:r>
       </w:del>
-      <w:ins w:id="137" w:author="Gonzalez, Erika B." w:date="2021-02-27T23:29:00Z">
+      <w:ins w:id="238" w:author="Gonzalez, Erika B." w:date="2021-02-27T23:29:00Z">
         <w:r>
           <w:t xml:space="preserve">In </w:t>
         </w:r>
       </w:ins>
-      <w:ins w:id="138" w:author="Gonzalez, Erika B." w:date="2021-02-27T23:30:00Z">
+      <w:ins w:id="239" w:author="Gonzalez, Erika B." w:date="2021-02-27T23:30:00Z">
         <w:r>
           <w:t>these cases</w:t>
         </w:r>
@@ -6886,12 +7582,12 @@
       <w:r>
         <w:t xml:space="preserve">, or incorporation of data on pollution, would be needed to accurately capture changing growth trends, </w:t>
       </w:r>
-      <w:del w:id="139" w:author="Gonzalez, Erika B." w:date="2021-02-27T23:30:00Z">
+      <w:del w:id="240" w:author="Gonzalez, Erika B." w:date="2021-02-27T23:30:00Z">
         <w:r>
           <w:delText>but that</w:delText>
         </w:r>
       </w:del>
-      <w:ins w:id="140" w:author="Gonzalez, Erika B." w:date="2021-02-27T23:30:00Z">
+      <w:ins w:id="241" w:author="Gonzalez, Erika B." w:date="2021-02-27T23:30:00Z">
         <w:r>
           <w:t>which</w:t>
         </w:r>
@@ -6905,7 +7601,7 @@
         </w:rPr>
         <w:t xml:space="preserve">Pinus </w:t>
       </w:r>
-      <w:del w:id="141" w:author="Gonzalez, Erika B." w:date="2021-02-27T23:31:00Z">
+      <w:del w:id="242" w:author="Gonzalez, Erika B." w:date="2021-02-27T23:31:00Z">
         <w:r>
           <w:rPr>
             <w:i/>
@@ -6913,7 +7609,7 @@
           <w:delText>P</w:delText>
         </w:r>
       </w:del>
-      <w:ins w:id="142" w:author="Gonzalez, Erika B." w:date="2021-02-27T23:31:00Z">
+      <w:ins w:id="243" w:author="Gonzalez, Erika B." w:date="2021-02-27T23:31:00Z">
         <w:r>
           <w:rPr>
             <w:i/>
@@ -6930,7 +7626,7 @@
       <w:r>
         <w:t xml:space="preserve"> declined, </w:t>
       </w:r>
-      <w:del w:id="143" w:author="Gonzalez, Erika B." w:date="2021-02-28T11:22:00Z">
+      <w:del w:id="244" w:author="Gonzalez, Erika B." w:date="2021-02-28T11:22:00Z">
         <w:r>
           <w:delText xml:space="preserve">we suspect that </w:delText>
         </w:r>
@@ -6938,7 +7634,7 @@
       <w:r>
         <w:t xml:space="preserve">the dominant climate drivers identified here might not fully capture a strong regional drying trend (Touchan et al., 2011; Williams et al., 2013), although sampling biases remain possible. At Scotty Creek, where rapid warming and melting permafrost are altering hydraulic conditions, resulting in high </w:t>
       </w:r>
-      <w:ins w:id="144" w:author="Gonzalez, Erika B." w:date="2021-02-28T11:22:00Z">
+      <w:ins w:id="245" w:author="Gonzalez, Erika B." w:date="2021-02-28T11:22:00Z">
         <w:r>
           <w:t xml:space="preserve">tree </w:t>
         </w:r>
@@ -6972,45 +7668,102 @@
       <w:r>
         <w:t>, corroborating previous analyses from HKK Brienen et al. (2017)</w:t>
       </w:r>
-      <w:ins w:id="145" w:author="Gonzalez, Erika B." w:date="2021-02-28T11:23:00Z">
+      <w:ins w:id="246" w:author="Gonzalez, Erika B." w:date="2021-02-28T11:23:00Z">
         <w:r>
           <w:t>.</w:t>
         </w:r>
       </w:ins>
       <w:r>
-        <w:t xml:space="preserve"> With a few </w:t>
-      </w:r>
-      <w:del w:id="146" w:author="Gonzalez, Erika B." w:date="2021-02-28T11:23:00Z">
-        <w:r>
+        <w:t xml:space="preserve"> </w:t>
+      </w:r>
+      <w:r>
+        <w:rPr>
+          <w:highlight w:val="yellow"/>
+          <w:rPrChange w:id="247" w:author="Teixeira, Kristina A." w:date="2021-03-23T09:32:00Z">
+            <w:rPr/>
+          </w:rPrChange>
+        </w:rPr>
+        <w:t xml:space="preserve">With a few </w:t>
+      </w:r>
+      <w:del w:id="248" w:author="Gonzalez, Erika B." w:date="2021-02-28T11:23:00Z">
+        <w:r>
+          <w:rPr>
+            <w:highlight w:val="yellow"/>
+            <w:rPrChange w:id="249" w:author="Teixeira, Kristina A." w:date="2021-03-23T09:32:00Z">
+              <w:rPr/>
+            </w:rPrChange>
+          </w:rPr>
           <w:delText xml:space="preserve">potential </w:delText>
         </w:r>
       </w:del>
       <w:r>
+        <w:rPr>
+          <w:highlight w:val="yellow"/>
+          <w:rPrChange w:id="250" w:author="Teixeira, Kristina A." w:date="2021-03-23T09:32:00Z">
+            <w:rPr/>
+          </w:rPrChange>
+        </w:rPr>
         <w:t>exceptions (</w:t>
       </w:r>
       <w:r>
         <w:rPr>
           <w:i/>
+          <w:highlight w:val="yellow"/>
+          <w:rPrChange w:id="251" w:author="Teixeira, Kristina A." w:date="2021-03-23T09:32:00Z">
+            <w:rPr>
+              <w:i/>
+            </w:rPr>
+          </w:rPrChange>
         </w:rPr>
         <w:t>Fagus sylvatica</w:t>
       </w:r>
       <w:r>
+        <w:rPr>
+          <w:highlight w:val="yellow"/>
+          <w:rPrChange w:id="252" w:author="Teixeira, Kristina A." w:date="2021-03-23T09:32:00Z">
+            <w:rPr/>
+          </w:rPrChange>
+        </w:rPr>
         <w:t xml:space="preserve"> at ZOF, </w:t>
       </w:r>
       <w:r>
         <w:rPr>
           <w:i/>
+          <w:highlight w:val="yellow"/>
+          <w:rPrChange w:id="253" w:author="Teixeira, Kristina A." w:date="2021-03-23T09:32:00Z">
+            <w:rPr>
+              <w:i/>
+            </w:rPr>
+          </w:rPrChange>
         </w:rPr>
         <w:t>Picea pungens</w:t>
       </w:r>
       <w:r>
+        <w:rPr>
+          <w:highlight w:val="yellow"/>
+          <w:rPrChange w:id="254" w:author="Teixeira, Kristina A." w:date="2021-03-23T09:32:00Z">
+            <w:rPr/>
+          </w:rPrChange>
+        </w:rPr>
         <w:t xml:space="preserve"> and </w:t>
       </w:r>
       <w:r>
         <w:rPr>
           <w:i/>
-        </w:rPr>
-        <w:t>Pinus flexilis</w:t>
+          <w:highlight w:val="yellow"/>
+          <w:rPrChange w:id="255" w:author="Teixeira, Kristina A." w:date="2021-03-23T09:32:00Z">
+            <w:rPr>
+              <w:i/>
+            </w:rPr>
+          </w:rPrChange>
+        </w:rPr>
+        <w:t>Pinus flexili</w:t>
+      </w:r>
+      <w:r>
+        <w:rPr>
+          <w:i/>
+        </w:rPr>
+        <w:t>s</w:t>
       </w:r>
       <w:r>
         <w:t xml:space="preserve"> at CB; Fig. 6), any growth benefit from elevated CO</w:t>
@@ -7033,12 +7786,12 @@
       <w:r>
         <w:t xml:space="preserve"> (e.g., Girardin et al., 2016; Groenendijk et al., 2015; Hararuk et al., 2019; Walker et al., 2020), albeit contrasting with some (e.g., Hember et al., 2019; Voelker et al., 2006). A growth benefit </w:t>
       </w:r>
-      <w:ins w:id="147" w:author="Gonzalez, Erika B." w:date="2021-02-28T11:25:00Z">
+      <w:ins w:id="256" w:author="Gonzalez, Erika B." w:date="2021-02-28T11:25:00Z">
         <w:r>
           <w:t xml:space="preserve">by </w:t>
         </w:r>
       </w:ins>
-      <w:del w:id="148" w:author="Gonzalez, Erika B." w:date="2021-02-28T11:25:00Z">
+      <w:del w:id="257" w:author="Gonzalez, Erika B." w:date="2021-02-28T11:25:00Z">
         <w:r>
           <w:delText xml:space="preserve">of </w:delText>
         </w:r>
@@ -7055,7 +7808,7 @@
       <w:r>
         <w:t xml:space="preserve"> </w:t>
       </w:r>
-      <w:ins w:id="149" w:author="Gonzalez, Erika B." w:date="2021-02-28T11:25:00Z">
+      <w:ins w:id="258" w:author="Gonzalez, Erika B." w:date="2021-02-28T11:25:00Z">
         <w:r>
           <w:t xml:space="preserve">increase </w:t>
         </w:r>
@@ -7063,7 +7816,7 @@
       <w:r>
         <w:t xml:space="preserve">is </w:t>
       </w:r>
-      <w:del w:id="150" w:author="Gonzalez, Erika B." w:date="2021-02-28T11:25:00Z">
+      <w:del w:id="259" w:author="Gonzalez, Erika B." w:date="2021-02-28T11:25:00Z">
         <w:r>
           <w:delText xml:space="preserve">potentially </w:delText>
         </w:r>
@@ -7094,8 +7847,8 @@
       <w:pPr>
         <w:pStyle w:val="Heading2"/>
       </w:pPr>
-      <w:bookmarkStart w:id="151" w:name="Conclusions"/>
-      <w:bookmarkEnd w:id="126"/>
+      <w:bookmarkStart w:id="260" w:name="Conclusions"/>
+      <w:bookmarkEnd w:id="227"/>
       <w:r>
         <w:t>Conclusions</w:t>
       </w:r>
@@ -7107,12 +7860,12 @@
       <w:r>
         <w:t xml:space="preserve">Altogether, our analysis method reveals a much richer picture of the factors influencing tree growth than has previously been </w:t>
       </w:r>
-      <w:del w:id="152" w:author="Gonzalez, Erika B." w:date="2021-02-28T11:27:00Z">
+      <w:del w:id="261" w:author="Gonzalez, Erika B." w:date="2021-02-28T11:27:00Z">
         <w:r>
           <w:delText>possible</w:delText>
         </w:r>
       </w:del>
-      <w:ins w:id="153" w:author="Gonzalez, Erika B." w:date="2021-02-28T11:27:00Z">
+      <w:ins w:id="262" w:author="Gonzalez, Erika B." w:date="2021-02-28T11:27:00Z">
         <w:r>
           <w:t>available</w:t>
         </w:r>
@@ -7146,16 +7899,16 @@
       <w:r>
         <w:t xml:space="preserve"> (Fig. 4), and that current or recently living trees commonly show growth declines in response to some combination of stand dynamics and environmental change (Fig. 6). While traditional dendrochronology methods, particularly those focused on climate reconstruction, generally sample and analyze data in order to minimize many of these effects, they are critical for understanding forest productivity in an era of global change. As global change pressures intensify and the need to understand changing forest dynamics becomes increasingly urgent (</w:t>
       </w:r>
-      <w:commentRangeStart w:id="154"/>
+      <w:commentRangeStart w:id="263"/>
       <w:r>
         <w:t>REFS</w:t>
       </w:r>
-      <w:commentRangeEnd w:id="154"/>
+      <w:commentRangeEnd w:id="263"/>
       <w:r>
         <w:rPr>
           <w:rStyle w:val="CommentReference"/>
         </w:rPr>
-        <w:commentReference w:id="154"/>
+        <w:commentReference w:id="263"/>
       </w:r>
       <w:r>
         <w:t>, McDowell et al., 2020), we expect that this approach will prove valuable to understanding drivers of tree growth and forest change.</w:t>
@@ -7165,9 +7918,9 @@
       <w:pPr>
         <w:pStyle w:val="Heading1"/>
       </w:pPr>
-      <w:bookmarkStart w:id="155" w:name="Acknowledgements"/>
-      <w:bookmarkEnd w:id="104"/>
-      <w:bookmarkEnd w:id="151"/>
+      <w:bookmarkStart w:id="264" w:name="Acknowledgements"/>
+      <w:bookmarkEnd w:id="182"/>
+      <w:bookmarkEnd w:id="260"/>
       <w:r>
         <w:t>Acknowledgements</w:t>
       </w:r>
@@ -7184,8 +7937,8 @@
       <w:pPr>
         <w:pStyle w:val="Heading1"/>
       </w:pPr>
-      <w:bookmarkStart w:id="156" w:name="Authors"/>
-      <w:bookmarkEnd w:id="155"/>
+      <w:bookmarkStart w:id="265" w:name="Authors"/>
+      <w:bookmarkEnd w:id="264"/>
       <w:r>
         <w:t>Authors’ contributions</w:t>
       </w:r>
@@ -7202,8 +7955,8 @@
       <w:pPr>
         <w:pStyle w:val="Heading1"/>
       </w:pPr>
-      <w:bookmarkStart w:id="157" w:name="Data"/>
-      <w:bookmarkEnd w:id="156"/>
+      <w:bookmarkStart w:id="266" w:name="Data"/>
+      <w:bookmarkEnd w:id="265"/>
       <w:r>
         <w:t>Data availability</w:t>
       </w:r>
@@ -7228,8 +7981,8 @@
       <w:pPr>
         <w:pStyle w:val="Heading1"/>
       </w:pPr>
-      <w:bookmarkStart w:id="158" w:name="Supplementary"/>
-      <w:bookmarkEnd w:id="157"/>
+      <w:bookmarkStart w:id="267" w:name="Supplementary"/>
+      <w:bookmarkEnd w:id="266"/>
       <w:r>
         <w:t>Supplementary files</w:t>
       </w:r>
@@ -7457,8 +8210,8 @@
       <w:pPr>
         <w:pStyle w:val="Heading1"/>
       </w:pPr>
-      <w:bookmarkStart w:id="159" w:name="References"/>
-      <w:bookmarkEnd w:id="158"/>
+      <w:bookmarkStart w:id="268" w:name="References"/>
+      <w:bookmarkEnd w:id="267"/>
       <w:r>
         <w:t>References</w:t>
       </w:r>
@@ -7467,8 +8220,8 @@
       <w:pPr>
         <w:pStyle w:val="Bibliography"/>
       </w:pPr>
-      <w:bookmarkStart w:id="160" w:name="ref-alexander_potential_2019"/>
-      <w:bookmarkStart w:id="161" w:name="refs"/>
+      <w:bookmarkStart w:id="269" w:name="ref-alexander_potential_2019"/>
+      <w:bookmarkStart w:id="270" w:name="refs"/>
       <w:r>
         <w:t xml:space="preserve">Alexander, M. R., Pearl, J. K., Bishop, D. A., Cook, E. R., Anchukaitis, K. J., &amp; Pederson, N. (2019). The potential to strengthen temperature reconstructions in ecoregions with limited tree line using a multispecies approach. </w:t>
       </w:r>
@@ -7503,8 +8256,8 @@
       <w:pPr>
         <w:pStyle w:val="Bibliography"/>
       </w:pPr>
-      <w:bookmarkStart w:id="162" w:name="ref-alexander_relative_2018"/>
-      <w:bookmarkEnd w:id="160"/>
+      <w:bookmarkStart w:id="271" w:name="ref-alexander_relative_2018"/>
+      <w:bookmarkEnd w:id="269"/>
       <w:r>
         <w:t xml:space="preserve">Alexander, M. R., Rollinson, C. R., Babst, F., Trouet, V., &amp; Moore, D. J. P. (2018). Relative influences of multiple sources of uncertainty on cumulative and incremental tree-ring-derived aboveground biomass estimates. </w:t>
       </w:r>
@@ -7539,8 +8292,8 @@
       <w:pPr>
         <w:pStyle w:val="Bibliography"/>
       </w:pPr>
-      <w:bookmarkStart w:id="163" w:name="ref-alfaro-sanchez_growth_2017"/>
-      <w:bookmarkEnd w:id="162"/>
+      <w:bookmarkStart w:id="272" w:name="ref-alfaro-sanchez_growth_2017"/>
+      <w:bookmarkEnd w:id="271"/>
       <w:r>
         <w:t xml:space="preserve">Alfaro-Sánchez, R., Muller-Landau, H. C., Wright, S. J., &amp; Camarero, J. J. (2017). Growth and reproduction respond differently to climate in three Neotropical tree species. </w:t>
       </w:r>
@@ -7566,8 +8319,8 @@
       <w:pPr>
         <w:pStyle w:val="Bibliography"/>
       </w:pPr>
-      <w:bookmarkStart w:id="164" w:name="ref-amoroso_dendroecology_2017"/>
-      <w:bookmarkEnd w:id="163"/>
+      <w:bookmarkStart w:id="273" w:name="ref-amoroso_dendroecology_2017"/>
+      <w:bookmarkEnd w:id="272"/>
       <w:r>
         <w:t xml:space="preserve">Amoroso, M. M., Daniels, L., Baker, P. J., &amp; Camarero, J. J. (Eds.). (2017). </w:t>
       </w:r>
@@ -7593,8 +8346,8 @@
       <w:pPr>
         <w:pStyle w:val="Bibliography"/>
       </w:pPr>
-      <w:bookmarkStart w:id="165" w:name="X7472afe191c4e6f910d2bf0bfbf82e114a2f267"/>
-      <w:bookmarkEnd w:id="164"/>
+      <w:bookmarkStart w:id="274" w:name="X7472afe191c4e6f910d2bf0bfbf82e114a2f267"/>
+      <w:bookmarkEnd w:id="273"/>
       <w:r>
         <w:lastRenderedPageBreak/>
         <w:t xml:space="preserve">Anderson-Teixeira, K., Gonzalez, B., ForestGEO, McGregor, I., Gonzalez-Akre, E., RHelcoski, Herrmann, V., Kim, A. Y., Terrell, A., &amp; Camerondow35. (2020). </w:t>
@@ -7621,8 +8374,8 @@
       <w:pPr>
         <w:pStyle w:val="Bibliography"/>
       </w:pPr>
-      <w:bookmarkStart w:id="166" w:name="X004b0b0adcb3b0fd197baeba21c22fc647d3498"/>
-      <w:bookmarkEnd w:id="165"/>
+      <w:bookmarkStart w:id="275" w:name="X004b0b0adcb3b0fd197baeba21c22fc647d3498"/>
+      <w:bookmarkEnd w:id="274"/>
       <w:r>
         <w:t xml:space="preserve">Anderson-Teixeira, K. J., Davies, S. J., Bennett, A. C., Gonzalez-Akre, E. B., Muller-Landau, H. C., Joseph Wright, S., Abu Salim, K., Almeyda Zambrano, A. M., Alonso, A., Baltzer, J. L., Basset, Y., Bourg, N. A., Broadbent, E. N., Brockelman, W. Y., Bunyavejchewin, S., Burslem, D. F. R. P., Butt, N., Cao, M., Cardenas, D., … Zimmerman, J. (2015). CTFS-ForestGEO : A worldwide network monitoring forests in an era of global change. </w:t>
       </w:r>
@@ -7657,8 +8410,8 @@
       <w:pPr>
         <w:pStyle w:val="Bibliography"/>
       </w:pPr>
-      <w:bookmarkStart w:id="167" w:name="ref-anderson-teixeira_size-related_2015"/>
-      <w:bookmarkEnd w:id="166"/>
+      <w:bookmarkStart w:id="276" w:name="ref-anderson-teixeira_size-related_2015"/>
+      <w:bookmarkEnd w:id="275"/>
       <w:r>
         <w:t xml:space="preserve">Anderson-Teixeira, K. J., McGarvey, J. C., Muller-Landau, H. C., Park, J. Y., Gonzalez-Akre, E. B., Herrmann, V., Bennett, A. C., So, C. V., Bourg, N. A., Thompson, J. R., McMahon, S. M., &amp; McShea, W. J. (2015). Size-related scaling of tree form and function in a mixed-age forest. </w:t>
       </w:r>
@@ -7693,8 +8446,8 @@
       <w:pPr>
         <w:pStyle w:val="Bibliography"/>
       </w:pPr>
-      <w:bookmarkStart w:id="168" w:name="ref-babst_when_2018"/>
-      <w:bookmarkEnd w:id="167"/>
+      <w:bookmarkStart w:id="277" w:name="ref-babst_when_2018"/>
+      <w:bookmarkEnd w:id="276"/>
       <w:r>
         <w:t xml:space="preserve">Babst, F., Bodesheim, P., Charney, N., Friend, A. D., Girardin, M. P., Klesse, S., Moore, D. J. P., Seftigen, K., Björklund, J., Bouriaud, O., Dawson, A., DeRose, R. J., Dietze, M. C., Eckes, A. H., Enquist, B., Frank, D. C., Mahecha, M. D., Poulter, B., Record, S., … Evans, M. E. K. (2018). When tree rings go global: Challenges and opportunities for retro- and prospective insight. </w:t>
       </w:r>
@@ -7729,8 +8482,8 @@
       <w:pPr>
         <w:pStyle w:val="Bibliography"/>
       </w:pPr>
-      <w:bookmarkStart w:id="169" w:name="ref-babst_twentieth_2019"/>
-      <w:bookmarkEnd w:id="168"/>
+      <w:bookmarkStart w:id="278" w:name="ref-babst_twentieth_2019"/>
+      <w:bookmarkEnd w:id="277"/>
       <w:r>
         <w:t xml:space="preserve">Babst, F., Bouriaud, O., Poulter, B., Trouet, V., Girardin, M. P., &amp; Frank, D. C. (2019). Twentieth century redistribution in climatic drivers of global tree growth. </w:t>
       </w:r>
@@ -7765,8 +8518,8 @@
       <w:pPr>
         <w:pStyle w:val="Bibliography"/>
       </w:pPr>
-      <w:bookmarkStart w:id="170" w:name="ref-banbury_morgan_global_nodate"/>
-      <w:bookmarkEnd w:id="169"/>
+      <w:bookmarkStart w:id="279" w:name="ref-banbury_morgan_global_nodate"/>
+      <w:bookmarkEnd w:id="278"/>
       <w:r>
         <w:t xml:space="preserve">Banbury Morgan, B., Herrmann, V., Kunert, N., Bond-Lamberty, B., Muller-Landau, H. C., &amp; Anderson-Teixeira, K. J. (in press). Global patterns of forest autotrophic carbon fluxes. </w:t>
       </w:r>
@@ -7784,8 +8537,8 @@
       <w:pPr>
         <w:pStyle w:val="Bibliography"/>
       </w:pPr>
-      <w:bookmarkStart w:id="171" w:name="ref-beedlow_importance_2013"/>
-      <w:bookmarkEnd w:id="170"/>
+      <w:bookmarkStart w:id="280" w:name="ref-beedlow_importance_2013"/>
+      <w:bookmarkEnd w:id="279"/>
       <w:r>
         <w:t xml:space="preserve">Beedlow, P. A., Lee, E. H., Tingey, D. T., Waschmann, R. S., &amp; Burdick, C. A. (2013). The importance of seasonal temperature and moisture patterns on growth of Douglas-fir in western Oregon, USA. </w:t>
       </w:r>
@@ -7820,8 +8573,8 @@
       <w:pPr>
         <w:pStyle w:val="Bibliography"/>
       </w:pPr>
-      <w:bookmarkStart w:id="172" w:name="ref-bennett_larger_2015"/>
-      <w:bookmarkEnd w:id="171"/>
+      <w:bookmarkStart w:id="281" w:name="ref-bennett_larger_2015"/>
+      <w:bookmarkEnd w:id="280"/>
       <w:r>
         <w:t xml:space="preserve">Bennett, A. C., McDowell, N. G., Allen, C. D., &amp; Anderson-Teixeira, K. J. (2015). Larger trees suffer most during drought in forests worldwide. </w:t>
       </w:r>
@@ -7856,8 +8609,8 @@
       <w:pPr>
         <w:pStyle w:val="Bibliography"/>
       </w:pPr>
-      <w:bookmarkStart w:id="173" w:name="ref-biondi_theory-driven_2008"/>
-      <w:bookmarkEnd w:id="172"/>
+      <w:bookmarkStart w:id="282" w:name="ref-biondi_theory-driven_2008"/>
+      <w:bookmarkEnd w:id="281"/>
       <w:r>
         <w:t xml:space="preserve">Biondi, F., &amp; Qeadan, F. (2008). A Theory-Driven Approach to Tree-Ring Standardization: Defining the Biological Trend from Expected Basal Area Increment. </w:t>
       </w:r>
@@ -7892,8 +8645,8 @@
       <w:pPr>
         <w:pStyle w:val="Bibliography"/>
       </w:pPr>
-      <w:bookmarkStart w:id="174" w:name="ref-birch_birch_2020"/>
-      <w:bookmarkEnd w:id="173"/>
+      <w:bookmarkStart w:id="283" w:name="ref-birch_birch_2020"/>
+      <w:bookmarkEnd w:id="282"/>
       <w:r>
         <w:t xml:space="preserve">Birch, J. D., DeRose, R. J., &amp; Lutz, J. A. (2020a). Birch - Cedar Breaks National Monument - ABBI - ITRDB UT545. </w:t>
       </w:r>
@@ -7919,8 +8672,8 @@
       <w:pPr>
         <w:pStyle w:val="Bibliography"/>
       </w:pPr>
-      <w:bookmarkStart w:id="175" w:name="ref-birch_birch_2020-2"/>
-      <w:bookmarkEnd w:id="174"/>
+      <w:bookmarkStart w:id="284" w:name="ref-birch_birch_2020-2"/>
+      <w:bookmarkEnd w:id="283"/>
       <w:r>
         <w:lastRenderedPageBreak/>
         <w:t xml:space="preserve">Birch, J. D., DeRose, R. J., &amp; Lutz, J. A. (2020b). Birch - Cedar Breaks National Monument - PCEN - ITRDB UT546. </w:t>
@@ -7947,8 +8700,8 @@
       <w:pPr>
         <w:pStyle w:val="Bibliography"/>
       </w:pPr>
-      <w:bookmarkStart w:id="176" w:name="ref-birch_birch_2020-3"/>
-      <w:bookmarkEnd w:id="175"/>
+      <w:bookmarkStart w:id="285" w:name="ref-birch_birch_2020-3"/>
+      <w:bookmarkEnd w:id="284"/>
       <w:r>
         <w:t xml:space="preserve">Birch, J. D., DeRose, R. J., &amp; Lutz, J. A. (2020c). Birch - Cedar Breaks National Monument - PIFL - ITRDB UT547. </w:t>
       </w:r>
@@ -7974,8 +8727,8 @@
       <w:pPr>
         <w:pStyle w:val="Bibliography"/>
       </w:pPr>
-      <w:bookmarkStart w:id="177" w:name="ref-birch_birch_2020-4"/>
-      <w:bookmarkEnd w:id="176"/>
+      <w:bookmarkStart w:id="286" w:name="ref-birch_birch_2020-4"/>
+      <w:bookmarkEnd w:id="285"/>
       <w:r>
         <w:t xml:space="preserve">Birch, J. D., DeRose, R. J., &amp; Lutz, J. A. (2020d). Birch - Cedar Breaks National Monument - PSME - ITRDB UT548. </w:t>
       </w:r>
@@ -8001,8 +8754,8 @@
       <w:pPr>
         <w:pStyle w:val="Bibliography"/>
       </w:pPr>
-      <w:bookmarkStart w:id="178" w:name="ref-bowman_detecting_2013"/>
-      <w:bookmarkEnd w:id="177"/>
+      <w:bookmarkStart w:id="287" w:name="ref-bowman_detecting_2013"/>
+      <w:bookmarkEnd w:id="286"/>
       <w:r>
         <w:t xml:space="preserve">Bowman, D. M. J. S., Brienen, R. J. W., Gloor, E., Phillips, O. L., &amp; Prior, L. D. (2013). Detecting trends in tree growth: Not so simple. </w:t>
       </w:r>
@@ -8037,8 +8790,8 @@
       <w:pPr>
         <w:pStyle w:val="Bibliography"/>
       </w:pPr>
-      <w:bookmarkStart w:id="179" w:name="ref-braker_measuring_2002"/>
-      <w:bookmarkEnd w:id="178"/>
+      <w:bookmarkStart w:id="288" w:name="ref-braker_measuring_2002"/>
+      <w:bookmarkEnd w:id="287"/>
       <w:r>
         <w:t xml:space="preserve">Bräker, O. U. (2002). Measuring and data processing in tree-ring research  a methodological introduction. </w:t>
       </w:r>
@@ -8073,8 +8826,8 @@
       <w:pPr>
         <w:pStyle w:val="Bibliography"/>
       </w:pPr>
-      <w:bookmarkStart w:id="180" w:name="ref-brienen_detecting_2012"/>
-      <w:bookmarkEnd w:id="179"/>
+      <w:bookmarkStart w:id="289" w:name="ref-brienen_detecting_2012"/>
+      <w:bookmarkEnd w:id="288"/>
       <w:r>
         <w:t xml:space="preserve">Brienen, R. J. W., Gloor, E., &amp; Zuidema, P. A. (2012). Detecting evidence for CO </w:t>
       </w:r>
@@ -8127,8 +8880,8 @@
       <w:pPr>
         <w:pStyle w:val="Bibliography"/>
       </w:pPr>
-      <w:bookmarkStart w:id="181" w:name="ref-brienen_tree_2017"/>
-      <w:bookmarkEnd w:id="180"/>
+      <w:bookmarkStart w:id="290" w:name="ref-brienen_tree_2017"/>
+      <w:bookmarkEnd w:id="289"/>
       <w:r>
         <w:t xml:space="preserve">Brienen, R. J. W., Gloor, M., &amp; Ziv, G. (2017). Tree demography dominates long-term growth trends inferred from tree rings. </w:t>
       </w:r>
@@ -8163,8 +8916,8 @@
       <w:pPr>
         <w:pStyle w:val="Bibliography"/>
       </w:pPr>
-      <w:bookmarkStart w:id="182" w:name="ref-bumann_assessing_2019"/>
-      <w:bookmarkEnd w:id="181"/>
+      <w:bookmarkStart w:id="291" w:name="ref-bumann_assessing_2019"/>
+      <w:bookmarkEnd w:id="290"/>
       <w:r>
         <w:t xml:space="preserve">Bumann, E., Awada, T., Wardlow, B., Hayes, M., Okalebo, J., Helzer, C., Mazis, A., Hiller, J., &amp; Cherubini, P. (2019). Assessing responses of </w:t>
       </w:r>
@@ -8217,8 +8970,8 @@
       <w:pPr>
         <w:pStyle w:val="Bibliography"/>
       </w:pPr>
-      <w:bookmarkStart w:id="183" w:name="ref-buntgen_2500_2011"/>
-      <w:bookmarkEnd w:id="182"/>
+      <w:bookmarkStart w:id="292" w:name="ref-buntgen_2500_2011"/>
+      <w:bookmarkEnd w:id="291"/>
       <w:r>
         <w:t xml:space="preserve">Buntgen, U., Tegel, W., Nicolussi, K., McCormick, M., Frank, D., Trouet, V., Kaplan, J. O., Herzig, F., Heussner, K.-U., Wanner, H., Luterbacher, J., &amp; Esper, J. (2011). 2500 Years of European Climate Variability and Human Susceptibility. </w:t>
       </w:r>
@@ -8253,8 +9006,8 @@
       <w:pPr>
         <w:pStyle w:val="Bibliography"/>
       </w:pPr>
-      <w:bookmarkStart w:id="184" w:name="ref-cailleret_synthesis_2017"/>
-      <w:bookmarkEnd w:id="183"/>
+      <w:bookmarkStart w:id="293" w:name="ref-cailleret_synthesis_2017"/>
+      <w:bookmarkEnd w:id="292"/>
       <w:r>
         <w:t xml:space="preserve">Cailleret, M., Jansen, S., Robert, E. M. R., Desoto, L., Aakala, T., Antos, J. A., Beikircher, B., Bigler, C., Bugmann, H., Caccianiga, M., Čada, V., Camarero, J. J., Cherubini, P., Cochard, H., Coyea, M. R., Čufar, K., Das, A. J., Davi, H., Delzon, S., … Martínez-Vilalta, J. (2017). A synthesis of radial growth patterns preceding tree mortality. </w:t>
       </w:r>
@@ -8289,8 +9042,8 @@
       <w:pPr>
         <w:pStyle w:val="Bibliography"/>
       </w:pPr>
-      <w:bookmarkStart w:id="185" w:name="ref-cavin_highest_2017"/>
-      <w:bookmarkEnd w:id="184"/>
+      <w:bookmarkStart w:id="294" w:name="ref-cavin_highest_2017"/>
+      <w:bookmarkEnd w:id="293"/>
       <w:r>
         <w:lastRenderedPageBreak/>
         <w:t xml:space="preserve">Cavin, L., &amp; Jump, A. S. (2017). Highest drought sensitivity and lowest resistance to growth suppression are found in the range core of the tree Fagus sylvatica L. Not the equatorial range edge. </w:t>
@@ -8326,8 +9079,8 @@
       <w:pPr>
         <w:pStyle w:val="Bibliography"/>
       </w:pPr>
-      <w:bookmarkStart w:id="186" w:name="ref-charney_observed_2016"/>
-      <w:bookmarkEnd w:id="185"/>
+      <w:bookmarkStart w:id="295" w:name="ref-charney_observed_2016"/>
+      <w:bookmarkEnd w:id="294"/>
       <w:r>
         <w:t xml:space="preserve">Charney, N. D., Babst, F., Poulter, B., Record, S., Trouet, V. M., Frank, D., Enquist, B. J., &amp; Evans, M. E. K. (2016). Observed forest sensitivity to climate implies large changes in 21st century North American forest growth. </w:t>
       </w:r>
@@ -8362,8 +9115,8 @@
       <w:pPr>
         <w:pStyle w:val="Bibliography"/>
       </w:pPr>
-      <w:bookmarkStart w:id="187" w:name="ref-cherubini_potential_1998"/>
-      <w:bookmarkEnd w:id="186"/>
+      <w:bookmarkStart w:id="296" w:name="ref-cherubini_potential_1998"/>
+      <w:bookmarkEnd w:id="295"/>
       <w:r>
         <w:t xml:space="preserve">Cherubini, P., Dobbertin, M., &amp; Innes, J. L. (1998). Potential sampling bias in long-term forest growth trends reconstructed from tree rings: A case study from the Italian Alps. </w:t>
       </w:r>
@@ -8398,8 +9151,8 @@
       <w:pPr>
         <w:pStyle w:val="Bibliography"/>
       </w:pPr>
-      <w:bookmarkStart w:id="188" w:name="ref-cook_climate_1989"/>
-      <w:bookmarkEnd w:id="187"/>
+      <w:bookmarkStart w:id="297" w:name="ref-cook_climate_1989"/>
+      <w:bookmarkEnd w:id="296"/>
       <w:r>
         <w:t xml:space="preserve">Cook, E. R., &amp; Johnson, ArthurH. (1989). Climate change and forest decline: A review of the red spruce case. </w:t>
       </w:r>
@@ -8434,8 +9187,8 @@
       <w:pPr>
         <w:pStyle w:val="Bibliography"/>
       </w:pPr>
-      <w:bookmarkStart w:id="189" w:name="ref-cook_calculating_1997"/>
-      <w:bookmarkEnd w:id="188"/>
+      <w:bookmarkStart w:id="298" w:name="ref-cook_calculating_1997"/>
+      <w:bookmarkEnd w:id="297"/>
       <w:r>
         <w:t xml:space="preserve">Cook, E. R., &amp; Peters, K. (1997). Calculating unbiased tree-ring indices for the study of climatic and environmental change. </w:t>
       </w:r>
@@ -8470,8 +9223,8 @@
       <w:pPr>
         <w:pStyle w:val="Bibliography"/>
       </w:pPr>
-      <w:bookmarkStart w:id="190" w:name="ref-davies_forestgeo_2021"/>
-      <w:bookmarkEnd w:id="189"/>
+      <w:bookmarkStart w:id="299" w:name="ref-davies_forestgeo_2021"/>
+      <w:bookmarkEnd w:id="298"/>
       <w:r>
         <w:t xml:space="preserve">Davies, S. J., Abiem, I., Abu Salim, K., Aguilar, S., Allen, D., Alonso, A., Anderson-Teixeira, K., Andrade, A., Arellano, G., Ashton, P. S., Baker, P. J., Baker, M. E., Baltzer, J. L., Basset, Y., Bissiengou, P., Bohlman, S., Bourg, N. A., Brockelman, W. Y., Bunyavejchewin, S., … Zuleta, D. (2021). ForestGEO: Understanding forest diversity and dynamics through a global observatory network. </w:t>
       </w:r>
@@ -8506,8 +9259,8 @@
       <w:pPr>
         <w:pStyle w:val="Bibliography"/>
       </w:pPr>
-      <w:bookmarkStart w:id="191" w:name="ref-davis_forest_2009"/>
-      <w:bookmarkEnd w:id="190"/>
+      <w:bookmarkStart w:id="300" w:name="ref-davis_forest_2009"/>
+      <w:bookmarkEnd w:id="299"/>
       <w:r>
         <w:t xml:space="preserve">Davis, S. C., Hessl, A. E., Scott, C. J., Adams, M. B., &amp; Thomas, R. B. (2009). Forest carbon sequestration changes in response to timber harvest. </w:t>
       </w:r>
@@ -8542,8 +9295,8 @@
       <w:pPr>
         <w:pStyle w:val="Bibliography"/>
       </w:pPr>
-      <w:bookmarkStart w:id="192" w:name="ref-dearborn_permafrost_2020"/>
-      <w:bookmarkEnd w:id="191"/>
+      <w:bookmarkStart w:id="301" w:name="ref-dearborn_permafrost_2020"/>
+      <w:bookmarkEnd w:id="300"/>
       <w:r>
         <w:t xml:space="preserve">Dearborn, K. D., Wallace, C. A., Patankar, R., &amp; Baltzer, J. L. (2020). Permafrost thaw in boreal peatlands is rapidly altering forest community composition. </w:t>
       </w:r>
@@ -8569,8 +9322,8 @@
       <w:pPr>
         <w:pStyle w:val="Bibliography"/>
       </w:pPr>
-      <w:bookmarkStart w:id="193" w:name="ref-desoto_low_2020"/>
-      <w:bookmarkEnd w:id="192"/>
+      <w:bookmarkStart w:id="302" w:name="ref-desoto_low_2020"/>
+      <w:bookmarkEnd w:id="301"/>
       <w:r>
         <w:t xml:space="preserve">DeSoto, L., Cailleret, M., Sterck, F., Jansen, S., Kramer, K., Robert, E. M. R., Aakala, T., Amoroso, M. M., Bigler, C., Camarero, J. J., Čufar, K., Gea-Izquierdo, G., Gillner, S., Haavik, L. J., Hereş, A.-M., Kane, J. M., Kharuk, V. I., Kitzberger, T., Klein, T., … Martínez-Vilalta, J. (2020). Low growth resilience to drought is related to future mortality risk in trees. </w:t>
       </w:r>
@@ -8605,8 +9358,8 @@
       <w:pPr>
         <w:pStyle w:val="Bibliography"/>
       </w:pPr>
-      <w:bookmarkStart w:id="194" w:name="ref-dye_comparing_2016"/>
-      <w:bookmarkEnd w:id="193"/>
+      <w:bookmarkStart w:id="303" w:name="ref-dye_comparing_2016"/>
+      <w:bookmarkEnd w:id="302"/>
       <w:r>
         <w:t xml:space="preserve">Dye, A., Barker Plotkin, A., Bishop, D., Pederson, N., Poulter, B., &amp; Hessl, A. (2016). Comparing tree-ring and permanent plot estimates of aboveground net primary production in three eastern U.S. forests. </w:t>
       </w:r>
@@ -8641,8 +9394,8 @@
       <w:pPr>
         <w:pStyle w:val="Bibliography"/>
       </w:pPr>
-      <w:bookmarkStart w:id="195" w:name="ref-elling_dendroecological_2009"/>
-      <w:bookmarkEnd w:id="194"/>
+      <w:bookmarkStart w:id="304" w:name="ref-elling_dendroecological_2009"/>
+      <w:bookmarkEnd w:id="303"/>
       <w:r>
         <w:t xml:space="preserve">Elling, W., Dittmar, C., Pfaffelmoser, K., &amp; Rötzer, T. (2009). Dendroecological assessment of the complex causes of decline and recovery of the growth of silver fir (Abies alba Mill.) In Southern </w:t>
       </w:r>
@@ -8681,8 +9434,8 @@
       <w:pPr>
         <w:pStyle w:val="Bibliography"/>
       </w:pPr>
-      <w:bookmarkStart w:id="196" w:name="ref-enquist_global_2002"/>
-      <w:bookmarkEnd w:id="195"/>
+      <w:bookmarkStart w:id="305" w:name="ref-enquist_global_2002"/>
+      <w:bookmarkEnd w:id="304"/>
       <w:r>
         <w:t xml:space="preserve">Enquist, B. J., &amp; Niklas, K. J. (2002). Global Allocation Rules for Patterns of Biomass Partitioning in Seed Plants. </w:t>
       </w:r>
@@ -8717,8 +9470,8 @@
       <w:pPr>
         <w:pStyle w:val="Bibliography"/>
       </w:pPr>
-      <w:bookmarkStart w:id="197" w:name="ref-esper_divergence_2009"/>
-      <w:bookmarkEnd w:id="196"/>
+      <w:bookmarkStart w:id="306" w:name="ref-esper_divergence_2009"/>
+      <w:bookmarkEnd w:id="305"/>
       <w:r>
         <w:t xml:space="preserve">Esper, J., &amp; Frank, D. (2009). Divergence pitfalls in tree-ring research. </w:t>
       </w:r>
@@ -8753,8 +9506,8 @@
       <w:pPr>
         <w:pStyle w:val="Bibliography"/>
       </w:pPr>
-      <w:bookmarkStart w:id="198" w:name="ref-evans_fusing_2017"/>
-      <w:bookmarkEnd w:id="197"/>
+      <w:bookmarkStart w:id="307" w:name="ref-evans_fusing_2017"/>
+      <w:bookmarkEnd w:id="306"/>
       <w:r>
         <w:t xml:space="preserve">Evans, M. E. K., Falk, D. A., Arizpe, A., Swetnam, T. L., Babst, F., &amp; Holsinger, K. E. (2017). Fusing tree-ring and forest inventory data to infer influences on tree growth. </w:t>
       </w:r>
@@ -8789,8 +9542,8 @@
       <w:pPr>
         <w:pStyle w:val="Bibliography"/>
       </w:pPr>
-      <w:bookmarkStart w:id="199" w:name="ref-finzi_carbon_2020"/>
-      <w:bookmarkEnd w:id="198"/>
+      <w:bookmarkStart w:id="308" w:name="ref-finzi_carbon_2020"/>
+      <w:bookmarkEnd w:id="307"/>
       <w:r>
         <w:t xml:space="preserve">Finzi, A. C., Giasson, M.-A., Plotkin, A. A. B., Aber, J. D., Boose, E. R., Davidson, E. A., Dietze, M. C., Ellison, A. M., Frey, S. D., Goldman, E., Keenan, T. F., Melillo, J. M., Munger, J. W., Nadelhoffer, K. J., Ollinger, S. V., Orwig, D. A., Pederson, N., Richardson, A. D., Savage, K., … Foster, D. R. (2020). Carbon budget of the Harvard Forest Long-Term Ecological Research site: Pattern, process, and response to global change. </w:t>
       </w:r>
@@ -8825,8 +9578,8 @@
       <w:pPr>
         <w:pStyle w:val="Bibliography"/>
       </w:pPr>
-      <w:bookmarkStart w:id="200" w:name="ref-forrester_does_2021"/>
-      <w:bookmarkEnd w:id="199"/>
+      <w:bookmarkStart w:id="309" w:name="ref-forrester_does_2021"/>
+      <w:bookmarkEnd w:id="308"/>
       <w:r>
         <w:t xml:space="preserve">Forrester, D. I. (2021). Does individual-tree biomass growth increase continuously with tree size? </w:t>
       </w:r>
@@ -8861,8 +9614,8 @@
       <w:pPr>
         <w:pStyle w:val="Bibliography"/>
       </w:pPr>
-      <w:bookmarkStart w:id="201" w:name="ref-foster_predicting_2016"/>
-      <w:bookmarkEnd w:id="200"/>
+      <w:bookmarkStart w:id="310" w:name="ref-foster_predicting_2016"/>
+      <w:bookmarkEnd w:id="309"/>
       <w:r>
         <w:t xml:space="preserve">Foster, J. R., Finley, A. O., D’Amato, A. W., Bradford, J. B., &amp; Banerjee, S. (2016). Predicting tree biomass growth in the temperateboreal ecotone: Is tree size, age, competition, or climate response most important? </w:t>
       </w:r>
@@ -8897,8 +9650,8 @@
       <w:pPr>
         <w:pStyle w:val="Bibliography"/>
       </w:pPr>
-      <w:bookmarkStart w:id="202" w:name="ref-friedlingstein_climatecarbon_2006"/>
-      <w:bookmarkEnd w:id="201"/>
+      <w:bookmarkStart w:id="311" w:name="ref-friedlingstein_climatecarbon_2006"/>
+      <w:bookmarkEnd w:id="310"/>
       <w:r>
         <w:t xml:space="preserve">Friedlingstein, P., Cox, P., Betts, R., Bopp, L., von Bloh, W., Brovkin, V., Cadule, P., Doney, S., Eby, M., Fung, I., Bala, G., John, J., Jones, C., Joos, F., Kato, T., Kawamiya, M., Knorr, W., Lindsay, K., Matthews, H. D., … Zeng, N. (2006). ClimateCarbon Cycle Feedback Analysis: Results from the C4MIP Model Intercomparison. </w:t>
       </w:r>
@@ -8933,8 +9686,8 @@
       <w:pPr>
         <w:pStyle w:val="Bibliography"/>
       </w:pPr>
-      <w:bookmarkStart w:id="203" w:name="ref-fritts_tree_1976"/>
-      <w:bookmarkEnd w:id="202"/>
+      <w:bookmarkStart w:id="312" w:name="ref-fritts_tree_1976"/>
+      <w:bookmarkEnd w:id="311"/>
       <w:r>
         <w:t xml:space="preserve">Fritts, H. C. (1976). </w:t>
       </w:r>
@@ -8952,8 +9705,8 @@
       <w:pPr>
         <w:pStyle w:val="Bibliography"/>
       </w:pPr>
-      <w:bookmarkStart w:id="204" w:name="ref-fritts_dendroecology_1989"/>
-      <w:bookmarkEnd w:id="203"/>
+      <w:bookmarkStart w:id="313" w:name="ref-fritts_dendroecology_1989"/>
+      <w:bookmarkEnd w:id="312"/>
       <w:r>
         <w:t xml:space="preserve">Fritts, H. C., &amp; Swetnam, T. W. (1989). Dendroecology: A Tool for Evaluating Variations in Past and Present Forest Environments. In M. Begon, A. H. Fitter, E. D. Ford, &amp; A. MacFadyen (Eds.), </w:t>
       </w:r>
@@ -8979,8 +9732,8 @@
       <w:pPr>
         <w:pStyle w:val="Bibliography"/>
       </w:pPr>
-      <w:bookmarkStart w:id="205" w:name="ref-gillerot_tree_2020"/>
-      <w:bookmarkEnd w:id="204"/>
+      <w:bookmarkStart w:id="314" w:name="ref-gillerot_tree_2020"/>
+      <w:bookmarkEnd w:id="313"/>
       <w:r>
         <w:t xml:space="preserve">Gillerot, L., Forrester, D. I., Bottero, A., Rigling, A., &amp; Lévesque, M. (2020). Tree Neighbourhood Diversity Has Negligible Effects on Drought Resilience of European Beech, Silver Fir and Norway Spruce. </w:t>
       </w:r>
@@ -9006,8 +9759,8 @@
       <w:pPr>
         <w:pStyle w:val="Bibliography"/>
       </w:pPr>
-      <w:bookmarkStart w:id="206" w:name="ref-girardin_no_2016"/>
-      <w:bookmarkEnd w:id="205"/>
+      <w:bookmarkStart w:id="315" w:name="ref-girardin_no_2016"/>
+      <w:bookmarkEnd w:id="314"/>
       <w:r>
         <w:t xml:space="preserve">Girardin, M. P., Bouriaud, O., Hogg, E. H., Kurz, W., Zimmermann, N. E., Metsaranta, J. M., de Jong, R., Frank, D. C., Esper, J., Büntgen, U., Guo, X. J., &amp; Bhatti, J. (2016). No growth </w:t>
       </w:r>
@@ -9046,8 +9799,8 @@
       <w:pPr>
         <w:pStyle w:val="Bibliography"/>
       </w:pPr>
-      <w:bookmarkStart w:id="207" w:name="X81070c8dded57796bffe4e046459a048702f082"/>
-      <w:bookmarkEnd w:id="206"/>
+      <w:bookmarkStart w:id="316" w:name="X81070c8dded57796bffe4e046459a048702f082"/>
+      <w:bookmarkEnd w:id="315"/>
       <w:r>
         <w:t xml:space="preserve">Gonzalez-Akre, E., McGregor, I., Anderson-Teixeira, K., Dow, C., Herrmann, V., Terrell, A., Kim, A. Y., NidhiVinod, &amp; RHelcoski. (2020). </w:t>
       </w:r>
@@ -9073,8 +9826,8 @@
       <w:pPr>
         <w:pStyle w:val="Bibliography"/>
       </w:pPr>
-      <w:bookmarkStart w:id="208" w:name="ref-goulden_patterns_2011"/>
-      <w:bookmarkEnd w:id="207"/>
+      <w:bookmarkStart w:id="317" w:name="ref-goulden_patterns_2011"/>
+      <w:bookmarkEnd w:id="316"/>
       <w:r>
         <w:t xml:space="preserve">Goulden, M. L., McMillan, A. M. S., Winston, G. C., Rocha, A. V., Manies, K. L., Harden, J. W., &amp; Bond-Lamberty, B. P. (2011). Patterns of NPP, GPP, respiration, and NEP during boreal forest succession. </w:t>
       </w:r>
@@ -9101,8 +9854,8 @@
       <w:pPr>
         <w:pStyle w:val="Bibliography"/>
       </w:pPr>
-      <w:bookmarkStart w:id="209" w:name="ref-graumlich_long-term_1989"/>
-      <w:bookmarkEnd w:id="208"/>
+      <w:bookmarkStart w:id="318" w:name="ref-graumlich_long-term_1989"/>
+      <w:bookmarkEnd w:id="317"/>
       <w:r>
         <w:t xml:space="preserve">Graumlich, L. J., Brubaker, L. B., &amp; Grier, C. C. (1989). Long-Term Trends in Forest Net Primary Productivity: Cascade Mountains, Washington. </w:t>
       </w:r>
@@ -9137,8 +9890,8 @@
       <w:pPr>
         <w:pStyle w:val="Bibliography"/>
       </w:pPr>
-      <w:bookmarkStart w:id="210" w:name="ref-groenendijk_no_2015"/>
-      <w:bookmarkEnd w:id="209"/>
+      <w:bookmarkStart w:id="319" w:name="ref-groenendijk_no_2015"/>
+      <w:bookmarkEnd w:id="318"/>
       <w:r>
         <w:t xml:space="preserve">Groenendijk, P., Sleen, P. van der, Vlam, M., Bunyavejchewin, S., Bongers, F., &amp; Zuidema, P. A. (2015). No evidence for consistent long-term growth stimulation of 13 tropical tree species: Results from tree-ring analysis. </w:t>
       </w:r>
@@ -9173,8 +9926,8 @@
       <w:pPr>
         <w:pStyle w:val="Bibliography"/>
       </w:pPr>
-      <w:bookmarkStart w:id="211" w:name="ref-hacket-pain_consistent_2016"/>
-      <w:bookmarkEnd w:id="210"/>
+      <w:bookmarkStart w:id="320" w:name="ref-hacket-pain_consistent_2016"/>
+      <w:bookmarkEnd w:id="319"/>
       <w:r>
         <w:t xml:space="preserve">Hacket-Pain, A. J., Cavin, L., Friend, A. D., &amp; Jump, A. S. (2016). Consistent limitation of growth by high temperature and low precipitation from range core to southern edge of European beech indicates widespread vulnerability to changing climate. </w:t>
       </w:r>
@@ -9209,8 +9962,8 @@
       <w:pPr>
         <w:pStyle w:val="Bibliography"/>
       </w:pPr>
-      <w:bookmarkStart w:id="212" w:name="ref-hararuk_tree_2019"/>
-      <w:bookmarkEnd w:id="211"/>
+      <w:bookmarkStart w:id="321" w:name="ref-hararuk_tree_2019"/>
+      <w:bookmarkEnd w:id="320"/>
       <w:r>
         <w:t xml:space="preserve">Hararuk, O., Campbell, E. M., Antos, J. A., &amp; Parish, R. (2019). Tree rings provide no evidence of a CO </w:t>
       </w:r>
@@ -9254,8 +10007,8 @@
       <w:pPr>
         <w:pStyle w:val="Bibliography"/>
       </w:pPr>
-      <w:bookmarkStart w:id="213" w:name="ref-harris_updated_2014"/>
-      <w:bookmarkEnd w:id="212"/>
+      <w:bookmarkStart w:id="322" w:name="ref-harris_updated_2014"/>
+      <w:bookmarkEnd w:id="321"/>
       <w:r>
         <w:t xml:space="preserve">Harris, I., Jones, P. D., Osborn, T. J., &amp; Lister, D. H. (2014). Updated high-resolution grids of monthly climatic observations - the CRU TS3.10 Dataset. </w:t>
       </w:r>
@@ -9290,8 +10043,8 @@
       <w:pPr>
         <w:pStyle w:val="Bibliography"/>
       </w:pPr>
-      <w:bookmarkStart w:id="214" w:name="ref-harris_version_2020"/>
-      <w:bookmarkEnd w:id="213"/>
+      <w:bookmarkStart w:id="323" w:name="ref-harris_version_2020"/>
+      <w:bookmarkEnd w:id="322"/>
       <w:r>
         <w:t xml:space="preserve">Harris, Ian, Osborn, T. J., Jones, P., &amp; Lister, D. (2020). Version 4 of the CRU TS monthly high-resolution gridded multivariate climate dataset. </w:t>
       </w:r>
@@ -9326,8 +10079,8 @@
       <w:pPr>
         <w:pStyle w:val="Bibliography"/>
       </w:pPr>
-      <w:bookmarkStart w:id="215" w:name="ref-helcoski_growing_2019"/>
-      <w:bookmarkEnd w:id="214"/>
+      <w:bookmarkStart w:id="324" w:name="ref-helcoski_growing_2019"/>
+      <w:bookmarkEnd w:id="323"/>
       <w:r>
         <w:t xml:space="preserve">Helcoski, R., Tepley, A. J., Pederson, N., McGarvey, J. C., Meakem, V., Herrmann, V., Thompson, J. R., &amp; Anderson-Teixeira, K. J. (2019). Growing season moisture drives interannual variation in woody productivity of a temperate deciduous forest. </w:t>
       </w:r>
@@ -9362,8 +10115,8 @@
       <w:pPr>
         <w:pStyle w:val="Bibliography"/>
       </w:pPr>
-      <w:bookmarkStart w:id="216" w:name="ref-hember_tree_2019"/>
-      <w:bookmarkEnd w:id="215"/>
+      <w:bookmarkStart w:id="325" w:name="ref-hember_tree_2019"/>
+      <w:bookmarkEnd w:id="324"/>
       <w:r>
         <w:t xml:space="preserve">Hember, R. A., Kurz, W. A., &amp; Girardin, M. P. (2019). Tree Ring Reconstructions of Stemwood Biomass Indicate Increases in the Growth Rate of Black Spruce Trees Across Boreal Forests of </w:t>
       </w:r>
@@ -9402,8 +10155,8 @@
       <w:pPr>
         <w:pStyle w:val="Bibliography"/>
       </w:pPr>
-      <w:bookmarkStart w:id="217" w:name="ref-kaspar_species-specific_nodate"/>
-      <w:bookmarkEnd w:id="216"/>
+      <w:bookmarkStart w:id="326" w:name="ref-kaspar_species-specific_nodate"/>
+      <w:bookmarkEnd w:id="325"/>
       <w:r>
         <w:t xml:space="preserve">Kašpar, K., Tumajer, J., Vašíčková, I., &amp; Šamonil, P. (in review). </w:t>
       </w:r>
@@ -9421,8 +10174,8 @@
       <w:pPr>
         <w:pStyle w:val="Bibliography"/>
       </w:pPr>
-      <w:bookmarkStart w:id="218" w:name="ref-klesse_sampling_2018"/>
-      <w:bookmarkEnd w:id="217"/>
+      <w:bookmarkStart w:id="327" w:name="ref-klesse_sampling_2018"/>
+      <w:bookmarkEnd w:id="326"/>
       <w:r>
         <w:t xml:space="preserve">Klesse, S., DeRose, R. J., Guiterman, C. H., Lynch, A. M., O’Connor, C. D., Shaw, J. D., &amp; Evans, M. E. K. (2018). Sampling bias overestimates climate change impacts on forest growth in the southwestern United States. </w:t>
       </w:r>
@@ -9457,8 +10210,8 @@
       <w:pPr>
         <w:pStyle w:val="Bibliography"/>
       </w:pPr>
-      <w:bookmarkStart w:id="219" w:name="ref-klesse_amplifying_2020"/>
-      <w:bookmarkEnd w:id="218"/>
+      <w:bookmarkStart w:id="328" w:name="ref-klesse_amplifying_2020"/>
+      <w:bookmarkEnd w:id="327"/>
       <w:r>
         <w:t xml:space="preserve">Klesse, S., von Arx, G., Gossner, M. M., Hug, C., Rigling, A., &amp; Queloz, V. (2020). Amplifying feedback loop between growth and wood anatomical characteristics of Fraxinus excelsior explains size-related susceptibility to ash dieback. </w:t>
       </w:r>
@@ -9484,8 +10237,8 @@
       <w:pPr>
         <w:pStyle w:val="Bibliography"/>
       </w:pPr>
-      <w:bookmarkStart w:id="220" w:name="ref-kumarathunge_acclimation_2019"/>
-      <w:bookmarkEnd w:id="219"/>
+      <w:bookmarkStart w:id="329" w:name="ref-kumarathunge_acclimation_2019"/>
+      <w:bookmarkEnd w:id="328"/>
       <w:r>
         <w:t xml:space="preserve">Kumarathunge, D. P., Medlyn, B. E., Drake, J. E., Tjoelker, M. G., Aspinwall, M. J., Battaglia, M., Cano, F. J., Carter, K. R., Cavaleri, M. A., Cernusak, L. A., Chambers, J. Q., Crous, K. Y., Kauwe, M. G. D., Dillaway, D. N., Dreyer, E., Ellsworth, D. S., Ghannoum, O., Han, Q., Hikosaka, K., … Way, D. A. (2019). Acclimation and adaptation components of the temperature dependence of plant photosynthesis at the global scale. </w:t>
       </w:r>
@@ -9520,8 +10273,8 @@
       <w:pPr>
         <w:pStyle w:val="Bibliography"/>
       </w:pPr>
-      <w:bookmarkStart w:id="221" w:name="ref-levesque_water_2017"/>
-      <w:bookmarkEnd w:id="220"/>
+      <w:bookmarkStart w:id="330" w:name="ref-levesque_water_2017"/>
+      <w:bookmarkEnd w:id="329"/>
       <w:r>
         <w:t>Levesque, M., Andreu-Hayles, L., &amp; Pederson, N. (2017). Water availability drives gas exchange and growth of trees in northeastern US, not elevated CO</w:t>
       </w:r>
@@ -9565,8 +10318,8 @@
       <w:pPr>
         <w:pStyle w:val="Bibliography"/>
       </w:pPr>
-      <w:bookmarkStart w:id="222" w:name="ref-ljungqvist_assessing_2020"/>
-      <w:bookmarkEnd w:id="221"/>
+      <w:bookmarkStart w:id="331" w:name="ref-ljungqvist_assessing_2020"/>
+      <w:bookmarkEnd w:id="330"/>
       <w:r>
         <w:t xml:space="preserve">Ljungqvist, F. C., Thejll, P., Björklund, J., Gunnarson, B. E., Piermattei, A., Rydval, M., Seftigen, K., Støve, B., &amp; Büntgen, U. (2020). Assessing non-linearity in European temperature-sensitive tree-ring data. </w:t>
       </w:r>
@@ -9601,8 +10354,8 @@
       <w:pPr>
         <w:pStyle w:val="Bibliography"/>
       </w:pPr>
-      <w:bookmarkStart w:id="223" w:name="ref-mathias_disentangling_2018"/>
-      <w:bookmarkEnd w:id="222"/>
+      <w:bookmarkStart w:id="332" w:name="ref-mathias_disentangling_2018"/>
+      <w:bookmarkEnd w:id="331"/>
       <w:r>
         <w:t xml:space="preserve">Mathias, J. M., &amp; Thomas, R. B. (2018). Disentangling the effects of acidic air pollution, atmospheric CO </w:t>
       </w:r>
@@ -9637,8 +10390,8 @@
       <w:pPr>
         <w:pStyle w:val="Bibliography"/>
       </w:pPr>
-      <w:bookmarkStart w:id="224" w:name="ref-maxwell_declining_2016"/>
-      <w:bookmarkEnd w:id="223"/>
+      <w:bookmarkStart w:id="333" w:name="ref-maxwell_declining_2016"/>
+      <w:bookmarkEnd w:id="332"/>
       <w:r>
         <w:t xml:space="preserve">Maxwell, J. T., Harley, G. L., &amp; Robeson, S. M. (2016). On the declining relationship between tree growth and climate in the Midwest United States: The fading drought signal. </w:t>
       </w:r>
@@ -9673,8 +10426,8 @@
       <w:pPr>
         <w:pStyle w:val="Bibliography"/>
       </w:pPr>
-      <w:bookmarkStart w:id="225" w:name="ref-mcdowell_pervasive_2020"/>
-      <w:bookmarkEnd w:id="224"/>
+      <w:bookmarkStart w:id="334" w:name="ref-mcdowell_pervasive_2020"/>
+      <w:bookmarkEnd w:id="333"/>
       <w:r>
         <w:t xml:space="preserve">McDowell, N. G., Allen, C. D., Anderson-Teixeira, K., Aukema, B. H., Bond-Lamberty, B., Chini, L., Clark, J. S., Dietze, M., Grossiord, C., Hanbury-Brown, A., Hurtt, G. C., Jackson, R. B., Johnson, D. J., Kueppers, L., Lichstein, J. W., Ogle, K., Poulter, B., Pugh, T. A. M., Seidl, R., … Xu, C. (2020). Pervasive shifts in forest dynamics in a changing world. </w:t>
       </w:r>
@@ -9709,8 +10462,8 @@
       <w:pPr>
         <w:pStyle w:val="Bibliography"/>
       </w:pPr>
-      <w:bookmarkStart w:id="226" w:name="ref-mcgregor_tree_2020"/>
-      <w:bookmarkEnd w:id="225"/>
+      <w:bookmarkStart w:id="335" w:name="ref-mcgregor_tree_2020"/>
+      <w:bookmarkEnd w:id="334"/>
       <w:r>
         <w:lastRenderedPageBreak/>
         <w:t xml:space="preserve">McGregor, I. R., Helcoski, R., Kunert, N., Tepley, A. J., Gonzalez-Akre, E. B., Herrmann, V., Zailaa, J., Stovall, A. E. L., Bourg, N. A., McShea, W. J., Pederson, N., Sack, L., &amp; Anderson-Teixeira, K. J. (2020). Tree height and leaf drought tolerance traits shape growth responses across droughts in a temperate broadleaf forest. </w:t>
@@ -9737,8 +10490,8 @@
       <w:pPr>
         <w:pStyle w:val="Bibliography"/>
       </w:pPr>
-      <w:bookmarkStart w:id="227" w:name="ref-meakem_role_2018"/>
-      <w:bookmarkEnd w:id="226"/>
+      <w:bookmarkStart w:id="336" w:name="ref-meakem_role_2018"/>
+      <w:bookmarkEnd w:id="335"/>
       <w:r>
         <w:t xml:space="preserve">Meakem, V., Tepley, A. J., Gonzalez-Akre, E. B., Herrmann, V., Muller-Landau, H. C., Wright, S. J., Hubbell, S. P., Condit, R., &amp; Anderson-Teixeira, K. J. (2018). Role of tree size in moist tropical forest carbon cycling and water deficit responses. </w:t>
       </w:r>
@@ -9773,8 +10526,8 @@
       <w:pPr>
         <w:pStyle w:val="Bibliography"/>
       </w:pPr>
-      <w:bookmarkStart w:id="228" w:name="ref-meko_seascorr_2011"/>
-      <w:bookmarkEnd w:id="227"/>
+      <w:bookmarkStart w:id="337" w:name="ref-meko_seascorr_2011"/>
+      <w:bookmarkEnd w:id="336"/>
       <w:r>
         <w:t xml:space="preserve">Meko, D. M., Touchan, R., &amp; Anchukaitis, K. J. (2011). Seascorr: A MATLAB program for identifying the seasonal climate signal in an annual tree-ring time series. </w:t>
       </w:r>
@@ -9809,8 +10562,8 @@
       <w:pPr>
         <w:pStyle w:val="Bibliography"/>
       </w:pPr>
-      <w:bookmarkStart w:id="229" w:name="ref-muller-landau_testing_2006"/>
-      <w:bookmarkEnd w:id="228"/>
+      <w:bookmarkStart w:id="338" w:name="ref-muller-landau_testing_2006"/>
+      <w:bookmarkEnd w:id="337"/>
       <w:r>
         <w:t xml:space="preserve">Muller-Landau, H. C., Condit, R. S., Chave, J., Thomas, S. C., Bohlman, S. A., Bunyavejchewin, S., Davies, S., Foster, R., Gunatilleke, S., Gunatilleke, N., Harms, K. E., Hart, T., Hubbell, S. P., Itoh, A., Kassim, A. R., LaFrankie, J. V., Lee, H. S., Losos, E., Makana, J.-R., … Kiratiprayoon, S. (2006). Testing metabolic ecology theory for allometric scaling of tree size, growth and mortality in tropical forests. </w:t>
       </w:r>
@@ -9837,8 +10590,8 @@
       <w:pPr>
         <w:pStyle w:val="Bibliography"/>
       </w:pPr>
-      <w:bookmarkStart w:id="230" w:name="ref-naimi_where_2014"/>
-      <w:bookmarkEnd w:id="229"/>
+      <w:bookmarkStart w:id="339" w:name="ref-naimi_where_2014"/>
+      <w:bookmarkEnd w:id="338"/>
       <w:r>
         <w:t xml:space="preserve">Naimi, B., Hamm, N. A. S., Groen, T. A., Skidmore, A. K., &amp; Toxopeus, A. G. (2014). Where is positional uncertainty a problem for species distribution modelling? </w:t>
       </w:r>
@@ -9873,8 +10626,8 @@
       <w:pPr>
         <w:pStyle w:val="Bibliography"/>
       </w:pPr>
-      <w:bookmarkStart w:id="231" w:name="ref-nehrbassahles_influence_2014"/>
-      <w:bookmarkEnd w:id="230"/>
+      <w:bookmarkStart w:id="340" w:name="ref-nehrbassahles_influence_2014"/>
+      <w:bookmarkEnd w:id="339"/>
       <w:r>
         <w:t xml:space="preserve">Nehrbass-Ahles, C., Babst, F., Klesse, S., Nötzli, M., Bouriaud, O., Neukom, R., Dobbertin, M., &amp; Frank, D. (2014). The influence of sampling design on tree-ring-based quantification of forest growth. </w:t>
       </w:r>
@@ -9909,8 +10662,8 @@
       <w:pPr>
         <w:pStyle w:val="Bibliography"/>
       </w:pPr>
-      <w:bookmarkStart w:id="232" w:name="ref-nock_longterm_2011"/>
-      <w:bookmarkEnd w:id="231"/>
+      <w:bookmarkStart w:id="341" w:name="ref-nock_longterm_2011"/>
+      <w:bookmarkEnd w:id="340"/>
       <w:r>
         <w:t xml:space="preserve">Nock, C. A., Baker, P. J., Wanek, W., Leis, A., Grabner, M., Bunyavejchewin, S., &amp; Hietz, P. (2011). Long-term increases in intrinsic water-use efficiency do not lead to increased stem growth in a tropical monsoon forest in western Thailand. </w:t>
       </w:r>
@@ -9945,8 +10698,8 @@
       <w:pPr>
         <w:pStyle w:val="Bibliography"/>
       </w:pPr>
-      <w:bookmarkStart w:id="233" w:name="ref-pederson_framework_2020"/>
-      <w:bookmarkEnd w:id="232"/>
+      <w:bookmarkStart w:id="342" w:name="ref-pederson_framework_2020"/>
+      <w:bookmarkEnd w:id="341"/>
       <w:r>
         <w:t xml:space="preserve">Pederson, N., Leland, C., Bishop, D. A., Pearl, J. K., Anchukaitis, K. J., Mandra, T., Hopton-Ahmed, M., &amp; Martin-Benito, D. (2020). A Framework for Determining Population-Level Vulnerability to Climate: Evidence for Growth Hysteresis in Chamaecyparis thyoides Along Its Contiguous Latitudinal Distribution. </w:t>
       </w:r>
@@ -9981,8 +10734,8 @@
       <w:pPr>
         <w:pStyle w:val="Bibliography"/>
       </w:pPr>
-      <w:bookmarkStart w:id="234" w:name="ref-peltier_tree_2020"/>
-      <w:bookmarkEnd w:id="233"/>
+      <w:bookmarkStart w:id="343" w:name="ref-peltier_tree_2020"/>
+      <w:bookmarkEnd w:id="342"/>
       <w:r>
         <w:t xml:space="preserve">Peltier, D. M. P., &amp; Ogle, K. (2020). Tree growth sensitivity to climate is temporally variable. </w:t>
       </w:r>
@@ -10017,8 +10770,8 @@
       <w:pPr>
         <w:pStyle w:val="Bibliography"/>
       </w:pPr>
-      <w:bookmarkStart w:id="235" w:name="ref-peters_detecting_2015"/>
-      <w:bookmarkEnd w:id="234"/>
+      <w:bookmarkStart w:id="344" w:name="ref-peters_detecting_2015"/>
+      <w:bookmarkEnd w:id="343"/>
       <w:r>
         <w:t xml:space="preserve">Peters, R. L., Groenendijk, P., Vlam, M., &amp; Zuidema, P. A. (2015). Detecting long-term growth trends using tree rings: A critical evaluation of methods. </w:t>
       </w:r>
@@ -10053,8 +10806,8 @@
       <w:pPr>
         <w:pStyle w:val="Bibliography"/>
       </w:pPr>
-      <w:bookmarkStart w:id="236" w:name="ref-pregitzer_carbon_2004"/>
-      <w:bookmarkEnd w:id="235"/>
+      <w:bookmarkStart w:id="345" w:name="ref-pregitzer_carbon_2004"/>
+      <w:bookmarkEnd w:id="344"/>
       <w:r>
         <w:lastRenderedPageBreak/>
         <w:t xml:space="preserve">Pregitzer, K. S., &amp; Euskirchen, E. S. (2004). Carbon cycling and storage in world forests: Biome patterns related to forest age. </w:t>
@@ -10082,8 +10835,8 @@
       <w:pPr>
         <w:pStyle w:val="Bibliography"/>
       </w:pPr>
-      <w:bookmarkStart w:id="237" w:name="ref-pretzsch_drought_2018"/>
-      <w:bookmarkEnd w:id="236"/>
+      <w:bookmarkStart w:id="346" w:name="ref-pretzsch_drought_2018"/>
+      <w:bookmarkEnd w:id="345"/>
       <w:r>
         <w:t xml:space="preserve">Pretzsch, H., Schütze, G., &amp; Biber, P. (2018). Drought can favour the growth of small in relation to tall trees in mature stands of Norway spruce and European beech. </w:t>
       </w:r>
@@ -10118,8 +10871,8 @@
       <w:pPr>
         <w:pStyle w:val="Bibliography"/>
       </w:pPr>
-      <w:bookmarkStart w:id="238" w:name="ref-rayback_dendroecological_2020"/>
-      <w:bookmarkEnd w:id="237"/>
+      <w:bookmarkStart w:id="347" w:name="ref-rayback_dendroecological_2020"/>
+      <w:bookmarkEnd w:id="346"/>
       <w:r>
         <w:t xml:space="preserve">Rayback, S. A., Duncan, J. A., Schaberg, P. G., Kosiba, A. M., Hansen, C. F., &amp; Murakami, P. F. (2020). The DendroEcological Network: A cyberinfrastructure for the storage, discovery and sharing of tree-ring and associated ecological data. </w:t>
       </w:r>
@@ -10154,8 +10907,8 @@
       <w:pPr>
         <w:pStyle w:val="Bibliography"/>
       </w:pPr>
-      <w:bookmarkStart w:id="239" w:name="ref-rejoumechain_biomass_2017"/>
-      <w:bookmarkEnd w:id="238"/>
+      <w:bookmarkStart w:id="348" w:name="ref-rejoumechain_biomass_2017"/>
+      <w:bookmarkEnd w:id="347"/>
       <w:r>
         <w:t xml:space="preserve">Réjou-Méchain, M., Tanguy, A., Piponiot, C., Chave, J., &amp; Hérault, B. (2017). Biomass: An r package for estimating above-ground biomass and its uncertainty in tropical forests. </w:t>
       </w:r>
@@ -10190,8 +10943,8 @@
       <w:pPr>
         <w:pStyle w:val="Bibliography"/>
       </w:pPr>
-      <w:bookmarkStart w:id="240" w:name="ref-rollinson_climate_2021"/>
-      <w:bookmarkEnd w:id="239"/>
+      <w:bookmarkStart w:id="349" w:name="ref-rollinson_climate_2021"/>
+      <w:bookmarkEnd w:id="348"/>
       <w:r>
         <w:t xml:space="preserve">Rollinson, C. R., Alexander, M. R., Dye, A. W., Moore, D. J. P., Pederson, N., &amp; Trouet, V. (2021). Climate sensitivity of understory trees differs from overstory trees in temperate mesic forests. </w:t>
       </w:r>
@@ -10226,8 +10979,8 @@
       <w:pPr>
         <w:pStyle w:val="Bibliography"/>
       </w:pPr>
-      <w:bookmarkStart w:id="241" w:name="ref-rossi_age-dependent_2007"/>
-      <w:bookmarkEnd w:id="240"/>
+      <w:bookmarkStart w:id="350" w:name="ref-rossi_age-dependent_2007"/>
+      <w:bookmarkEnd w:id="349"/>
       <w:r>
         <w:t xml:space="preserve">Rossi, S., Deslauriers, A., Anfodillo, T., &amp; Carrer, M. (2007). Age-dependent xylogenesis in timberline conifers. </w:t>
       </w:r>
@@ -10262,8 +11015,8 @@
       <w:pPr>
         <w:pStyle w:val="Bibliography"/>
       </w:pPr>
-      <w:bookmarkStart w:id="242" w:name="ref-sanchez-salguero_disentangling_2015"/>
-      <w:bookmarkEnd w:id="241"/>
+      <w:bookmarkStart w:id="351" w:name="ref-sanchez-salguero_disentangling_2015"/>
+      <w:bookmarkEnd w:id="350"/>
       <w:r>
         <w:t xml:space="preserve">Sánchez-Salguero, R., Linares, J. C., Camarero, J. J., Madrigal-González, J., Hevia, A., Sánchez-Miranda, Á., Ballesteros-Cánovas, J. A., Alfaro-Sánchez, R., García-Cervigón, A. I., Bigler, C., &amp; Rigling, A. (2015). Disentangling the effects of competition and climate on individual tree growth: A retrospective and dynamic approach in Scots pine. </w:t>
       </w:r>
@@ -10298,8 +11051,8 @@
       <w:pPr>
         <w:pStyle w:val="Bibliography"/>
       </w:pPr>
-      <w:bookmarkStart w:id="243" w:name="ref-schelhaas_species-specific_2018"/>
-      <w:bookmarkEnd w:id="242"/>
+      <w:bookmarkStart w:id="352" w:name="ref-schelhaas_species-specific_2018"/>
+      <w:bookmarkEnd w:id="351"/>
       <w:r>
         <w:t xml:space="preserve">Schelhaas, M.-J., Hengeveld, G. M., Heidema, N., Thürig, E., Rohner, B., Vacchiano, G., Vayreda, J., Redmond, J., Socha, J., Fridman, J., Tomter, S., Polley, H., Barreiro, S., &amp; Nabuurs, G.-J. (2018). Species-specific, pan-European diameter increment models based on data of 2.3 million trees. </w:t>
       </w:r>
@@ -10334,8 +11087,8 @@
       <w:pPr>
         <w:pStyle w:val="Bibliography"/>
       </w:pPr>
-      <w:bookmarkStart w:id="244" w:name="ref-sheil_does_2017"/>
-      <w:bookmarkEnd w:id="243"/>
+      <w:bookmarkStart w:id="353" w:name="ref-sheil_does_2017"/>
+      <w:bookmarkEnd w:id="352"/>
       <w:r>
         <w:t xml:space="preserve">Sheil, D., Eastaugh, C. S., Vlam, M., Zuidema, P. A., Groenendijk, P., van der Sleen, P., Jay, A., &amp; Vanclay, J. (2017). Does biomass growth increase in the largest trees? Flaws, fallacies and alternative analyses. </w:t>
       </w:r>
@@ -10370,8 +11123,8 @@
       <w:pPr>
         <w:pStyle w:val="Bibliography"/>
       </w:pPr>
-      <w:bookmarkStart w:id="245" w:name="ref-sniderhan_growth_2016"/>
-      <w:bookmarkEnd w:id="244"/>
+      <w:bookmarkStart w:id="354" w:name="ref-sniderhan_growth_2016"/>
+      <w:bookmarkEnd w:id="353"/>
       <w:r>
         <w:t xml:space="preserve">Sniderhan, A. E., &amp; Baltzer, J. L. (2016). Growth dynamics of black spruce ( </w:t>
       </w:r>
@@ -10424,8 +11177,8 @@
       <w:pPr>
         <w:pStyle w:val="Bibliography"/>
       </w:pPr>
-      <w:bookmarkStart w:id="246" w:name="ref-speer_fundamentals_2010"/>
-      <w:bookmarkEnd w:id="245"/>
+      <w:bookmarkStart w:id="355" w:name="ref-speer_fundamentals_2010"/>
+      <w:bookmarkEnd w:id="354"/>
       <w:r>
         <w:t xml:space="preserve">Speer, J. H. (2010). </w:t>
       </w:r>
@@ -10443,8 +11196,8 @@
       <w:pPr>
         <w:pStyle w:val="Bibliography"/>
       </w:pPr>
-      <w:bookmarkStart w:id="247" w:name="ref-stephenson_rate_2014"/>
-      <w:bookmarkEnd w:id="246"/>
+      <w:bookmarkStart w:id="356" w:name="ref-stephenson_rate_2014"/>
+      <w:bookmarkEnd w:id="355"/>
       <w:r>
         <w:lastRenderedPageBreak/>
         <w:t xml:space="preserve">Stephenson, N. L., Das, A. J., Condit, R., Russo, S. E., Baker, P. J., Beckman, N. G., Coomes, D. A., Lines, E. R., Morris, W. K., Rüger, N., Álvarez, E., Blundo, C., Bunyavejchewin, S., Chuyong, G., Davies, S. J., Duque, á., Ewango, C. N., Flores, O., Franklin, J. F., … Zavala, M. A. (2014). Rate of tree carbon accumulation increases continuously with tree size. </w:t>
@@ -10480,8 +11233,8 @@
       <w:pPr>
         <w:pStyle w:val="Bibliography"/>
       </w:pPr>
-      <w:bookmarkStart w:id="248" w:name="ref-stokes_introduction_1968"/>
-      <w:bookmarkEnd w:id="247"/>
+      <w:bookmarkStart w:id="357" w:name="ref-stokes_introduction_1968"/>
+      <w:bookmarkEnd w:id="356"/>
       <w:r>
         <w:t xml:space="preserve">Stokes, M. A. (1968). </w:t>
       </w:r>
@@ -10499,8 +11252,8 @@
       <w:pPr>
         <w:pStyle w:val="Bibliography"/>
       </w:pPr>
-      <w:bookmarkStart w:id="249" w:name="ref-sullivan_long-term_2020"/>
-      <w:bookmarkEnd w:id="248"/>
+      <w:bookmarkStart w:id="358" w:name="ref-sullivan_long-term_2020"/>
+      <w:bookmarkEnd w:id="357"/>
       <w:r>
         <w:t xml:space="preserve">Sullivan, M. J. P., Lewis, S. L., Affum-Baffoe, K., Castilho, C., Costa, F., Sanchez, A. C., Ewango, C. E. N., Hubau, W., Marimon, B., Monteagudo-Mendoza, A., Qie, L., Sonké, B., Martinez, R. V., Baker, T. R., Brienen, R. J. W., Feldpausch, T. R., Galbraith, D., Gloor, M., Malhi, Y., … Phillips, O. L. (2020). Long-term thermal sensitivity of Earth’s tropical forests. </w:t>
       </w:r>
@@ -10535,8 +11288,8 @@
       <w:pPr>
         <w:pStyle w:val="Bibliography"/>
       </w:pPr>
-      <w:bookmarkStart w:id="250" w:name="ref-sullivan_effect_2016"/>
-      <w:bookmarkEnd w:id="249"/>
+      <w:bookmarkStart w:id="359" w:name="ref-sullivan_effect_2016"/>
+      <w:bookmarkEnd w:id="358"/>
       <w:r>
         <w:t xml:space="preserve">Sullivan, P. F., Pattison, R. R., Brownlee, A. H., Cahoon, S. M. P., &amp; Hollingsworth, T. N. (2016). Effect of tree-ring detrending method on apparent growth trends of black and white spruce in interior Alaska. </w:t>
       </w:r>
@@ -10571,8 +11324,8 @@
       <w:pPr>
         <w:pStyle w:val="Bibliography"/>
       </w:pPr>
-      <w:bookmarkStart w:id="251" w:name="ref-samonil_individual-based_2013"/>
-      <w:bookmarkEnd w:id="250"/>
+      <w:bookmarkStart w:id="360" w:name="ref-samonil_individual-based_2013"/>
+      <w:bookmarkEnd w:id="359"/>
       <w:r>
         <w:t xml:space="preserve">Šamonil, P., Doleželová, P., Vašíčková, I., Adam, D., Valtera, M., Král, K., Janík, D., &amp; Šebková, B. (2013). Individual-based approach to the detection of disturbance history through spatial scales in a natural beech-dominated forest. </w:t>
       </w:r>
@@ -10607,8 +11360,8 @@
       <w:pPr>
         <w:pStyle w:val="Bibliography"/>
       </w:pPr>
-      <w:bookmarkStart w:id="252" w:name="ref-samonil_long-term_2008"/>
-      <w:bookmarkEnd w:id="251"/>
+      <w:bookmarkStart w:id="361" w:name="ref-samonil_long-term_2008"/>
+      <w:bookmarkEnd w:id="360"/>
       <w:r>
         <w:t xml:space="preserve">Šamonil, P., &amp; Vrška, T. (2008). Long-term vegetation dynamics in the Šumava Mts. Natural spruce-fir-beech forests. </w:t>
       </w:r>
@@ -10643,8 +11396,8 @@
       <w:pPr>
         <w:pStyle w:val="Bibliography"/>
       </w:pPr>
-      <w:bookmarkStart w:id="253" w:name="ref-teets_linking_2018"/>
-      <w:bookmarkEnd w:id="252"/>
+      <w:bookmarkStart w:id="362" w:name="ref-teets_linking_2018"/>
+      <w:bookmarkEnd w:id="361"/>
       <w:r>
         <w:t xml:space="preserve">Teets, A., Fraver, S., Hollinger, D. Y., Weiskittel, A. R., Seymour, R. S., &amp; Richardson, A. D. (2018). Linking annual tree growth with eddy-flux measures of net ecosystem productivity across twenty years of observation in a mixed conifer forest. </w:t>
       </w:r>
@@ -10679,8 +11432,8 @@
       <w:pPr>
         <w:pStyle w:val="Bibliography"/>
       </w:pPr>
-      <w:bookmarkStart w:id="254" w:name="ref-teets_quantifying_2018"/>
-      <w:bookmarkEnd w:id="253"/>
+      <w:bookmarkStart w:id="363" w:name="ref-teets_quantifying_2018"/>
+      <w:bookmarkEnd w:id="362"/>
       <w:r>
         <w:t xml:space="preserve">Teets, A., Fraver, S., Weiskittel, A. R., &amp; Hollinger, D. Y. (2018). Quantifying climate-growth relationships at the stand level in a mature mixed-species conifer forest. </w:t>
       </w:r>
@@ -10715,8 +11468,8 @@
       <w:pPr>
         <w:pStyle w:val="Bibliography"/>
       </w:pPr>
-      <w:bookmarkStart w:id="255" w:name="ref-meinzer_age-related_2011"/>
-      <w:bookmarkEnd w:id="254"/>
+      <w:bookmarkStart w:id="364" w:name="ref-meinzer_age-related_2011"/>
+      <w:bookmarkEnd w:id="363"/>
       <w:r>
         <w:t xml:space="preserve">Thomas, S. C. (2011). Age-Related Changes in Tree Growth and Functional Biology: The Role of Reproduction. In F. C. Meinzer, B. Lachenbruch, &amp; T. E. Dawson (Eds.), </w:t>
       </w:r>
@@ -10742,8 +11495,8 @@
       <w:pPr>
         <w:pStyle w:val="Bibliography"/>
       </w:pPr>
-      <w:bookmarkStart w:id="256" w:name="ref-tolwinski-ward_bayesian_2013"/>
-      <w:bookmarkEnd w:id="255"/>
+      <w:bookmarkStart w:id="365" w:name="ref-tolwinski-ward_bayesian_2013"/>
+      <w:bookmarkEnd w:id="364"/>
       <w:r>
         <w:t xml:space="preserve">Tolwinski-Ward, S. E., Anchukaitis, K. J., &amp; Evans, M. N. (2013). Bayesian parameter estimation and interpretation for an intermediate model of tree-ring width. </w:t>
       </w:r>
@@ -10778,8 +11531,8 @@
       <w:pPr>
         <w:pStyle w:val="Bibliography"/>
       </w:pPr>
-      <w:bookmarkStart w:id="257" w:name="ref-touchan_millennial_2011"/>
-      <w:bookmarkEnd w:id="256"/>
+      <w:bookmarkStart w:id="366" w:name="ref-touchan_millennial_2011"/>
+      <w:bookmarkEnd w:id="365"/>
       <w:r>
         <w:lastRenderedPageBreak/>
         <w:t xml:space="preserve">Touchan, R., Woodhouse, C. A., Meko, D. M., &amp; Allen, C. (2011). Millennial precipitation reconstruction for the Jemez Mountains, New Mexico, reveals changingb drought signal. </w:t>
@@ -10815,8 +11568,8 @@
       <w:pPr>
         <w:pStyle w:val="Bibliography"/>
       </w:pPr>
-      <w:bookmarkStart w:id="258" w:name="ref-trouillier_size_2019"/>
-      <w:bookmarkEnd w:id="257"/>
+      <w:bookmarkStart w:id="367" w:name="ref-trouillier_size_2019"/>
+      <w:bookmarkEnd w:id="366"/>
       <w:r>
         <w:t xml:space="preserve">Trouillier, M., van der Maaten-Theunissen, M., Scharnweber, T., Würth, D., Burger, A., Schnittler, M., &amp; Wilmking, M. (2019). Size mattersa comparison of three methods to assess age- and size-dependent climate sensitivity of trees. </w:t>
       </w:r>
@@ -10851,8 +11604,8 @@
       <w:pPr>
         <w:pStyle w:val="Bibliography"/>
       </w:pPr>
-      <w:bookmarkStart w:id="259" w:name="ref-tumajer_increasing_2017"/>
-      <w:bookmarkEnd w:id="258"/>
+      <w:bookmarkStart w:id="368" w:name="ref-tumajer_increasing_2017"/>
+      <w:bookmarkEnd w:id="367"/>
       <w:r>
         <w:t xml:space="preserve">Tumajer, J., Altman, J., Štěpánek, P., Treml, V., Doležal, J., &amp; Cienciala, E. (2017). Increasing moisture limitation of Norway spruce in Central Europe revealed by forward modelling of tree growth in tree-ring network. </w:t>
       </w:r>
@@ -10887,8 +11640,8 @@
       <w:pPr>
         <w:pStyle w:val="Bibliography"/>
       </w:pPr>
-      <w:bookmarkStart w:id="260" w:name="ref-van_de_pol_identifying_2016"/>
-      <w:bookmarkEnd w:id="259"/>
+      <w:bookmarkStart w:id="369" w:name="ref-van_de_pol_identifying_2016"/>
+      <w:bookmarkEnd w:id="368"/>
       <w:r>
         <w:t xml:space="preserve">van de Pol, M., Bailey, L. D., McLean, N., Rijsdijk, L., Lawson, C. R., &amp; Brouwer, L. (2016). Identifying the best climatic predictors in ecology and evolution. </w:t>
       </w:r>
@@ -10923,8 +11676,8 @@
       <w:pPr>
         <w:pStyle w:val="Bibliography"/>
       </w:pPr>
-      <w:bookmarkStart w:id="261" w:name="ref-van_der_sleen_no_2015"/>
-      <w:bookmarkEnd w:id="260"/>
+      <w:bookmarkStart w:id="370" w:name="ref-van_der_sleen_no_2015"/>
+      <w:bookmarkEnd w:id="369"/>
       <w:r>
         <w:t xml:space="preserve">van der Sleen, P., Groenendijk, P., Vlam, M., Anten, N. P. R., Boom, A., Bongers, F., Pons, T. L., Terburg, G., &amp; Zuidema, P. A. (2015). No growth stimulation of tropical trees by 150 years of CO2 fertilization but water-use efficiency increased. </w:t>
       </w:r>
@@ -10959,8 +11712,8 @@
       <w:pPr>
         <w:pStyle w:val="Bibliography"/>
       </w:pPr>
-      <w:bookmarkStart w:id="262" w:name="ref-vlam_temperature_2014"/>
-      <w:bookmarkEnd w:id="261"/>
+      <w:bookmarkStart w:id="371" w:name="ref-vlam_temperature_2014"/>
+      <w:bookmarkEnd w:id="370"/>
       <w:r>
         <w:t xml:space="preserve">Vlam, M., Baker, P. J., Bunyavejchewin, S., &amp; Zuidema, P. A. (2014). Temperature and rainfall strongly drive temporal growth variation in Asian tropical forest trees. </w:t>
       </w:r>
@@ -10995,8 +11748,8 @@
       <w:pPr>
         <w:pStyle w:val="Bibliography"/>
       </w:pPr>
-      <w:bookmarkStart w:id="263" w:name="ref-voelker_historical_2006"/>
-      <w:bookmarkEnd w:id="262"/>
+      <w:bookmarkStart w:id="372" w:name="ref-voelker_historical_2006"/>
+      <w:bookmarkEnd w:id="371"/>
       <w:r>
         <w:t xml:space="preserve">Voelker, S. L., Muzika, R.-M., Guyette, R. P., &amp; Stambaugh, M. C. (2006). Historical Co2 Growth Enhancement Declines with Age in Quercus and Pinus. </w:t>
       </w:r>
@@ -11031,8 +11784,8 @@
       <w:pPr>
         <w:pStyle w:val="Bibliography"/>
       </w:pPr>
-      <w:bookmarkStart w:id="264" w:name="ref-vrska_european_2009"/>
-      <w:bookmarkEnd w:id="263"/>
+      <w:bookmarkStart w:id="373" w:name="ref-vrska_european_2009"/>
+      <w:bookmarkEnd w:id="372"/>
       <w:r>
         <w:t xml:space="preserve">Vrška, T., Adam, D., Hort, L., Kolář, T., &amp; Janík, D. (2009). European beech (Fagus sylvatica L.) And silver fir (Abies alba Mill.) Rotation in the CarpathiansA developmental cycle or a linear trend induced by man? </w:t>
       </w:r>
@@ -11067,8 +11820,8 @@
       <w:pPr>
         <w:pStyle w:val="Bibliography"/>
       </w:pPr>
-      <w:bookmarkStart w:id="265" w:name="ref-walker_integrating_2020"/>
-      <w:bookmarkEnd w:id="264"/>
+      <w:bookmarkStart w:id="374" w:name="ref-walker_integrating_2020"/>
+      <w:bookmarkEnd w:id="373"/>
       <w:r>
         <w:t xml:space="preserve">Walker, A. P., Kauwe, M. G. D., Bastos, A., Belmecheri, S., Georgiou, K., Keeling, R., McMahon, S. M., Medlyn, B. E., Moore, D. J. P., Norby, R. J., Zaehle, S., Anderson-Teixeira, K. J., Battipaglia, G., Brienen, R. J. W., Cabugao, K. G., Cailleret, M., Campbell, E., Canadell, J., Ciais, P., … Zuidema, P. A. (2020). Integrating the evidence for a terrestrial carbon sink caused by increasing atmospheric CO2. </w:t>
       </w:r>
@@ -11103,8 +11856,8 @@
       <w:pPr>
         <w:pStyle w:val="Bibliography"/>
       </w:pPr>
-      <w:bookmarkStart w:id="266" w:name="ref-williams_temperature_2013"/>
-      <w:bookmarkEnd w:id="265"/>
+      <w:bookmarkStart w:id="375" w:name="ref-williams_temperature_2013"/>
+      <w:bookmarkEnd w:id="374"/>
       <w:r>
         <w:t xml:space="preserve">Williams, A. P., Allen, C. D., Macalady, A. K., Griffin, D., Woodhouse, C. A., Meko, D. M., Swetnam, T. W., Rauscher, S. A., Seager, R., Grissino-Mayer, H. D., Dean, J. S., Cook, E. R., Gangodagamage, C., Cai, M., &amp; McDowell, N. G. (2013). Temperature as a potent driver of </w:t>
       </w:r>
@@ -11143,8 +11896,8 @@
       <w:pPr>
         <w:pStyle w:val="Bibliography"/>
       </w:pPr>
-      <w:bookmarkStart w:id="267" w:name="ref-wilmking_global_2020"/>
-      <w:bookmarkEnd w:id="266"/>
+      <w:bookmarkStart w:id="376" w:name="ref-wilmking_global_2020"/>
+      <w:bookmarkEnd w:id="375"/>
       <w:r>
         <w:t xml:space="preserve">Wilmking, M., Maaten-Theunissen, M. van der, Maaten, E. van der, Scharnweber, T., Buras, A., Biermann, C., Gurskaya, M., Hallinger, M., Lange, J., Shetti, R., Smiljanic, M., &amp; Trouillier, M. (2020). Global assessment of relationships between climate and tree growth. </w:t>
       </w:r>
@@ -11179,8 +11932,8 @@
       <w:pPr>
         <w:pStyle w:val="Bibliography"/>
       </w:pPr>
-      <w:bookmarkStart w:id="268" w:name="ref-wood_fast_2011"/>
-      <w:bookmarkEnd w:id="267"/>
+      <w:bookmarkStart w:id="377" w:name="ref-wood_fast_2011"/>
+      <w:bookmarkEnd w:id="376"/>
       <w:r>
         <w:t xml:space="preserve">Wood, S. N. (2011). Fast stable restricted maximum likelihood and marginal likelihood estimation of semiparametric generalized linear models: Estimation of Semiparametric Generalized Linear Models. </w:t>
       </w:r>
@@ -11215,148 +11968,148 @@
       <w:pPr>
         <w:pStyle w:val="Bibliography"/>
       </w:pPr>
-      <w:bookmarkStart w:id="269" w:name="ref-woodhouse_artificial_1999"/>
+      <w:bookmarkStart w:id="378" w:name="ref-woodhouse_artificial_1999"/>
+      <w:bookmarkEnd w:id="377"/>
+      <w:r>
+        <w:t xml:space="preserve">Woodhouse, C. A. (1999). Artificial neural networks and dendroclimatic reconstructions: An example from the Front Range, Colorado, USA: </w:t>
+      </w:r>
+      <w:r>
+        <w:rPr>
+          <w:i/>
+        </w:rPr>
+        <w:t>The Holocene</w:t>
+      </w:r>
+      <w:r>
+        <w:t xml:space="preserve">. </w:t>
+      </w:r>
+      <w:hyperlink r:id="rId120">
+        <w:r>
+          <w:rPr>
+            <w:rStyle w:val="Hyperlink"/>
+          </w:rPr>
+          <w:t>https://doi.org/10.1191/095968399667128516</w:t>
+        </w:r>
+      </w:hyperlink>
+    </w:p>
+    <w:p>
+      <w:pPr>
+        <w:pStyle w:val="Bibliography"/>
+      </w:pPr>
+      <w:bookmarkStart w:id="379" w:name="ref-zang_dendroclimatic_2013"/>
+      <w:bookmarkEnd w:id="378"/>
+      <w:r>
+        <w:t xml:space="preserve">Zang, C., &amp; Biondi, F. (2013). Dendroclimatic calibration in R: The bootRes package for response and correlation function analysis. </w:t>
+      </w:r>
+      <w:r>
+        <w:rPr>
+          <w:i/>
+        </w:rPr>
+        <w:t>Dendrochronologia</w:t>
+      </w:r>
+      <w:r>
+        <w:t xml:space="preserve">, </w:t>
+      </w:r>
+      <w:r>
+        <w:rPr>
+          <w:i/>
+        </w:rPr>
+        <w:t>31</w:t>
+      </w:r>
+      <w:r>
+        <w:t xml:space="preserve">(1), 68–74. </w:t>
+      </w:r>
+      <w:hyperlink r:id="rId121">
+        <w:r>
+          <w:rPr>
+            <w:rStyle w:val="Hyperlink"/>
+          </w:rPr>
+          <w:t>https://doi.org/10.1016/j.dendro.2012.08.001</w:t>
+        </w:r>
+      </w:hyperlink>
+    </w:p>
+    <w:p>
+      <w:pPr>
+        <w:pStyle w:val="Bibliography"/>
+      </w:pPr>
+      <w:bookmarkStart w:id="380" w:name="ref-zang_treeclim_2015"/>
+      <w:bookmarkEnd w:id="379"/>
+      <w:r>
+        <w:t xml:space="preserve">Zang, C., &amp; Biondi, F. (2015). Treeclim : An R package for the numerical calibration of proxy-climate relationships. </w:t>
+      </w:r>
+      <w:r>
+        <w:rPr>
+          <w:i/>
+        </w:rPr>
+        <w:t>Ecography</w:t>
+      </w:r>
+      <w:r>
+        <w:t xml:space="preserve">, </w:t>
+      </w:r>
+      <w:r>
+        <w:rPr>
+          <w:i/>
+        </w:rPr>
+        <w:t>38</w:t>
+      </w:r>
+      <w:r>
+        <w:t xml:space="preserve">(4), 431–436. </w:t>
+      </w:r>
+      <w:hyperlink r:id="rId122">
+        <w:r>
+          <w:rPr>
+            <w:rStyle w:val="Hyperlink"/>
+          </w:rPr>
+          <w:t>https://doi.org/10.1111/ecog.01335</w:t>
+        </w:r>
+      </w:hyperlink>
+    </w:p>
+    <w:p>
+      <w:pPr>
+        <w:pStyle w:val="Bibliography"/>
+      </w:pPr>
+      <w:bookmarkStart w:id="381" w:name="ref-zuidema_recent_2020"/>
+      <w:bookmarkEnd w:id="380"/>
+      <w:r>
+        <w:t xml:space="preserve">Zuidema, P. A., Heinrich, I., Rahman, M., Vlam, M., Zwartsenberg, S. A., &amp; Sleen, P. (2020). Recent CO </w:t>
+      </w:r>
+      <w:r>
+        <w:rPr>
+          <w:vertAlign w:val="subscript"/>
+        </w:rPr>
+        <w:t>2</w:t>
+      </w:r>
+      <w:r>
+        <w:t xml:space="preserve"> rise has modified the sensitivity of tropical tree growth to rainfall and temperature. </w:t>
+      </w:r>
+      <w:r>
+        <w:rPr>
+          <w:i/>
+        </w:rPr>
+        <w:t>Global Change Biology</w:t>
+      </w:r>
+      <w:r>
+        <w:t xml:space="preserve">, </w:t>
+      </w:r>
+      <w:r>
+        <w:rPr>
+          <w:i/>
+        </w:rPr>
+        <w:t>26</w:t>
+      </w:r>
+      <w:r>
+        <w:t xml:space="preserve">(7), 4028–4041. </w:t>
+      </w:r>
+      <w:hyperlink r:id="rId123">
+        <w:r>
+          <w:rPr>
+            <w:rStyle w:val="Hyperlink"/>
+          </w:rPr>
+          <w:t>https://doi.org/10.1111/gcb.15092</w:t>
+        </w:r>
+      </w:hyperlink>
       <w:bookmarkEnd w:id="268"/>
-      <w:r>
-        <w:t xml:space="preserve">Woodhouse, C. A. (1999). Artificial neural networks and dendroclimatic reconstructions: An example from the Front Range, Colorado, USA: </w:t>
-      </w:r>
-      <w:r>
-        <w:rPr>
-          <w:i/>
-        </w:rPr>
-        <w:t>The Holocene</w:t>
-      </w:r>
-      <w:r>
-        <w:t xml:space="preserve">. </w:t>
-      </w:r>
-      <w:hyperlink r:id="rId120">
-        <w:r>
-          <w:rPr>
-            <w:rStyle w:val="Hyperlink"/>
-          </w:rPr>
-          <w:t>https://doi.org/10.1191/095968399667128516</w:t>
-        </w:r>
-      </w:hyperlink>
-    </w:p>
-    <w:p>
-      <w:pPr>
-        <w:pStyle w:val="Bibliography"/>
-      </w:pPr>
-      <w:bookmarkStart w:id="270" w:name="ref-zang_dendroclimatic_2013"/>
-      <w:bookmarkEnd w:id="269"/>
-      <w:r>
-        <w:t xml:space="preserve">Zang, C., &amp; Biondi, F. (2013). Dendroclimatic calibration in R: The bootRes package for response and correlation function analysis. </w:t>
-      </w:r>
-      <w:r>
-        <w:rPr>
-          <w:i/>
-        </w:rPr>
-        <w:t>Dendrochronologia</w:t>
-      </w:r>
-      <w:r>
-        <w:t xml:space="preserve">, </w:t>
-      </w:r>
-      <w:r>
-        <w:rPr>
-          <w:i/>
-        </w:rPr>
-        <w:t>31</w:t>
-      </w:r>
-      <w:r>
-        <w:t xml:space="preserve">(1), 68–74. </w:t>
-      </w:r>
-      <w:hyperlink r:id="rId121">
-        <w:r>
-          <w:rPr>
-            <w:rStyle w:val="Hyperlink"/>
-          </w:rPr>
-          <w:t>https://doi.org/10.1016/j.dendro.2012.08.001</w:t>
-        </w:r>
-      </w:hyperlink>
-    </w:p>
-    <w:p>
-      <w:pPr>
-        <w:pStyle w:val="Bibliography"/>
-      </w:pPr>
-      <w:bookmarkStart w:id="271" w:name="ref-zang_treeclim_2015"/>
       <w:bookmarkEnd w:id="270"/>
-      <w:r>
-        <w:t xml:space="preserve">Zang, C., &amp; Biondi, F. (2015). Treeclim : An R package for the numerical calibration of proxy-climate relationships. </w:t>
-      </w:r>
-      <w:r>
-        <w:rPr>
-          <w:i/>
-        </w:rPr>
-        <w:t>Ecography</w:t>
-      </w:r>
-      <w:r>
-        <w:t xml:space="preserve">, </w:t>
-      </w:r>
-      <w:r>
-        <w:rPr>
-          <w:i/>
-        </w:rPr>
-        <w:t>38</w:t>
-      </w:r>
-      <w:r>
-        <w:t xml:space="preserve">(4), 431–436. </w:t>
-      </w:r>
-      <w:hyperlink r:id="rId122">
-        <w:r>
-          <w:rPr>
-            <w:rStyle w:val="Hyperlink"/>
-          </w:rPr>
-          <w:t>https://doi.org/10.1111/ecog.01335</w:t>
-        </w:r>
-      </w:hyperlink>
-    </w:p>
-    <w:p>
-      <w:pPr>
-        <w:pStyle w:val="Bibliography"/>
-      </w:pPr>
-      <w:bookmarkStart w:id="272" w:name="ref-zuidema_recent_2020"/>
-      <w:bookmarkEnd w:id="271"/>
-      <w:r>
-        <w:t xml:space="preserve">Zuidema, P. A., Heinrich, I., Rahman, M., Vlam, M., Zwartsenberg, S. A., &amp; Sleen, P. (2020). Recent CO </w:t>
-      </w:r>
-      <w:r>
-        <w:rPr>
-          <w:vertAlign w:val="subscript"/>
-        </w:rPr>
-        <w:t>2</w:t>
-      </w:r>
-      <w:r>
-        <w:t xml:space="preserve"> rise has modified the sensitivity of tropical tree growth to rainfall and temperature. </w:t>
-      </w:r>
-      <w:r>
-        <w:rPr>
-          <w:i/>
-        </w:rPr>
-        <w:t>Global Change Biology</w:t>
-      </w:r>
-      <w:r>
-        <w:t xml:space="preserve">, </w:t>
-      </w:r>
-      <w:r>
-        <w:rPr>
-          <w:i/>
-        </w:rPr>
-        <w:t>26</w:t>
-      </w:r>
-      <w:r>
-        <w:t xml:space="preserve">(7), 4028–4041. </w:t>
-      </w:r>
-      <w:hyperlink r:id="rId123">
-        <w:r>
-          <w:rPr>
-            <w:rStyle w:val="Hyperlink"/>
-          </w:rPr>
-          <w:t>https://doi.org/10.1111/gcb.15092</w:t>
-        </w:r>
-      </w:hyperlink>
-      <w:bookmarkEnd w:id="159"/>
-      <w:bookmarkEnd w:id="161"/>
-      <w:bookmarkEnd w:id="272"/>
+      <w:bookmarkEnd w:id="381"/>
     </w:p>
     <w:sectPr>
       <w:pgSz w:w="12240" w:h="15840"/>
@@ -11385,7 +12138,7 @@
       </w:r>
     </w:p>
   </w:comment>
-  <w:comment w:id="34" w:author="Gonzalez, Erika B." w:date="2021-02-26T22:56:00Z" w:initials="GEB">
+  <w:comment w:id="20" w:author="Teixeira, Kristina A." w:date="2021-03-23T08:42:00Z" w:initials="TKA">
     <w:p>
       <w:pPr>
         <w:pStyle w:val="CommentText"/>
@@ -11396,17 +12149,39 @@
         </w:rPr>
         <w:annotationRef/>
       </w:r>
+      <w:r>
+        <w:t>Not sure how to word this better.</w:t>
+      </w:r>
+    </w:p>
+  </w:comment>
+  <w:comment w:id="39" w:author="Gonzalez, Erika B." w:date="2021-02-26T22:56:00Z" w:initials="GEB">
+    <w:p>
+      <w:pPr>
+        <w:pStyle w:val="CommentText"/>
+      </w:pPr>
+      <w:r>
+        <w:rPr>
+          <w:rStyle w:val="CommentReference"/>
+        </w:rPr>
+        <w:annotationRef/>
+      </w:r>
       <w:proofErr w:type="gramStart"/>
       <w:r>
+        <w:rPr>
+          <w:highlight w:val="yellow"/>
+        </w:rPr>
         <w:t>This sentences</w:t>
       </w:r>
       <w:proofErr w:type="gramEnd"/>
       <w:r>
+        <w:rPr>
+          <w:highlight w:val="yellow"/>
+        </w:rPr>
         <w:t xml:space="preserve"> need revision.</w:t>
       </w:r>
     </w:p>
   </w:comment>
-  <w:comment w:id="36" w:author="Gonzalez, Erika B." w:date="2021-02-26T23:00:00Z" w:initials="GEB">
+  <w:comment w:id="41" w:author="Gonzalez, Erika B." w:date="2021-02-26T23:00:00Z" w:initials="GEB">
     <w:p>
       <w:pPr>
         <w:pStyle w:val="CommentText"/>
@@ -11418,11 +12193,17 @@
         <w:annotationRef/>
       </w:r>
       <w:r>
-        <w:t xml:space="preserve">I don’t think RW has been defined yet </w:t>
+        <w:rPr>
+          <w:highlight w:val="yellow"/>
+        </w:rPr>
+        <w:t>I don’t think RW has been defined yet</w:t>
+      </w:r>
+      <w:r>
+        <w:t xml:space="preserve"> </w:t>
       </w:r>
     </w:p>
   </w:comment>
-  <w:comment w:id="37" w:author="Gonzalez, Erika B." w:date="2021-02-26T23:03:00Z" w:initials="GEB">
+  <w:comment w:id="42" w:author="Gonzalez, Erika B." w:date="2021-02-26T23:03:00Z" w:initials="GEB">
     <w:p>
       <w:pPr>
         <w:pStyle w:val="CommentText"/>
@@ -11434,11 +12215,14 @@
         <w:annotationRef/>
       </w:r>
       <w:r>
+        <w:rPr>
+          <w:highlight w:val="yellow"/>
+        </w:rPr>
         <w:t>Decide using “tree-rings” hyphenated or not, it is used both ways through the text</w:t>
       </w:r>
     </w:p>
   </w:comment>
-  <w:comment w:id="39" w:author="Gonzalez, Erika B." w:date="2021-02-26T23:13:00Z" w:initials="GEB">
+  <w:comment w:id="48" w:author="Gonzalez, Erika B." w:date="2021-02-26T23:13:00Z" w:initials="GEB">
     <w:p>
       <w:pPr>
         <w:pStyle w:val="CommentText"/>
@@ -11451,23 +12235,35 @@
       </w:r>
       <w:proofErr w:type="spellStart"/>
       <w:r>
+        <w:rPr>
+          <w:highlight w:val="yellow"/>
+        </w:rPr>
         <w:t>BAi</w:t>
       </w:r>
       <w:proofErr w:type="spellEnd"/>
       <w:r>
+        <w:rPr>
+          <w:highlight w:val="yellow"/>
+        </w:rPr>
         <w:t xml:space="preserve"> has also not been defined in </w:t>
       </w:r>
       <w:proofErr w:type="gramStart"/>
       <w:r>
+        <w:rPr>
+          <w:highlight w:val="yellow"/>
+        </w:rPr>
         <w:t>the  text</w:t>
       </w:r>
       <w:proofErr w:type="gramEnd"/>
       <w:r>
+        <w:rPr>
+          <w:highlight w:val="yellow"/>
+        </w:rPr>
         <w:t xml:space="preserve"> before  now</w:t>
       </w:r>
     </w:p>
   </w:comment>
-  <w:comment w:id="70" w:author="Gonzalez, Erika B." w:date="2021-02-22T22:06:00Z" w:initials="GEB">
+  <w:comment w:id="89" w:author="Gonzalez, Erika B." w:date="2021-02-22T22:06:00Z" w:initials="GEB">
     <w:p>
       <w:pPr>
         <w:pStyle w:val="CommentText"/>
@@ -11480,15 +12276,21 @@
       </w:r>
       <w:proofErr w:type="spellStart"/>
       <w:r>
+        <w:rPr>
+          <w:highlight w:val="yellow"/>
+        </w:rPr>
         <w:t>allodb</w:t>
       </w:r>
       <w:proofErr w:type="spellEnd"/>
       <w:r>
+        <w:rPr>
+          <w:highlight w:val="yellow"/>
+        </w:rPr>
         <w:t>, no hyphen</w:t>
       </w:r>
     </w:p>
   </w:comment>
-  <w:comment w:id="72" w:author="Gonzalez, Erika B." w:date="2021-02-22T22:06:00Z" w:initials="GEB">
+  <w:comment w:id="99" w:author="Gonzalez, Erika B." w:date="2021-02-22T22:06:00Z" w:initials="GEB">
     <w:p>
       <w:pPr>
         <w:pStyle w:val="CommentText"/>
@@ -11500,11 +12302,14 @@
         <w:annotationRef/>
       </w:r>
       <w:r>
+        <w:rPr>
+          <w:highlight w:val="yellow"/>
+        </w:rPr>
         <w:t>BIOMASS, in capital letters</w:t>
       </w:r>
     </w:p>
   </w:comment>
-  <w:comment w:id="83" w:author="Gonzalez, Erika B." w:date="2021-02-24T22:50:00Z" w:initials="GEB">
+  <w:comment w:id="134" w:author="Gonzalez, Erika B." w:date="2021-02-24T22:50:00Z" w:initials="GEB">
     <w:p>
       <w:pPr>
         <w:pStyle w:val="CommentText"/>
@@ -11516,11 +12321,14 @@
         <w:annotationRef/>
       </w:r>
       <w:r>
+        <w:rPr>
+          <w:highlight w:val="yellow"/>
+        </w:rPr>
         <w:t>Need author of package</w:t>
       </w:r>
     </w:p>
   </w:comment>
-  <w:comment w:id="89" w:author="Gonzalez, Erika B." w:date="2021-02-26T23:57:00Z" w:initials="GEB">
+  <w:comment w:id="145" w:author="Gonzalez, Erika B." w:date="2021-02-26T23:57:00Z" w:initials="GEB">
     <w:p>
       <w:pPr>
         <w:pStyle w:val="CommentText"/>
@@ -11532,14 +12340,23 @@
         <w:annotationRef/>
       </w:r>
       <w:r>
+        <w:rPr>
+          <w:highlight w:val="yellow"/>
+        </w:rPr>
         <w:t xml:space="preserve">Please correct word: </w:t>
       </w:r>
       <w:proofErr w:type="spellStart"/>
       <w:r>
+        <w:rPr>
+          <w:highlight w:val="yellow"/>
+        </w:rPr>
         <w:t>Precipiation</w:t>
       </w:r>
       <w:proofErr w:type="spellEnd"/>
       <w:r>
+        <w:rPr>
+          <w:highlight w:val="yellow"/>
+        </w:rPr>
         <w:t>!!!!</w:t>
       </w:r>
     </w:p>
@@ -11553,19 +12370,28 @@
         <w:pStyle w:val="CommentText"/>
       </w:pPr>
       <w:r>
+        <w:rPr>
+          <w:highlight w:val="yellow"/>
+        </w:rPr>
         <w:t xml:space="preserve">Maybe place a text box that said “no significant main effect” for the </w:t>
       </w:r>
       <w:proofErr w:type="spellStart"/>
       <w:r>
+        <w:rPr>
+          <w:highlight w:val="yellow"/>
+        </w:rPr>
         <w:t>precip</w:t>
       </w:r>
       <w:proofErr w:type="spellEnd"/>
       <w:r>
+        <w:rPr>
+          <w:highlight w:val="yellow"/>
+        </w:rPr>
         <w:t xml:space="preserve"> group at NIO, so there is not a blank space</w:t>
       </w:r>
     </w:p>
   </w:comment>
-  <w:comment w:id="115" w:author="Gonzalez, Erika B." w:date="2021-02-27T22:35:00Z" w:initials="GEB">
+  <w:comment w:id="199" w:author="Gonzalez, Erika B." w:date="2021-02-27T22:35:00Z" w:initials="GEB">
     <w:p>
       <w:pPr>
         <w:pStyle w:val="CommentText"/>
@@ -11577,11 +12403,14 @@
         <w:annotationRef/>
       </w:r>
       <w:r>
+        <w:rPr>
+          <w:highlight w:val="yellow"/>
+        </w:rPr>
         <w:t>I think you can keep it, maybe shortening although to me also sound more like results than discussion.</w:t>
       </w:r>
     </w:p>
   </w:comment>
-  <w:comment w:id="119" w:author="Gonzalez, Erika B." w:date="2021-02-27T23:12:00Z" w:initials="GEB">
+  <w:comment w:id="210" w:author="Gonzalez, Erika B." w:date="2021-02-27T23:12:00Z" w:initials="GEB">
     <w:p>
       <w:pPr>
         <w:pStyle w:val="CommentText"/>
@@ -11597,7 +12426,7 @@
       </w:r>
     </w:p>
   </w:comment>
-  <w:comment w:id="127" w:author="Gonzalez, Erika B." w:date="2021-02-27T23:18:00Z" w:initials="GEB">
+  <w:comment w:id="228" w:author="Gonzalez, Erika B." w:date="2021-02-27T23:18:00Z" w:initials="GEB">
     <w:p>
       <w:pPr>
         <w:pStyle w:val="CommentText"/>
@@ -11605,23 +12434,33 @@
       <w:r>
         <w:rPr>
           <w:rStyle w:val="CommentReference"/>
+          <w:highlight w:val="yellow"/>
         </w:rPr>
         <w:annotationRef/>
       </w:r>
       <w:r>
+        <w:rPr>
+          <w:highlight w:val="yellow"/>
+        </w:rPr>
         <w:t xml:space="preserve">All </w:t>
       </w:r>
       <w:proofErr w:type="gramStart"/>
       <w:r>
+        <w:rPr>
+          <w:highlight w:val="yellow"/>
+        </w:rPr>
         <w:t>these sound</w:t>
       </w:r>
       <w:proofErr w:type="gramEnd"/>
       <w:r>
+        <w:rPr>
+          <w:highlight w:val="yellow"/>
+        </w:rPr>
         <w:t xml:space="preserve"> more like results than discussion</w:t>
       </w:r>
     </w:p>
   </w:comment>
-  <w:comment w:id="154" w:author="Gonzalez, Erika B." w:date="2021-02-28T11:39:00Z" w:initials="GEB">
+  <w:comment w:id="263" w:author="Gonzalez, Erika B." w:date="2021-02-28T11:39:00Z" w:initials="GEB">
     <w:p>
       <w:pPr>
         <w:pStyle w:val="CommentText"/>
@@ -11649,8 +12488,37 @@
         <w:r>
           <w:rPr>
             <w:rStyle w:val="Hyperlink"/>
-          </w:rPr>
-          <w:t>https://esajournals.onlinelibrary.wiley.com/doi/full/10.1002/ecm.1272?casa_token=N6JpOcTiEjwAAAAA%3AVIx6PeNkZ-Op-AhaQoopZ-7k5D0F7JI-9T2f8e_I_arMThd1UfyNUQOEBbzSqk1gFrpnSSaKs0w8aKg</w:t>
+            <w:highlight w:val="yellow"/>
+          </w:rPr>
+          <w:t>https://esajournals.onlinelibrary.wiley.com/doi/full/10.1002/ecm.1272?casa_token=N6JpOcTiEjwAAAAA%3AVIx6PeNkZ-</w:t>
+        </w:r>
+        <w:r>
+          <w:rPr>
+            <w:rStyle w:val="Hyperlink"/>
+            <w:highlight w:val="yellow"/>
+          </w:rPr>
+          <w:t>O</w:t>
+        </w:r>
+        <w:r>
+          <w:rPr>
+            <w:rStyle w:val="Hyperlink"/>
+            <w:highlight w:val="yellow"/>
+          </w:rPr>
+          <w:t>p-AhaQoopZ-7k5D0F7JI-9T2f8e_I_ar</w:t>
+        </w:r>
+        <w:r>
+          <w:rPr>
+            <w:rStyle w:val="Hyperlink"/>
+            <w:highlight w:val="yellow"/>
+          </w:rPr>
+          <w:t>M</w:t>
+        </w:r>
+        <w:r>
+          <w:rPr>
+            <w:rStyle w:val="Hyperlink"/>
+            <w:highlight w:val="yellow"/>
+          </w:rPr>
+          <w:t>Thd1UfyNUQOEBbzSqk1gFrpnSSaKs0w8aKg</w:t>
         </w:r>
       </w:hyperlink>
     </w:p>
@@ -11692,6 +12560,7 @@
 <file path=word/commentsExtended.xml><?xml version="1.0" encoding="utf-8"?>
 <w15:commentsEx xmlns:wpc="http://schemas.microsoft.com/office/word/2010/wordprocessingCanvas" xmlns:cx="http://schemas.microsoft.com/office/drawing/2014/chartex" xmlns:cx1="http://schemas.microsoft.com/office/drawing/2015/9/8/chartex" xmlns:cx2="http://schemas.microsoft.com/office/drawing/2015/10/21/chartex" xmlns:cx3="http://schemas.microsoft.com/office/drawing/2016/5/9/chartex" xmlns:cx4="http://schemas.microsoft.com/office/drawing/2016/5/10/chartex" xmlns:cx5="http://schemas.microsoft.com/office/drawing/2016/5/11/chartex" xmlns:cx6="http://schemas.microsoft.com/office/drawing/2016/5/12/chartex" xmlns:cx7="http://schemas.microsoft.com/office/drawing/2016/5/13/chartex" xmlns:cx8="http://schemas.microsoft.com/office/drawing/2016/5/14/chartex" xmlns:mc="http://schemas.openxmlformats.org/markup-compatibility/2006" xmlns:aink="http://schemas.microsoft.com/office/drawing/2016/ink" xmlns:am3d="http://schemas.microsoft.com/office/drawing/2017/model3d" xmlns:o="urn:schemas-microsoft-com:office:office" xmlns:r="http://schemas.openxmlformats.org/officeDocument/2006/relationships" xmlns:m="http://schemas.openxmlformats.org/officeDocument/2006/math" xmlns:v="urn:schemas-microsoft-com:vml" xmlns:wp14="http://schemas.microsoft.com/office/word/2010/wordprocessingDrawing" xmlns:wp="http://schemas.openxmlformats.org/drawingml/2006/wordprocessingDrawing" xmlns:w10="urn:schemas-microsoft-com:office:word" xmlns:w="http://schemas.openxmlformats.org/wordprocessingml/2006/main" xmlns:w14="http://schemas.microsoft.com/office/word/2010/wordml" xmlns:w15="http://schemas.microsoft.com/office/word/2012/wordml" xmlns:w16cex="http://schemas.microsoft.com/office/word/2018/wordml/cex" xmlns:w16cid="http://schemas.microsoft.com/office/word/2016/wordml/cid" xmlns:w16="http://schemas.microsoft.com/office/word/2018/wordml" xmlns:w16se="http://schemas.microsoft.com/office/word/2015/wordml/symex" xmlns:wpg="http://schemas.microsoft.com/office/word/2010/wordprocessingGroup" xmlns:wpi="http://schemas.microsoft.com/office/word/2010/wordprocessingInk" xmlns:wne="http://schemas.microsoft.com/office/word/2006/wordml" xmlns:wps="http://schemas.microsoft.com/office/word/2010/wordprocessingShape" mc:Ignorable="w14 w15 w16se w16cid w16 w16cex wp14">
   <w15:commentEx w15:paraId="2958DFDA" w15:done="0"/>
+  <w15:commentEx w15:paraId="4267F4AA" w15:paraIdParent="2958DFDA" w15:done="0"/>
   <w15:commentEx w15:paraId="6727882A" w15:done="0"/>
   <w15:commentEx w15:paraId="4330C040" w15:done="0"/>
   <w15:commentEx w15:paraId="298919F7" w15:done="0"/>
@@ -11710,6 +12579,7 @@
 <file path=word/commentsExtensible.xml><?xml version="1.0" encoding="utf-8"?>
 <w16cex:commentsExtensible xmlns:wpc="http://schemas.microsoft.com/office/word/2010/wordprocessingCanvas" xmlns:cx="http://schemas.microsoft.com/office/drawing/2014/chartex" xmlns:cx1="http://schemas.microsoft.com/office/drawing/2015/9/8/chartex" xmlns:cx2="http://schemas.microsoft.com/office/drawing/2015/10/21/chartex" xmlns:cx3="http://schemas.microsoft.com/office/drawing/2016/5/9/chartex" xmlns:cx4="http://schemas.microsoft.com/office/drawing/2016/5/10/chartex" xmlns:cx5="http://schemas.microsoft.com/office/drawing/2016/5/11/chartex" xmlns:cx6="http://schemas.microsoft.com/office/drawing/2016/5/12/chartex" xmlns:cx7="http://schemas.microsoft.com/office/drawing/2016/5/13/chartex" xmlns:cx8="http://schemas.microsoft.com/office/drawing/2016/5/14/chartex" xmlns:mc="http://schemas.openxmlformats.org/markup-compatibility/2006" xmlns:aink="http://schemas.microsoft.com/office/drawing/2016/ink" xmlns:am3d="http://schemas.microsoft.com/office/drawing/2017/model3d" xmlns:o="urn:schemas-microsoft-com:office:office" xmlns:r="http://schemas.openxmlformats.org/officeDocument/2006/relationships" xmlns:m="http://schemas.openxmlformats.org/officeDocument/2006/math" xmlns:v="urn:schemas-microsoft-com:vml" xmlns:wp14="http://schemas.microsoft.com/office/word/2010/wordprocessingDrawing" xmlns:wp="http://schemas.openxmlformats.org/drawingml/2006/wordprocessingDrawing" xmlns:w10="urn:schemas-microsoft-com:office:word" xmlns:w="http://schemas.openxmlformats.org/wordprocessingml/2006/main" xmlns:w14="http://schemas.microsoft.com/office/word/2010/wordml" xmlns:w15="http://schemas.microsoft.com/office/word/2012/wordml" xmlns:w16cex="http://schemas.microsoft.com/office/word/2018/wordml/cex" xmlns:w16cid="http://schemas.microsoft.com/office/word/2016/wordml/cid" xmlns:w16="http://schemas.microsoft.com/office/word/2018/wordml" xmlns:w16se="http://schemas.microsoft.com/office/word/2015/wordml/symex" xmlns:wpg="http://schemas.microsoft.com/office/word/2010/wordprocessingGroup" xmlns:wpi="http://schemas.microsoft.com/office/word/2010/wordprocessingInk" xmlns:wne="http://schemas.microsoft.com/office/word/2006/wordml" xmlns:wps="http://schemas.microsoft.com/office/word/2010/wordprocessingShape" mc:Ignorable="w14 w15 w16se w16cid w16 w16cex wp14">
   <w16cex:commentExtensible w16cex:durableId="23DEA3E3" w16cex:dateUtc="2021-02-23T02:42:00Z"/>
+  <w16cex:commentExtensible w16cex:durableId="2404287A" w16cex:dateUtc="2021-03-23T12:42:00Z"/>
   <w16cex:commentExtensible w16cex:durableId="23E3FB2D" w16cex:dateUtc="2021-02-27T03:56:00Z"/>
   <w16cex:commentExtensible w16cex:durableId="23E3FC22" w16cex:dateUtc="2021-02-27T04:00:00Z"/>
   <w16cex:commentExtensible w16cex:durableId="23E3FCA5" w16cex:dateUtc="2021-02-27T04:03:00Z"/>
@@ -11728,6 +12598,7 @@
 <file path=word/commentsIds.xml><?xml version="1.0" encoding="utf-8"?>
 <w16cid:commentsIds xmlns:wpc="http://schemas.microsoft.com/office/word/2010/wordprocessingCanvas" xmlns:cx="http://schemas.microsoft.com/office/drawing/2014/chartex" xmlns:cx1="http://schemas.microsoft.com/office/drawing/2015/9/8/chartex" xmlns:cx2="http://schemas.microsoft.com/office/drawing/2015/10/21/chartex" xmlns:cx3="http://schemas.microsoft.com/office/drawing/2016/5/9/chartex" xmlns:cx4="http://schemas.microsoft.com/office/drawing/2016/5/10/chartex" xmlns:cx5="http://schemas.microsoft.com/office/drawing/2016/5/11/chartex" xmlns:cx6="http://schemas.microsoft.com/office/drawing/2016/5/12/chartex" xmlns:cx7="http://schemas.microsoft.com/office/drawing/2016/5/13/chartex" xmlns:cx8="http://schemas.microsoft.com/office/drawing/2016/5/14/chartex" xmlns:mc="http://schemas.openxmlformats.org/markup-compatibility/2006" xmlns:aink="http://schemas.microsoft.com/office/drawing/2016/ink" xmlns:am3d="http://schemas.microsoft.com/office/drawing/2017/model3d" xmlns:o="urn:schemas-microsoft-com:office:office" xmlns:r="http://schemas.openxmlformats.org/officeDocument/2006/relationships" xmlns:m="http://schemas.openxmlformats.org/officeDocument/2006/math" xmlns:v="urn:schemas-microsoft-com:vml" xmlns:wp14="http://schemas.microsoft.com/office/word/2010/wordprocessingDrawing" xmlns:wp="http://schemas.openxmlformats.org/drawingml/2006/wordprocessingDrawing" xmlns:w10="urn:schemas-microsoft-com:office:word" xmlns:w="http://schemas.openxmlformats.org/wordprocessingml/2006/main" xmlns:w14="http://schemas.microsoft.com/office/word/2010/wordml" xmlns:w15="http://schemas.microsoft.com/office/word/2012/wordml" xmlns:w16cex="http://schemas.microsoft.com/office/word/2018/wordml/cex" xmlns:w16cid="http://schemas.microsoft.com/office/word/2016/wordml/cid" xmlns:w16="http://schemas.microsoft.com/office/word/2018/wordml" xmlns:w16se="http://schemas.microsoft.com/office/word/2015/wordml/symex" xmlns:wpg="http://schemas.microsoft.com/office/word/2010/wordprocessingGroup" xmlns:wpi="http://schemas.microsoft.com/office/word/2010/wordprocessingInk" xmlns:wne="http://schemas.microsoft.com/office/word/2006/wordml" xmlns:wps="http://schemas.microsoft.com/office/word/2010/wordprocessingShape" mc:Ignorable="w14 w15 w16se w16cid w16 w16cex wp14">
   <w16cid:commentId w16cid:paraId="2958DFDA" w16cid:durableId="23DEA3E3"/>
+  <w16cid:commentId w16cid:paraId="4267F4AA" w16cid:durableId="2404287A"/>
   <w16cid:commentId w16cid:paraId="6727882A" w16cid:durableId="23E3FB2D"/>
   <w16cid:commentId w16cid:paraId="4330C040" w16cid:durableId="23E3FC22"/>
   <w16cid:commentId w16cid:paraId="298919F7" w16cid:durableId="23E3FCA5"/>
@@ -13451,6 +14322,17 @@
       <w:shd w:val="clear" w:color="auto" w:fill="E1DFDD"/>
     </w:rPr>
   </w:style>
+  <w:style w:type="character" w:styleId="FollowedHyperlink">
+    <w:name w:val="FollowedHyperlink"/>
+    <w:basedOn w:val="DefaultParagraphFont"/>
+    <w:semiHidden/>
+    <w:unhideWhenUsed/>
+    <w:rsid w:val="00AB710A"/>
+    <w:rPr>
+      <w:color w:val="800080" w:themeColor="followedHyperlink"/>
+      <w:u w:val="single"/>
+    </w:rPr>
+  </w:style>
 </w:styles>
 </file>
 
